--- a/описание регистров.docx
+++ b/описание регистров.docx
@@ -963,33 +963,1397 @@
           </w:r>
         </w:p>
         <w:p>
+          <w:pPr>
+            <w:pStyle w:val="11"/>
+            <w:rPr>
+              <w:rFonts w:eastAsiaTheme="minorEastAsia" w:cstheme="minorBidi"/>
+              <w:b w:val="0"/>
+              <w:bCs w:val="0"/>
+              <w:caps w:val="0"/>
+              <w:noProof/>
+              <w:sz w:val="22"/>
+              <w:szCs w:val="22"/>
+            </w:rPr>
+          </w:pPr>
           <w:r>
             <w:rPr>
-              <w:b/>
-              <w:bCs/>
+              <w:b w:val="0"/>
+              <w:bCs w:val="0"/>
             </w:rPr>
             <w:fldChar w:fldCharType="begin"/>
           </w:r>
           <w:r>
             <w:rPr>
-              <w:b/>
-              <w:bCs/>
+              <w:b w:val="0"/>
+              <w:bCs w:val="0"/>
             </w:rPr>
             <w:instrText xml:space="preserve"> TOC \o "1-3" \h \z \u </w:instrText>
           </w:r>
           <w:r>
             <w:rPr>
-              <w:b/>
-              <w:bCs/>
+              <w:b w:val="0"/>
+              <w:bCs w:val="0"/>
             </w:rPr>
             <w:fldChar w:fldCharType="separate"/>
           </w:r>
-          <w:r>
+          <w:hyperlink w:anchor="_Toc58341818" w:history="1">
+            <w:r>
+              <w:rPr>
+                <w:rStyle w:val="ac"/>
+                <w:noProof/>
+              </w:rPr>
+              <w:t>1</w:t>
+            </w:r>
+            <w:r>
+              <w:rPr>
+                <w:rFonts w:eastAsiaTheme="minorEastAsia" w:cstheme="minorBidi"/>
+                <w:b w:val="0"/>
+                <w:bCs w:val="0"/>
+                <w:caps w:val="0"/>
+                <w:noProof/>
+                <w:sz w:val="22"/>
+                <w:szCs w:val="22"/>
+              </w:rPr>
+              <w:tab/>
+            </w:r>
+            <w:r>
+              <w:rPr>
+                <w:rStyle w:val="ac"/>
+                <w:noProof/>
+              </w:rPr>
+              <w:t>Назначение</w:t>
+            </w:r>
+            <w:r>
+              <w:rPr>
+                <w:noProof/>
+                <w:webHidden/>
+              </w:rPr>
+              <w:tab/>
+            </w:r>
+            <w:r>
+              <w:rPr>
+                <w:noProof/>
+                <w:webHidden/>
+              </w:rPr>
+              <w:fldChar w:fldCharType="begin"/>
+            </w:r>
+            <w:r>
+              <w:rPr>
+                <w:noProof/>
+                <w:webHidden/>
+              </w:rPr>
+              <w:instrText xml:space="preserve"> PAGEREF _Toc58341818 \h </w:instrText>
+            </w:r>
+            <w:r>
+              <w:rPr>
+                <w:noProof/>
+                <w:webHidden/>
+              </w:rPr>
+            </w:r>
+            <w:r>
+              <w:rPr>
+                <w:noProof/>
+                <w:webHidden/>
+              </w:rPr>
+              <w:fldChar w:fldCharType="separate"/>
+            </w:r>
+            <w:r>
+              <w:rPr>
+                <w:noProof/>
+                <w:webHidden/>
+              </w:rPr>
+              <w:t>3</w:t>
+            </w:r>
+            <w:r>
+              <w:rPr>
+                <w:noProof/>
+                <w:webHidden/>
+              </w:rPr>
+              <w:fldChar w:fldCharType="end"/>
+            </w:r>
+          </w:hyperlink>
+        </w:p>
+        <w:p>
+          <w:pPr>
+            <w:pStyle w:val="11"/>
             <w:rPr>
+              <w:rFonts w:eastAsiaTheme="minorEastAsia" w:cstheme="minorBidi"/>
+              <w:b w:val="0"/>
+              <w:bCs w:val="0"/>
+              <w:caps w:val="0"/>
               <w:noProof/>
+              <w:sz w:val="22"/>
+              <w:szCs w:val="22"/>
             </w:rPr>
-            <w:t>Элементы оглавления не найдены.</w:t>
-          </w:r>
+          </w:pPr>
+          <w:hyperlink w:anchor="_Toc58341819" w:history="1">
+            <w:r>
+              <w:rPr>
+                <w:rStyle w:val="ac"/>
+                <w:noProof/>
+              </w:rPr>
+              <w:t>2</w:t>
+            </w:r>
+            <w:r>
+              <w:rPr>
+                <w:rFonts w:eastAsiaTheme="minorEastAsia" w:cstheme="minorBidi"/>
+                <w:b w:val="0"/>
+                <w:bCs w:val="0"/>
+                <w:caps w:val="0"/>
+                <w:noProof/>
+                <w:sz w:val="22"/>
+                <w:szCs w:val="22"/>
+              </w:rPr>
+              <w:tab/>
+            </w:r>
+            <w:r>
+              <w:rPr>
+                <w:rStyle w:val="ac"/>
+                <w:noProof/>
+              </w:rPr>
+              <w:t>Технические да</w:t>
+            </w:r>
+            <w:r>
+              <w:rPr>
+                <w:rStyle w:val="ac"/>
+                <w:noProof/>
+              </w:rPr>
+              <w:t>н</w:t>
+            </w:r>
+            <w:r>
+              <w:rPr>
+                <w:rStyle w:val="ac"/>
+                <w:noProof/>
+              </w:rPr>
+              <w:t>ные</w:t>
+            </w:r>
+            <w:r>
+              <w:rPr>
+                <w:noProof/>
+                <w:webHidden/>
+              </w:rPr>
+              <w:tab/>
+            </w:r>
+            <w:r>
+              <w:rPr>
+                <w:noProof/>
+                <w:webHidden/>
+              </w:rPr>
+              <w:fldChar w:fldCharType="begin"/>
+            </w:r>
+            <w:r>
+              <w:rPr>
+                <w:noProof/>
+                <w:webHidden/>
+              </w:rPr>
+              <w:instrText xml:space="preserve"> PAGEREF _Toc58341819 \h </w:instrText>
+            </w:r>
+            <w:r>
+              <w:rPr>
+                <w:noProof/>
+                <w:webHidden/>
+              </w:rPr>
+            </w:r>
+            <w:r>
+              <w:rPr>
+                <w:noProof/>
+                <w:webHidden/>
+              </w:rPr>
+              <w:fldChar w:fldCharType="separate"/>
+            </w:r>
+            <w:r>
+              <w:rPr>
+                <w:noProof/>
+                <w:webHidden/>
+              </w:rPr>
+              <w:t>3</w:t>
+            </w:r>
+            <w:r>
+              <w:rPr>
+                <w:noProof/>
+                <w:webHidden/>
+              </w:rPr>
+              <w:fldChar w:fldCharType="end"/>
+            </w:r>
+          </w:hyperlink>
+        </w:p>
+        <w:p>
+          <w:pPr>
+            <w:pStyle w:val="11"/>
+            <w:rPr>
+              <w:rFonts w:eastAsiaTheme="minorEastAsia" w:cstheme="minorBidi"/>
+              <w:b w:val="0"/>
+              <w:bCs w:val="0"/>
+              <w:caps w:val="0"/>
+              <w:noProof/>
+              <w:sz w:val="22"/>
+              <w:szCs w:val="22"/>
+            </w:rPr>
+          </w:pPr>
+          <w:hyperlink w:anchor="_Toc58341820" w:history="1">
+            <w:r>
+              <w:rPr>
+                <w:rStyle w:val="ac"/>
+                <w:noProof/>
+              </w:rPr>
+              <w:t>3</w:t>
+            </w:r>
+            <w:r>
+              <w:rPr>
+                <w:rFonts w:eastAsiaTheme="minorEastAsia" w:cstheme="minorBidi"/>
+                <w:b w:val="0"/>
+                <w:bCs w:val="0"/>
+                <w:caps w:val="0"/>
+                <w:noProof/>
+                <w:sz w:val="22"/>
+                <w:szCs w:val="22"/>
+              </w:rPr>
+              <w:tab/>
+            </w:r>
+            <w:r>
+              <w:rPr>
+                <w:rStyle w:val="ac"/>
+                <w:noProof/>
+              </w:rPr>
+              <w:t xml:space="preserve">Регистры управления </w:t>
+            </w:r>
+            <w:r>
+              <w:rPr>
+                <w:rStyle w:val="ac"/>
+                <w:noProof/>
+                <w:lang w:val="en-US"/>
+              </w:rPr>
+              <w:t>UART</w:t>
+            </w:r>
+            <w:r>
+              <w:rPr>
+                <w:rStyle w:val="ac"/>
+                <w:noProof/>
+              </w:rPr>
+              <w:t>1</w:t>
+            </w:r>
+            <w:r>
+              <w:rPr>
+                <w:noProof/>
+                <w:webHidden/>
+              </w:rPr>
+              <w:tab/>
+            </w:r>
+            <w:r>
+              <w:rPr>
+                <w:noProof/>
+                <w:webHidden/>
+              </w:rPr>
+              <w:fldChar w:fldCharType="begin"/>
+            </w:r>
+            <w:r>
+              <w:rPr>
+                <w:noProof/>
+                <w:webHidden/>
+              </w:rPr>
+              <w:instrText xml:space="preserve"> PAGEREF _Toc58341820 \h </w:instrText>
+            </w:r>
+            <w:r>
+              <w:rPr>
+                <w:noProof/>
+                <w:webHidden/>
+              </w:rPr>
+            </w:r>
+            <w:r>
+              <w:rPr>
+                <w:noProof/>
+                <w:webHidden/>
+              </w:rPr>
+              <w:fldChar w:fldCharType="separate"/>
+            </w:r>
+            <w:r>
+              <w:rPr>
+                <w:noProof/>
+                <w:webHidden/>
+              </w:rPr>
+              <w:t>9</w:t>
+            </w:r>
+            <w:r>
+              <w:rPr>
+                <w:noProof/>
+                <w:webHidden/>
+              </w:rPr>
+              <w:fldChar w:fldCharType="end"/>
+            </w:r>
+          </w:hyperlink>
+        </w:p>
+        <w:p>
+          <w:pPr>
+            <w:pStyle w:val="20"/>
+            <w:rPr>
+              <w:rFonts w:eastAsiaTheme="minorEastAsia" w:cstheme="minorBidi"/>
+              <w:smallCaps w:val="0"/>
+              <w:noProof/>
+              <w:sz w:val="22"/>
+              <w:szCs w:val="22"/>
+            </w:rPr>
+          </w:pPr>
+          <w:hyperlink w:anchor="_Toc58341821" w:history="1">
+            <w:r>
+              <w:rPr>
+                <w:rStyle w:val="ac"/>
+                <w:noProof/>
+                <w:lang w:val="en-US"/>
+              </w:rPr>
+              <w:t>3.1</w:t>
+            </w:r>
+            <w:r>
+              <w:rPr>
+                <w:rFonts w:eastAsiaTheme="minorEastAsia" w:cstheme="minorBidi"/>
+                <w:smallCaps w:val="0"/>
+                <w:noProof/>
+                <w:sz w:val="22"/>
+                <w:szCs w:val="22"/>
+              </w:rPr>
+              <w:tab/>
+            </w:r>
+            <w:r>
+              <w:rPr>
+                <w:rStyle w:val="ac"/>
+                <w:noProof/>
+              </w:rPr>
+              <w:t xml:space="preserve">Регистры передатчика </w:t>
+            </w:r>
+            <w:r>
+              <w:rPr>
+                <w:rStyle w:val="ac"/>
+                <w:noProof/>
+                <w:lang w:val="en-US"/>
+              </w:rPr>
+              <w:t>UART1</w:t>
+            </w:r>
+            <w:r>
+              <w:rPr>
+                <w:noProof/>
+                <w:webHidden/>
+              </w:rPr>
+              <w:tab/>
+            </w:r>
+            <w:r>
+              <w:rPr>
+                <w:noProof/>
+                <w:webHidden/>
+              </w:rPr>
+              <w:fldChar w:fldCharType="begin"/>
+            </w:r>
+            <w:r>
+              <w:rPr>
+                <w:noProof/>
+                <w:webHidden/>
+              </w:rPr>
+              <w:instrText xml:space="preserve"> PAGEREF _Toc58341821 \h </w:instrText>
+            </w:r>
+            <w:r>
+              <w:rPr>
+                <w:noProof/>
+                <w:webHidden/>
+              </w:rPr>
+            </w:r>
+            <w:r>
+              <w:rPr>
+                <w:noProof/>
+                <w:webHidden/>
+              </w:rPr>
+              <w:fldChar w:fldCharType="separate"/>
+            </w:r>
+            <w:r>
+              <w:rPr>
+                <w:noProof/>
+                <w:webHidden/>
+              </w:rPr>
+              <w:t>9</w:t>
+            </w:r>
+            <w:r>
+              <w:rPr>
+                <w:noProof/>
+                <w:webHidden/>
+              </w:rPr>
+              <w:fldChar w:fldCharType="end"/>
+            </w:r>
+          </w:hyperlink>
+        </w:p>
+        <w:p>
+          <w:pPr>
+            <w:pStyle w:val="20"/>
+            <w:rPr>
+              <w:rFonts w:eastAsiaTheme="minorEastAsia" w:cstheme="minorBidi"/>
+              <w:smallCaps w:val="0"/>
+              <w:noProof/>
+              <w:sz w:val="22"/>
+              <w:szCs w:val="22"/>
+            </w:rPr>
+          </w:pPr>
+          <w:hyperlink w:anchor="_Toc58341822" w:history="1">
+            <w:r>
+              <w:rPr>
+                <w:rStyle w:val="ac"/>
+                <w:noProof/>
+                <w:lang w:val="en-US"/>
+              </w:rPr>
+              <w:t>3.2</w:t>
+            </w:r>
+            <w:r>
+              <w:rPr>
+                <w:rFonts w:eastAsiaTheme="minorEastAsia" w:cstheme="minorBidi"/>
+                <w:smallCaps w:val="0"/>
+                <w:noProof/>
+                <w:sz w:val="22"/>
+                <w:szCs w:val="22"/>
+              </w:rPr>
+              <w:tab/>
+            </w:r>
+            <w:r>
+              <w:rPr>
+                <w:rStyle w:val="ac"/>
+                <w:noProof/>
+              </w:rPr>
+              <w:t>Регистры настроек UART1</w:t>
+            </w:r>
+            <w:r>
+              <w:rPr>
+                <w:noProof/>
+                <w:webHidden/>
+              </w:rPr>
+              <w:tab/>
+            </w:r>
+            <w:r>
+              <w:rPr>
+                <w:noProof/>
+                <w:webHidden/>
+              </w:rPr>
+              <w:fldChar w:fldCharType="begin"/>
+            </w:r>
+            <w:r>
+              <w:rPr>
+                <w:noProof/>
+                <w:webHidden/>
+              </w:rPr>
+              <w:instrText xml:space="preserve"> PAGEREF _Toc58341822 \h </w:instrText>
+            </w:r>
+            <w:r>
+              <w:rPr>
+                <w:noProof/>
+                <w:webHidden/>
+              </w:rPr>
+            </w:r>
+            <w:r>
+              <w:rPr>
+                <w:noProof/>
+                <w:webHidden/>
+              </w:rPr>
+              <w:fldChar w:fldCharType="separate"/>
+            </w:r>
+            <w:r>
+              <w:rPr>
+                <w:noProof/>
+                <w:webHidden/>
+              </w:rPr>
+              <w:t>11</w:t>
+            </w:r>
+            <w:r>
+              <w:rPr>
+                <w:noProof/>
+                <w:webHidden/>
+              </w:rPr>
+              <w:fldChar w:fldCharType="end"/>
+            </w:r>
+          </w:hyperlink>
+        </w:p>
+        <w:p>
+          <w:pPr>
+            <w:pStyle w:val="20"/>
+            <w:rPr>
+              <w:rFonts w:eastAsiaTheme="minorEastAsia" w:cstheme="minorBidi"/>
+              <w:smallCaps w:val="0"/>
+              <w:noProof/>
+              <w:sz w:val="22"/>
+              <w:szCs w:val="22"/>
+            </w:rPr>
+          </w:pPr>
+          <w:hyperlink w:anchor="_Toc58341823" w:history="1">
+            <w:r>
+              <w:rPr>
+                <w:rStyle w:val="ac"/>
+                <w:noProof/>
+                <w:lang w:val="en-US"/>
+              </w:rPr>
+              <w:t>3.3</w:t>
+            </w:r>
+            <w:r>
+              <w:rPr>
+                <w:rFonts w:eastAsiaTheme="minorEastAsia" w:cstheme="minorBidi"/>
+                <w:smallCaps w:val="0"/>
+                <w:noProof/>
+                <w:sz w:val="22"/>
+                <w:szCs w:val="22"/>
+              </w:rPr>
+              <w:tab/>
+            </w:r>
+            <w:r>
+              <w:rPr>
+                <w:rStyle w:val="ac"/>
+                <w:noProof/>
+              </w:rPr>
+              <w:t xml:space="preserve">Регистры приемника </w:t>
+            </w:r>
+            <w:r>
+              <w:rPr>
+                <w:rStyle w:val="ac"/>
+                <w:noProof/>
+                <w:lang w:val="en-US"/>
+              </w:rPr>
+              <w:t>UART1</w:t>
+            </w:r>
+            <w:r>
+              <w:rPr>
+                <w:noProof/>
+                <w:webHidden/>
+              </w:rPr>
+              <w:tab/>
+            </w:r>
+            <w:r>
+              <w:rPr>
+                <w:noProof/>
+                <w:webHidden/>
+              </w:rPr>
+              <w:fldChar w:fldCharType="begin"/>
+            </w:r>
+            <w:r>
+              <w:rPr>
+                <w:noProof/>
+                <w:webHidden/>
+              </w:rPr>
+              <w:instrText xml:space="preserve"> PAGEREF _Toc58341823 \h </w:instrText>
+            </w:r>
+            <w:r>
+              <w:rPr>
+                <w:noProof/>
+                <w:webHidden/>
+              </w:rPr>
+            </w:r>
+            <w:r>
+              <w:rPr>
+                <w:noProof/>
+                <w:webHidden/>
+              </w:rPr>
+              <w:fldChar w:fldCharType="separate"/>
+            </w:r>
+            <w:r>
+              <w:rPr>
+                <w:noProof/>
+                <w:webHidden/>
+              </w:rPr>
+              <w:t>13</w:t>
+            </w:r>
+            <w:r>
+              <w:rPr>
+                <w:noProof/>
+                <w:webHidden/>
+              </w:rPr>
+              <w:fldChar w:fldCharType="end"/>
+            </w:r>
+          </w:hyperlink>
+        </w:p>
+        <w:p>
+          <w:pPr>
+            <w:pStyle w:val="11"/>
+            <w:rPr>
+              <w:rFonts w:eastAsiaTheme="minorEastAsia" w:cstheme="minorBidi"/>
+              <w:b w:val="0"/>
+              <w:bCs w:val="0"/>
+              <w:caps w:val="0"/>
+              <w:noProof/>
+              <w:sz w:val="22"/>
+              <w:szCs w:val="22"/>
+            </w:rPr>
+          </w:pPr>
+          <w:hyperlink w:anchor="_Toc58341824" w:history="1">
+            <w:r>
+              <w:rPr>
+                <w:rStyle w:val="ac"/>
+                <w:noProof/>
+                <w:lang w:val="en-US"/>
+              </w:rPr>
+              <w:t>4</w:t>
+            </w:r>
+            <w:r>
+              <w:rPr>
+                <w:rFonts w:eastAsiaTheme="minorEastAsia" w:cstheme="minorBidi"/>
+                <w:b w:val="0"/>
+                <w:bCs w:val="0"/>
+                <w:caps w:val="0"/>
+                <w:noProof/>
+                <w:sz w:val="22"/>
+                <w:szCs w:val="22"/>
+              </w:rPr>
+              <w:tab/>
+            </w:r>
+            <w:r>
+              <w:rPr>
+                <w:rStyle w:val="ac"/>
+                <w:noProof/>
+              </w:rPr>
+              <w:t xml:space="preserve">Регистры управления </w:t>
+            </w:r>
+            <w:r>
+              <w:rPr>
+                <w:rStyle w:val="ac"/>
+                <w:noProof/>
+                <w:lang w:val="en-US"/>
+              </w:rPr>
+              <w:t>GPIO</w:t>
+            </w:r>
+            <w:r>
+              <w:rPr>
+                <w:noProof/>
+                <w:webHidden/>
+              </w:rPr>
+              <w:tab/>
+            </w:r>
+            <w:r>
+              <w:rPr>
+                <w:noProof/>
+                <w:webHidden/>
+              </w:rPr>
+              <w:fldChar w:fldCharType="begin"/>
+            </w:r>
+            <w:r>
+              <w:rPr>
+                <w:noProof/>
+                <w:webHidden/>
+              </w:rPr>
+              <w:instrText xml:space="preserve"> PAGEREF _Toc58341824 \h </w:instrText>
+            </w:r>
+            <w:r>
+              <w:rPr>
+                <w:noProof/>
+                <w:webHidden/>
+              </w:rPr>
+            </w:r>
+            <w:r>
+              <w:rPr>
+                <w:noProof/>
+                <w:webHidden/>
+              </w:rPr>
+              <w:fldChar w:fldCharType="separate"/>
+            </w:r>
+            <w:r>
+              <w:rPr>
+                <w:noProof/>
+                <w:webHidden/>
+              </w:rPr>
+              <w:t>14</w:t>
+            </w:r>
+            <w:r>
+              <w:rPr>
+                <w:noProof/>
+                <w:webHidden/>
+              </w:rPr>
+              <w:fldChar w:fldCharType="end"/>
+            </w:r>
+          </w:hyperlink>
+        </w:p>
+        <w:p>
+          <w:pPr>
+            <w:pStyle w:val="20"/>
+            <w:rPr>
+              <w:rFonts w:eastAsiaTheme="minorEastAsia" w:cstheme="minorBidi"/>
+              <w:smallCaps w:val="0"/>
+              <w:noProof/>
+              <w:sz w:val="22"/>
+              <w:szCs w:val="22"/>
+            </w:rPr>
+          </w:pPr>
+          <w:hyperlink w:anchor="_Toc58341825" w:history="1">
+            <w:r>
+              <w:rPr>
+                <w:rStyle w:val="ac"/>
+                <w:noProof/>
+              </w:rPr>
+              <w:t>4.1</w:t>
+            </w:r>
+            <w:r>
+              <w:rPr>
+                <w:rFonts w:eastAsiaTheme="minorEastAsia" w:cstheme="minorBidi"/>
+                <w:smallCaps w:val="0"/>
+                <w:noProof/>
+                <w:sz w:val="22"/>
+                <w:szCs w:val="22"/>
+              </w:rPr>
+              <w:tab/>
+            </w:r>
+            <w:r>
+              <w:rPr>
+                <w:rStyle w:val="ac"/>
+                <w:noProof/>
+              </w:rPr>
+              <w:t>Регистры настройки GPIO.</w:t>
+            </w:r>
+            <w:r>
+              <w:rPr>
+                <w:noProof/>
+                <w:webHidden/>
+              </w:rPr>
+              <w:tab/>
+            </w:r>
+            <w:r>
+              <w:rPr>
+                <w:noProof/>
+                <w:webHidden/>
+              </w:rPr>
+              <w:fldChar w:fldCharType="begin"/>
+            </w:r>
+            <w:r>
+              <w:rPr>
+                <w:noProof/>
+                <w:webHidden/>
+              </w:rPr>
+              <w:instrText xml:space="preserve"> PAGEREF _Toc58341825 \h </w:instrText>
+            </w:r>
+            <w:r>
+              <w:rPr>
+                <w:noProof/>
+                <w:webHidden/>
+              </w:rPr>
+            </w:r>
+            <w:r>
+              <w:rPr>
+                <w:noProof/>
+                <w:webHidden/>
+              </w:rPr>
+              <w:fldChar w:fldCharType="separate"/>
+            </w:r>
+            <w:r>
+              <w:rPr>
+                <w:noProof/>
+                <w:webHidden/>
+              </w:rPr>
+              <w:t>14</w:t>
+            </w:r>
+            <w:r>
+              <w:rPr>
+                <w:noProof/>
+                <w:webHidden/>
+              </w:rPr>
+              <w:fldChar w:fldCharType="end"/>
+            </w:r>
+          </w:hyperlink>
+        </w:p>
+        <w:p>
+          <w:pPr>
+            <w:pStyle w:val="20"/>
+            <w:rPr>
+              <w:rFonts w:eastAsiaTheme="minorEastAsia" w:cstheme="minorBidi"/>
+              <w:smallCaps w:val="0"/>
+              <w:noProof/>
+              <w:sz w:val="22"/>
+              <w:szCs w:val="22"/>
+            </w:rPr>
+          </w:pPr>
+          <w:hyperlink w:anchor="_Toc58341826" w:history="1">
+            <w:r>
+              <w:rPr>
+                <w:rStyle w:val="ac"/>
+                <w:noProof/>
+              </w:rPr>
+              <w:t>4.2</w:t>
+            </w:r>
+            <w:r>
+              <w:rPr>
+                <w:rFonts w:eastAsiaTheme="minorEastAsia" w:cstheme="minorBidi"/>
+                <w:smallCaps w:val="0"/>
+                <w:noProof/>
+                <w:sz w:val="22"/>
+                <w:szCs w:val="22"/>
+              </w:rPr>
+              <w:tab/>
+            </w:r>
+            <w:r>
+              <w:rPr>
+                <w:rStyle w:val="ac"/>
+                <w:noProof/>
+              </w:rPr>
+              <w:t xml:space="preserve">Регистры управления </w:t>
+            </w:r>
+            <w:r>
+              <w:rPr>
+                <w:rStyle w:val="ac"/>
+                <w:noProof/>
+                <w:lang w:val="en-US"/>
+              </w:rPr>
+              <w:t>GPIO</w:t>
+            </w:r>
+            <w:r>
+              <w:rPr>
+                <w:rStyle w:val="ac"/>
+                <w:noProof/>
+              </w:rPr>
+              <w:t xml:space="preserve"> настроенных на выход.</w:t>
+            </w:r>
+            <w:r>
+              <w:rPr>
+                <w:noProof/>
+                <w:webHidden/>
+              </w:rPr>
+              <w:tab/>
+            </w:r>
+            <w:r>
+              <w:rPr>
+                <w:noProof/>
+                <w:webHidden/>
+              </w:rPr>
+              <w:fldChar w:fldCharType="begin"/>
+            </w:r>
+            <w:r>
+              <w:rPr>
+                <w:noProof/>
+                <w:webHidden/>
+              </w:rPr>
+              <w:instrText xml:space="preserve"> PAGEREF _Toc58341826 \h </w:instrText>
+            </w:r>
+            <w:r>
+              <w:rPr>
+                <w:noProof/>
+                <w:webHidden/>
+              </w:rPr>
+            </w:r>
+            <w:r>
+              <w:rPr>
+                <w:noProof/>
+                <w:webHidden/>
+              </w:rPr>
+              <w:fldChar w:fldCharType="separate"/>
+            </w:r>
+            <w:r>
+              <w:rPr>
+                <w:noProof/>
+                <w:webHidden/>
+              </w:rPr>
+              <w:t>16</w:t>
+            </w:r>
+            <w:r>
+              <w:rPr>
+                <w:noProof/>
+                <w:webHidden/>
+              </w:rPr>
+              <w:fldChar w:fldCharType="end"/>
+            </w:r>
+          </w:hyperlink>
+        </w:p>
+        <w:p>
+          <w:pPr>
+            <w:pStyle w:val="20"/>
+            <w:rPr>
+              <w:rFonts w:eastAsiaTheme="minorEastAsia" w:cstheme="minorBidi"/>
+              <w:smallCaps w:val="0"/>
+              <w:noProof/>
+              <w:sz w:val="22"/>
+              <w:szCs w:val="22"/>
+            </w:rPr>
+          </w:pPr>
+          <w:hyperlink w:anchor="_Toc58341827" w:history="1">
+            <w:r>
+              <w:rPr>
+                <w:rStyle w:val="ac"/>
+                <w:noProof/>
+                <w:lang w:val="en-US"/>
+              </w:rPr>
+              <w:t>4.3</w:t>
+            </w:r>
+            <w:r>
+              <w:rPr>
+                <w:rFonts w:eastAsiaTheme="minorEastAsia" w:cstheme="minorBidi"/>
+                <w:smallCaps w:val="0"/>
+                <w:noProof/>
+                <w:sz w:val="22"/>
+                <w:szCs w:val="22"/>
+              </w:rPr>
+              <w:tab/>
+            </w:r>
+            <w:r>
+              <w:rPr>
+                <w:rStyle w:val="ac"/>
+                <w:noProof/>
+              </w:rPr>
+              <w:t xml:space="preserve">Регистры чтения </w:t>
+            </w:r>
+            <w:r>
+              <w:rPr>
+                <w:rStyle w:val="ac"/>
+                <w:noProof/>
+                <w:lang w:val="en-US"/>
+              </w:rPr>
+              <w:t>GPIO</w:t>
+            </w:r>
+            <w:r>
+              <w:rPr>
+                <w:noProof/>
+                <w:webHidden/>
+              </w:rPr>
+              <w:tab/>
+            </w:r>
+            <w:r>
+              <w:rPr>
+                <w:noProof/>
+                <w:webHidden/>
+              </w:rPr>
+              <w:fldChar w:fldCharType="begin"/>
+            </w:r>
+            <w:r>
+              <w:rPr>
+                <w:noProof/>
+                <w:webHidden/>
+              </w:rPr>
+              <w:instrText xml:space="preserve"> PAGEREF _Toc58341827 \h </w:instrText>
+            </w:r>
+            <w:r>
+              <w:rPr>
+                <w:noProof/>
+                <w:webHidden/>
+              </w:rPr>
+            </w:r>
+            <w:r>
+              <w:rPr>
+                <w:noProof/>
+                <w:webHidden/>
+              </w:rPr>
+              <w:fldChar w:fldCharType="separate"/>
+            </w:r>
+            <w:r>
+              <w:rPr>
+                <w:noProof/>
+                <w:webHidden/>
+              </w:rPr>
+              <w:t>18</w:t>
+            </w:r>
+            <w:r>
+              <w:rPr>
+                <w:noProof/>
+                <w:webHidden/>
+              </w:rPr>
+              <w:fldChar w:fldCharType="end"/>
+            </w:r>
+          </w:hyperlink>
+        </w:p>
+        <w:p>
+          <w:pPr>
+            <w:pStyle w:val="11"/>
+            <w:rPr>
+              <w:rFonts w:eastAsiaTheme="minorEastAsia" w:cstheme="minorBidi"/>
+              <w:b w:val="0"/>
+              <w:bCs w:val="0"/>
+              <w:caps w:val="0"/>
+              <w:noProof/>
+              <w:sz w:val="22"/>
+              <w:szCs w:val="22"/>
+            </w:rPr>
+          </w:pPr>
+          <w:hyperlink w:anchor="_Toc58341828" w:history="1">
+            <w:r>
+              <w:rPr>
+                <w:rStyle w:val="ac"/>
+                <w:noProof/>
+              </w:rPr>
+              <w:t>5</w:t>
+            </w:r>
+            <w:r>
+              <w:rPr>
+                <w:rFonts w:eastAsiaTheme="minorEastAsia" w:cstheme="minorBidi"/>
+                <w:b w:val="0"/>
+                <w:bCs w:val="0"/>
+                <w:caps w:val="0"/>
+                <w:noProof/>
+                <w:sz w:val="22"/>
+                <w:szCs w:val="22"/>
+              </w:rPr>
+              <w:tab/>
+            </w:r>
+            <w:r>
+              <w:rPr>
+                <w:rStyle w:val="ac"/>
+                <w:noProof/>
+              </w:rPr>
+              <w:t>Регистры</w:t>
+            </w:r>
+            <w:r>
+              <w:rPr>
+                <w:rStyle w:val="ac"/>
+                <w:noProof/>
+              </w:rPr>
+              <w:t xml:space="preserve"> </w:t>
+            </w:r>
+            <w:r>
+              <w:rPr>
+                <w:rStyle w:val="ac"/>
+                <w:noProof/>
+                <w:lang w:val="en-US"/>
+              </w:rPr>
+              <w:t>SPI</w:t>
+            </w:r>
+            <w:r>
+              <w:rPr>
+                <w:noProof/>
+                <w:webHidden/>
+              </w:rPr>
+              <w:tab/>
+            </w:r>
+            <w:r>
+              <w:rPr>
+                <w:noProof/>
+                <w:webHidden/>
+              </w:rPr>
+              <w:fldChar w:fldCharType="begin"/>
+            </w:r>
+            <w:r>
+              <w:rPr>
+                <w:noProof/>
+                <w:webHidden/>
+              </w:rPr>
+              <w:instrText xml:space="preserve"> PAGEREF _Toc58341828 \h </w:instrText>
+            </w:r>
+            <w:r>
+              <w:rPr>
+                <w:noProof/>
+                <w:webHidden/>
+              </w:rPr>
+            </w:r>
+            <w:r>
+              <w:rPr>
+                <w:noProof/>
+                <w:webHidden/>
+              </w:rPr>
+              <w:fldChar w:fldCharType="separate"/>
+            </w:r>
+            <w:r>
+              <w:rPr>
+                <w:noProof/>
+                <w:webHidden/>
+              </w:rPr>
+              <w:t>23</w:t>
+            </w:r>
+            <w:r>
+              <w:rPr>
+                <w:noProof/>
+                <w:webHidden/>
+              </w:rPr>
+              <w:fldChar w:fldCharType="end"/>
+            </w:r>
+          </w:hyperlink>
+        </w:p>
+        <w:p>
+          <w:pPr>
+            <w:pStyle w:val="20"/>
+            <w:rPr>
+              <w:rFonts w:eastAsiaTheme="minorEastAsia" w:cstheme="minorBidi"/>
+              <w:smallCaps w:val="0"/>
+              <w:noProof/>
+              <w:sz w:val="22"/>
+              <w:szCs w:val="22"/>
+            </w:rPr>
+          </w:pPr>
+          <w:hyperlink w:anchor="_Toc58341829" w:history="1">
+            <w:r>
+              <w:rPr>
+                <w:rStyle w:val="ac"/>
+                <w:noProof/>
+              </w:rPr>
+              <w:t>5.1</w:t>
+            </w:r>
+            <w:r>
+              <w:rPr>
+                <w:rFonts w:eastAsiaTheme="minorEastAsia" w:cstheme="minorBidi"/>
+                <w:smallCaps w:val="0"/>
+                <w:noProof/>
+                <w:sz w:val="22"/>
+                <w:szCs w:val="22"/>
+              </w:rPr>
+              <w:tab/>
+            </w:r>
+            <w:r>
+              <w:rPr>
+                <w:rStyle w:val="ac"/>
+                <w:noProof/>
+                <w:lang w:val="en-US"/>
+              </w:rPr>
+              <w:t>SP</w:t>
+            </w:r>
+            <w:r>
+              <w:rPr>
+                <w:rStyle w:val="ac"/>
+                <w:noProof/>
+                <w:lang w:val="en-US"/>
+              </w:rPr>
+              <w:t>I</w:t>
+            </w:r>
+            <w:r>
+              <w:rPr>
+                <w:rStyle w:val="ac"/>
+                <w:noProof/>
+              </w:rPr>
+              <w:t xml:space="preserve"> </w:t>
+            </w:r>
+            <w:r>
+              <w:rPr>
+                <w:rStyle w:val="ac"/>
+                <w:noProof/>
+                <w:lang w:val="en-US"/>
+              </w:rPr>
+              <w:t>Settings</w:t>
+            </w:r>
+            <w:r>
+              <w:rPr>
+                <w:rStyle w:val="ac"/>
+                <w:noProof/>
+              </w:rPr>
+              <w:t>.</w:t>
+            </w:r>
+            <w:r>
+              <w:rPr>
+                <w:noProof/>
+                <w:webHidden/>
+              </w:rPr>
+              <w:tab/>
+            </w:r>
+            <w:r>
+              <w:rPr>
+                <w:noProof/>
+                <w:webHidden/>
+              </w:rPr>
+              <w:fldChar w:fldCharType="begin"/>
+            </w:r>
+            <w:r>
+              <w:rPr>
+                <w:noProof/>
+                <w:webHidden/>
+              </w:rPr>
+              <w:instrText xml:space="preserve"> PAGEREF _Toc58341829 \h </w:instrText>
+            </w:r>
+            <w:r>
+              <w:rPr>
+                <w:noProof/>
+                <w:webHidden/>
+              </w:rPr>
+            </w:r>
+            <w:r>
+              <w:rPr>
+                <w:noProof/>
+                <w:webHidden/>
+              </w:rPr>
+              <w:fldChar w:fldCharType="separate"/>
+            </w:r>
+            <w:r>
+              <w:rPr>
+                <w:noProof/>
+                <w:webHidden/>
+              </w:rPr>
+              <w:t>23</w:t>
+            </w:r>
+            <w:r>
+              <w:rPr>
+                <w:noProof/>
+                <w:webHidden/>
+              </w:rPr>
+              <w:fldChar w:fldCharType="end"/>
+            </w:r>
+          </w:hyperlink>
+        </w:p>
+        <w:p>
+          <w:pPr>
+            <w:pStyle w:val="20"/>
+            <w:rPr>
+              <w:rFonts w:eastAsiaTheme="minorEastAsia" w:cstheme="minorBidi"/>
+              <w:smallCaps w:val="0"/>
+              <w:noProof/>
+              <w:sz w:val="22"/>
+              <w:szCs w:val="22"/>
+            </w:rPr>
+          </w:pPr>
+          <w:hyperlink w:anchor="_Toc58341830" w:history="1">
+            <w:r>
+              <w:rPr>
+                <w:rStyle w:val="ac"/>
+                <w:noProof/>
+                <w:lang w:val="en-US"/>
+              </w:rPr>
+              <w:t>5.2</w:t>
+            </w:r>
+            <w:r>
+              <w:rPr>
+                <w:rFonts w:eastAsiaTheme="minorEastAsia" w:cstheme="minorBidi"/>
+                <w:smallCaps w:val="0"/>
+                <w:noProof/>
+                <w:sz w:val="22"/>
+                <w:szCs w:val="22"/>
+              </w:rPr>
+              <w:tab/>
+            </w:r>
+            <w:r>
+              <w:rPr>
+                <w:rStyle w:val="ac"/>
+                <w:noProof/>
+                <w:lang w:val="en-US"/>
+              </w:rPr>
+              <w:t>SPI Transmit registers.</w:t>
+            </w:r>
+            <w:r>
+              <w:rPr>
+                <w:noProof/>
+                <w:webHidden/>
+              </w:rPr>
+              <w:tab/>
+            </w:r>
+            <w:r>
+              <w:rPr>
+                <w:noProof/>
+                <w:webHidden/>
+              </w:rPr>
+              <w:fldChar w:fldCharType="begin"/>
+            </w:r>
+            <w:r>
+              <w:rPr>
+                <w:noProof/>
+                <w:webHidden/>
+              </w:rPr>
+              <w:instrText xml:space="preserve"> PAGEREF _Toc58341830 \h </w:instrText>
+            </w:r>
+            <w:r>
+              <w:rPr>
+                <w:noProof/>
+                <w:webHidden/>
+              </w:rPr>
+            </w:r>
+            <w:r>
+              <w:rPr>
+                <w:noProof/>
+                <w:webHidden/>
+              </w:rPr>
+              <w:fldChar w:fldCharType="separate"/>
+            </w:r>
+            <w:r>
+              <w:rPr>
+                <w:noProof/>
+                <w:webHidden/>
+              </w:rPr>
+              <w:t>26</w:t>
+            </w:r>
+            <w:r>
+              <w:rPr>
+                <w:noProof/>
+                <w:webHidden/>
+              </w:rPr>
+              <w:fldChar w:fldCharType="end"/>
+            </w:r>
+          </w:hyperlink>
+        </w:p>
+        <w:p>
+          <w:pPr>
+            <w:pStyle w:val="20"/>
+            <w:rPr>
+              <w:rFonts w:eastAsiaTheme="minorEastAsia" w:cstheme="minorBidi"/>
+              <w:smallCaps w:val="0"/>
+              <w:noProof/>
+              <w:sz w:val="22"/>
+              <w:szCs w:val="22"/>
+            </w:rPr>
+          </w:pPr>
+          <w:hyperlink w:anchor="_Toc58341831" w:history="1">
+            <w:r>
+              <w:rPr>
+                <w:rStyle w:val="ac"/>
+                <w:noProof/>
+                <w:lang w:val="en-US"/>
+              </w:rPr>
+              <w:t>5.3</w:t>
+            </w:r>
+            <w:r>
+              <w:rPr>
+                <w:rFonts w:eastAsiaTheme="minorEastAsia" w:cstheme="minorBidi"/>
+                <w:smallCaps w:val="0"/>
+                <w:noProof/>
+                <w:sz w:val="22"/>
+                <w:szCs w:val="22"/>
+              </w:rPr>
+              <w:tab/>
+            </w:r>
+            <w:r>
+              <w:rPr>
+                <w:rStyle w:val="ac"/>
+                <w:noProof/>
+                <w:lang w:val="en-US"/>
+              </w:rPr>
+              <w:t>SPI</w:t>
+            </w:r>
+            <w:r>
+              <w:rPr>
+                <w:rStyle w:val="ac"/>
+                <w:noProof/>
+              </w:rPr>
+              <w:t xml:space="preserve"> </w:t>
+            </w:r>
+            <w:r>
+              <w:rPr>
+                <w:rStyle w:val="ac"/>
+                <w:noProof/>
+                <w:lang w:val="en-US"/>
+              </w:rPr>
+              <w:t>Receive</w:t>
+            </w:r>
+            <w:r>
+              <w:rPr>
+                <w:noProof/>
+                <w:webHidden/>
+              </w:rPr>
+              <w:tab/>
+            </w:r>
+            <w:r>
+              <w:rPr>
+                <w:noProof/>
+                <w:webHidden/>
+              </w:rPr>
+              <w:fldChar w:fldCharType="begin"/>
+            </w:r>
+            <w:r>
+              <w:rPr>
+                <w:noProof/>
+                <w:webHidden/>
+              </w:rPr>
+              <w:instrText xml:space="preserve"> PAGEREF _Toc58341831 \h </w:instrText>
+            </w:r>
+            <w:r>
+              <w:rPr>
+                <w:noProof/>
+                <w:webHidden/>
+              </w:rPr>
+            </w:r>
+            <w:r>
+              <w:rPr>
+                <w:noProof/>
+                <w:webHidden/>
+              </w:rPr>
+              <w:fldChar w:fldCharType="separate"/>
+            </w:r>
+            <w:r>
+              <w:rPr>
+                <w:noProof/>
+                <w:webHidden/>
+              </w:rPr>
+              <w:t>28</w:t>
+            </w:r>
+            <w:r>
+              <w:rPr>
+                <w:noProof/>
+                <w:webHidden/>
+              </w:rPr>
+              <w:fldChar w:fldCharType="end"/>
+            </w:r>
+          </w:hyperlink>
+        </w:p>
+        <w:p>
           <w:r>
             <w:rPr>
               <w:b/>
@@ -1007,10 +2371,12 @@
       <w:r>
         <w:br w:type="column"/>
       </w:r>
+      <w:bookmarkStart w:id="0" w:name="_Toc58341818"/>
       <w:r>
         <w:lastRenderedPageBreak/>
         <w:t>Назначение</w:t>
       </w:r>
+      <w:bookmarkEnd w:id="0"/>
     </w:p>
     <w:p>
       <w:r>
@@ -1029,9 +2395,11 @@
       <w:pPr>
         <w:pStyle w:val="1"/>
       </w:pPr>
+      <w:bookmarkStart w:id="1" w:name="_Toc58341819"/>
       <w:r>
         <w:t>Технические данные</w:t>
       </w:r>
+      <w:bookmarkEnd w:id="1"/>
     </w:p>
     <w:p>
       <w:r>
@@ -1485,18 +2853,200 @@
       <w:r>
         <w:tab/>
       </w:r>
+      <w:r>
+        <w:br/>
+      </w:r>
     </w:p>
     <w:p>
       <w:pPr>
-        <w:ind w:left="-142" w:right="-143" w:hanging="425"/>
+        <w:suppressAutoHyphens w:val="0"/>
+        <w:spacing w:line="240" w:lineRule="auto"/>
+        <w:ind w:firstLine="0"/>
+        <w:jc w:val="left"/>
       </w:pPr>
+      <w:r>
+        <w:br w:type="page"/>
+      </w:r>
     </w:p>
     <w:p>
       <w:pPr>
-        <w:ind w:left="-142" w:right="-143" w:firstLine="0"/>
+        <w:pStyle w:val="1"/>
       </w:pPr>
       <w:r>
-        <w:t xml:space="preserve">Основная структура хранения данных в модуле </w:t>
+        <w:lastRenderedPageBreak/>
+        <w:t>Структура регистров модуля</w:t>
+      </w:r>
+    </w:p>
+    <w:p>
+      <w:r>
+        <w:t xml:space="preserve">Все реализованные функции модуля управляются или опрашиваются при помощи регистров. </w:t>
+      </w:r>
+      <w:proofErr w:type="gramStart"/>
+      <w:r>
+        <w:t>Регистры</w:t>
+      </w:r>
+      <w:proofErr w:type="gramEnd"/>
+      <w:r>
+        <w:t xml:space="preserve"> находящиеся в области </w:t>
+      </w:r>
+      <w:r>
+        <w:rPr>
+          <w:lang w:val="en-US"/>
+        </w:rPr>
+        <w:t>Analog</w:t>
+      </w:r>
+      <w:r>
+        <w:t xml:space="preserve"> </w:t>
+      </w:r>
+      <w:r>
+        <w:rPr>
+          <w:lang w:val="en-US"/>
+        </w:rPr>
+        <w:t>inputs</w:t>
+      </w:r>
+      <w:r>
+        <w:t xml:space="preserve"> </w:t>
+      </w:r>
+      <w:r>
+        <w:t>доступны для чтения при помощи функций 0</w:t>
+      </w:r>
+      <w:r>
+        <w:rPr>
+          <w:lang w:val="en-US"/>
+        </w:rPr>
+        <w:t>x</w:t>
+      </w:r>
+      <w:r>
+        <w:t xml:space="preserve">04 протокола </w:t>
+      </w:r>
+      <w:r>
+        <w:rPr>
+          <w:lang w:val="en-US"/>
+        </w:rPr>
+        <w:t>Modbus</w:t>
+      </w:r>
+      <w:r>
+        <w:t xml:space="preserve"> </w:t>
+      </w:r>
+      <w:r>
+        <w:rPr>
+          <w:lang w:val="en-US"/>
+        </w:rPr>
+        <w:t>RTU</w:t>
+      </w:r>
+      <w:r>
+        <w:t xml:space="preserve">. </w:t>
+      </w:r>
+      <w:proofErr w:type="gramStart"/>
+      <w:r>
+        <w:t>Регистры</w:t>
+      </w:r>
+      <w:proofErr w:type="gramEnd"/>
+      <w:r>
+        <w:t xml:space="preserve"> находящиеся в области </w:t>
+      </w:r>
+      <w:r>
+        <w:rPr>
+          <w:lang w:val="en-US"/>
+        </w:rPr>
+        <w:t>Analog</w:t>
+      </w:r>
+      <w:r>
+        <w:t xml:space="preserve"> </w:t>
+      </w:r>
+      <w:r>
+        <w:rPr>
+          <w:lang w:val="en-US"/>
+        </w:rPr>
+        <w:t>outputs</w:t>
+      </w:r>
+      <w:r>
+        <w:t xml:space="preserve"> </w:t>
+      </w:r>
+      <w:r>
+        <w:t xml:space="preserve">доступны как для записи, так и для чтения при помощи функций </w:t>
+      </w:r>
+      <w:r>
+        <w:t>0</w:t>
+      </w:r>
+      <w:r>
+        <w:rPr>
+          <w:lang w:val="en-US"/>
+        </w:rPr>
+        <w:t>x</w:t>
+      </w:r>
+      <w:r>
+        <w:t xml:space="preserve">03, </w:t>
+      </w:r>
+      <w:r>
+        <w:t>0</w:t>
+      </w:r>
+      <w:r>
+        <w:rPr>
+          <w:lang w:val="en-US"/>
+        </w:rPr>
+        <w:t>x</w:t>
+      </w:r>
+      <w:r>
+        <w:t>06 и 0x10.</w:t>
+      </w:r>
+    </w:p>
+    <w:p>
+      <w:r>
+        <w:t xml:space="preserve">Данные функции реализованы в </w:t>
+      </w:r>
+      <w:r>
+        <w:rPr>
+          <w:lang w:val="en-US"/>
+        </w:rPr>
+        <w:t>python</w:t>
+      </w:r>
+      <w:r>
+        <w:t xml:space="preserve"> </w:t>
+      </w:r>
+      <w:r>
+        <w:t xml:space="preserve">модуле </w:t>
+      </w:r>
+      <w:r>
+        <w:rPr>
+          <w:lang w:val="en-US"/>
+        </w:rPr>
+        <w:t>OAI</w:t>
+      </w:r>
+      <w:r>
+        <w:t>_</w:t>
+      </w:r>
+      <w:r>
+        <w:rPr>
+          <w:lang w:val="en-US"/>
+        </w:rPr>
+        <w:t>Modbus</w:t>
+      </w:r>
+      <w:r>
+        <w:t>.</w:t>
+      </w:r>
+    </w:p>
+    <w:p/>
+    <w:p>
+      <w:r>
+        <w:t xml:space="preserve">Адреса </w:t>
+      </w:r>
+      <w:proofErr w:type="gramStart"/>
+      <w:r>
+        <w:t>регистров</w:t>
+      </w:r>
+      <w:proofErr w:type="gramEnd"/>
+      <w:r>
+        <w:t xml:space="preserve"> представленных в таблице 1.</w:t>
+      </w:r>
+    </w:p>
+    <w:p/>
+    <w:p>
+      <w:pPr>
+        <w:pStyle w:val="aff2"/>
+      </w:pPr>
+      <w:r>
+        <w:t>Таблица 1.</w:t>
       </w:r>
     </w:p>
     <w:tbl>
@@ -1507,10 +3057,10 @@
         <w:tblLook w:val="04A0" w:firstRow="1" w:lastRow="0" w:firstColumn="1" w:lastColumn="0" w:noHBand="0" w:noVBand="1"/>
       </w:tblPr>
       <w:tblGrid>
-        <w:gridCol w:w="1034"/>
-        <w:gridCol w:w="1794"/>
-        <w:gridCol w:w="2911"/>
-        <w:gridCol w:w="4031"/>
+        <w:gridCol w:w="1271"/>
+        <w:gridCol w:w="1074"/>
+        <w:gridCol w:w="2268"/>
+        <w:gridCol w:w="4955"/>
       </w:tblGrid>
       <w:tr>
         <w:tc>
@@ -1522,44 +3072,51 @@
           </w:tcPr>
           <w:p>
             <w:pPr>
-              <w:ind w:left="113" w:right="-143"/>
-              <w:jc w:val="center"/>
-              <w:rPr>
-                <w:lang w:val="en-US"/>
-              </w:rPr>
+              <w:pStyle w:val="afd"/>
+              <w:framePr w:wrap="around"/>
+            </w:pPr>
+            <w:r>
+              <w:rPr>
+                <w:lang w:val="en-US"/>
+              </w:rPr>
+              <w:lastRenderedPageBreak/>
+              <w:t>Analog</w:t>
+            </w:r>
+            <w:r>
+              <w:t>_</w:t>
+            </w:r>
+            <w:r>
+              <w:rPr>
+                <w:lang w:val="en-US"/>
+              </w:rPr>
+              <w:t>inputs</w:t>
+            </w:r>
+          </w:p>
+        </w:tc>
+        <w:tc>
+          <w:tcPr>
+            <w:tcW w:w="993" w:type="dxa"/>
+          </w:tcPr>
+          <w:p>
+            <w:pPr>
+              <w:pStyle w:val="afd"/>
+              <w:framePr w:wrap="around"/>
             </w:pPr>
             <w:proofErr w:type="spellStart"/>
             <w:r>
-              <w:rPr>
-                <w:lang w:val="en-US"/>
-              </w:rPr>
-              <w:t>Analog_inputs</w:t>
+              <w:t>Адресс</w:t>
             </w:r>
             <w:proofErr w:type="spellEnd"/>
           </w:p>
         </w:tc>
         <w:tc>
           <w:tcPr>
-            <w:tcW w:w="993" w:type="dxa"/>
-          </w:tcPr>
-          <w:p>
-            <w:pPr>
-              <w:ind w:right="-143"/>
-            </w:pPr>
-            <w:proofErr w:type="spellStart"/>
-            <w:r>
-              <w:t>Адресс</w:t>
-            </w:r>
-            <w:proofErr w:type="spellEnd"/>
-          </w:p>
-        </w:tc>
-        <w:tc>
-          <w:tcPr>
             <w:tcW w:w="2268" w:type="dxa"/>
           </w:tcPr>
           <w:p>
             <w:pPr>
-              <w:ind w:right="-143"/>
+              <w:pStyle w:val="afd"/>
+              <w:framePr w:wrap="around"/>
             </w:pPr>
             <w:r>
               <w:t>Название</w:t>
@@ -1572,7 +3129,8 @@
           </w:tcPr>
           <w:p>
             <w:pPr>
-              <w:ind w:right="-143"/>
+              <w:pStyle w:val="afd"/>
+              <w:framePr w:wrap="around"/>
             </w:pPr>
             <w:r>
               <w:t>Краткое описание</w:t>
@@ -1588,7 +3146,8 @@
           </w:tcPr>
           <w:p>
             <w:pPr>
-              <w:ind w:right="-143"/>
+              <w:pStyle w:val="afd"/>
+              <w:framePr w:wrap="around"/>
             </w:pPr>
           </w:p>
         </w:tc>
@@ -1598,7 +3157,8 @@
           </w:tcPr>
           <w:p>
             <w:pPr>
-              <w:ind w:right="-143"/>
+              <w:pStyle w:val="afd"/>
+              <w:framePr w:wrap="around"/>
             </w:pPr>
             <w:r>
               <w:t>0</w:t>
@@ -1611,7 +3171,9 @@
           </w:tcPr>
           <w:p>
             <w:pPr>
-              <w:ind w:right="-143"/>
+              <w:pStyle w:val="afd"/>
+              <w:framePr w:wrap="around"/>
+              <w:jc w:val="left"/>
             </w:pPr>
             <w:r>
               <w:t>Входы АЦП</w:t>
@@ -1624,7 +3186,8 @@
           </w:tcPr>
           <w:p>
             <w:pPr>
-              <w:ind w:right="-143"/>
+              <w:pStyle w:val="afd"/>
+              <w:framePr w:wrap="around"/>
             </w:pPr>
             <w:r>
               <w:t>Сюда записываются результаты измерений аналоговых входов 1-8. Частота обновления 2Гц</w:t>
@@ -1640,7 +3203,8 @@
           </w:tcPr>
           <w:p>
             <w:pPr>
-              <w:ind w:right="-143"/>
+              <w:pStyle w:val="afd"/>
+              <w:framePr w:wrap="around"/>
             </w:pPr>
           </w:p>
         </w:tc>
@@ -1650,7 +3214,8 @@
           </w:tcPr>
           <w:p>
             <w:pPr>
-              <w:ind w:right="-143"/>
+              <w:pStyle w:val="afd"/>
+              <w:framePr w:wrap="around"/>
             </w:pPr>
             <w:r>
               <w:t>8</w:t>
@@ -1663,7 +3228,9 @@
           </w:tcPr>
           <w:p>
             <w:pPr>
-              <w:ind w:right="-143"/>
+              <w:pStyle w:val="afd"/>
+              <w:framePr w:wrap="around"/>
+              <w:jc w:val="left"/>
               <w:rPr>
                 <w:lang w:val="en-US"/>
               </w:rPr>
@@ -1683,7 +3250,8 @@
           </w:tcPr>
           <w:p>
             <w:pPr>
-              <w:ind w:right="-143"/>
+              <w:pStyle w:val="afd"/>
+              <w:framePr w:wrap="around"/>
             </w:pPr>
             <w:r>
               <w:t>Содержат данные о собственном напряжении и токе потребления модуля (по 3.3 и 5В)</w:t>
@@ -1699,7 +3267,8 @@
           </w:tcPr>
           <w:p>
             <w:pPr>
-              <w:ind w:right="-143"/>
+              <w:pStyle w:val="afd"/>
+              <w:framePr w:wrap="around"/>
             </w:pPr>
           </w:p>
         </w:tc>
@@ -1709,7 +3278,8 @@
           </w:tcPr>
           <w:p>
             <w:pPr>
-              <w:ind w:right="-143"/>
+              <w:pStyle w:val="afd"/>
+              <w:framePr w:wrap="around"/>
               <w:rPr>
                 <w:lang w:val="en-US"/>
               </w:rPr>
@@ -1728,7 +3298,9 @@
           </w:tcPr>
           <w:p>
             <w:pPr>
-              <w:ind w:right="-143"/>
+              <w:pStyle w:val="afd"/>
+              <w:framePr w:wrap="around"/>
+              <w:jc w:val="left"/>
               <w:rPr>
                 <w:lang w:val="en-US"/>
               </w:rPr>
@@ -1748,7 +3320,8 @@
           </w:tcPr>
           <w:p>
             <w:pPr>
-              <w:ind w:right="-143"/>
+              <w:pStyle w:val="afd"/>
+              <w:framePr w:wrap="around"/>
             </w:pPr>
           </w:p>
         </w:tc>
@@ -1761,7 +3334,8 @@
           </w:tcPr>
           <w:p>
             <w:pPr>
-              <w:ind w:right="-143"/>
+              <w:pStyle w:val="afd"/>
+              <w:framePr w:wrap="around"/>
             </w:pPr>
           </w:p>
         </w:tc>
@@ -1771,7 +3345,8 @@
           </w:tcPr>
           <w:p>
             <w:pPr>
-              <w:ind w:right="-143"/>
+              <w:pStyle w:val="afd"/>
+              <w:framePr w:wrap="around"/>
             </w:pPr>
             <w:r>
               <w:t>14</w:t>
@@ -1784,7 +3359,9 @@
           </w:tcPr>
           <w:p>
             <w:pPr>
-              <w:ind w:right="-143"/>
+              <w:pStyle w:val="afd"/>
+              <w:framePr w:wrap="around"/>
+              <w:jc w:val="left"/>
             </w:pPr>
             <w:r>
               <w:rPr>
@@ -1804,7 +3381,8 @@
           </w:tcPr>
           <w:p>
             <w:pPr>
-              <w:ind w:right="-143"/>
+              <w:pStyle w:val="afd"/>
+              <w:framePr w:wrap="around"/>
             </w:pPr>
             <w:r>
               <w:t xml:space="preserve">Содержат данные которые принимает модуль </w:t>
@@ -1826,7 +3404,8 @@
           </w:tcPr>
           <w:p>
             <w:pPr>
-              <w:ind w:right="-143"/>
+              <w:pStyle w:val="afd"/>
+              <w:framePr w:wrap="around"/>
             </w:pPr>
           </w:p>
         </w:tc>
@@ -1836,7 +3415,8 @@
           </w:tcPr>
           <w:p>
             <w:pPr>
-              <w:ind w:right="-143"/>
+              <w:pStyle w:val="afd"/>
+              <w:framePr w:wrap="around"/>
             </w:pPr>
             <w:r>
               <w:t>1042</w:t>
@@ -1849,7 +3429,9 @@
           </w:tcPr>
           <w:p>
             <w:pPr>
-              <w:ind w:right="-143"/>
+              <w:pStyle w:val="afd"/>
+              <w:framePr w:wrap="around"/>
+              <w:jc w:val="left"/>
             </w:pPr>
             <w:r>
               <w:rPr>
@@ -1869,7 +3451,8 @@
           </w:tcPr>
           <w:p>
             <w:pPr>
-              <w:ind w:right="-143"/>
+              <w:pStyle w:val="afd"/>
+              <w:framePr w:wrap="around"/>
             </w:pPr>
           </w:p>
         </w:tc>
@@ -1882,7 +3465,8 @@
           </w:tcPr>
           <w:p>
             <w:pPr>
-              <w:ind w:right="-143"/>
+              <w:pStyle w:val="afd"/>
+              <w:framePr w:wrap="around"/>
             </w:pPr>
           </w:p>
         </w:tc>
@@ -1892,7 +3476,8 @@
           </w:tcPr>
           <w:p>
             <w:pPr>
-              <w:ind w:right="-143"/>
+              <w:pStyle w:val="afd"/>
+              <w:framePr w:wrap="around"/>
             </w:pPr>
             <w:r>
               <w:t>2070</w:t>
@@ -1905,7 +3490,9 @@
           </w:tcPr>
           <w:p>
             <w:pPr>
-              <w:ind w:right="-143"/>
+              <w:pStyle w:val="afd"/>
+              <w:framePr w:wrap="around"/>
+              <w:jc w:val="left"/>
               <w:rPr>
                 <w:lang w:val="en-US"/>
               </w:rPr>
@@ -1924,7 +3511,8 @@
           </w:tcPr>
           <w:p>
             <w:pPr>
-              <w:ind w:right="-143"/>
+              <w:pStyle w:val="afd"/>
+              <w:framePr w:wrap="around"/>
             </w:pPr>
             <w:r>
               <w:t xml:space="preserve">Содержат информацию о текущем состоянии </w:t>
@@ -1946,7 +3534,8 @@
           </w:tcPr>
           <w:p>
             <w:pPr>
-              <w:ind w:right="-143"/>
+              <w:pStyle w:val="afd"/>
+              <w:framePr w:wrap="around"/>
             </w:pPr>
           </w:p>
         </w:tc>
@@ -1956,7 +3545,8 @@
           </w:tcPr>
           <w:p>
             <w:pPr>
-              <w:ind w:right="-143"/>
+              <w:pStyle w:val="afd"/>
+              <w:framePr w:wrap="around"/>
             </w:pPr>
             <w:r>
               <w:t>2074</w:t>
@@ -1969,7 +3559,9 @@
           </w:tcPr>
           <w:p>
             <w:pPr>
-              <w:ind w:right="-143"/>
+              <w:pStyle w:val="afd"/>
+              <w:framePr w:wrap="around"/>
+              <w:jc w:val="left"/>
               <w:rPr>
                 <w:lang w:val="en-US"/>
               </w:rPr>
@@ -1988,7 +3580,8 @@
           </w:tcPr>
           <w:p>
             <w:pPr>
-              <w:ind w:right="-143"/>
+              <w:pStyle w:val="afd"/>
+              <w:framePr w:wrap="around"/>
               <w:rPr>
                 <w:lang w:val="en-US"/>
               </w:rPr>
@@ -2015,8 +3608,8 @@
           </w:tcPr>
           <w:p>
             <w:pPr>
-              <w:ind w:left="113" w:right="-143"/>
-              <w:jc w:val="center"/>
+              <w:pStyle w:val="afd"/>
+              <w:framePr w:wrap="around"/>
               <w:rPr>
                 <w:lang w:val="en-US"/>
               </w:rPr>
@@ -2036,8 +3629,8 @@
           </w:tcPr>
           <w:p>
             <w:pPr>
-              <w:ind w:right="-143"/>
-              <w:jc w:val="center"/>
+              <w:pStyle w:val="afd"/>
+              <w:framePr w:wrap="around"/>
               <w:rPr>
                 <w:lang w:val="en-US"/>
               </w:rPr>
@@ -2056,7 +3649,9 @@
           </w:tcPr>
           <w:p>
             <w:pPr>
-              <w:ind w:right="-143"/>
+              <w:pStyle w:val="afd"/>
+              <w:framePr w:wrap="around"/>
+              <w:jc w:val="left"/>
               <w:rPr>
                 <w:lang w:val="en-US"/>
               </w:rPr>
@@ -2076,7 +3671,8 @@
           </w:tcPr>
           <w:p>
             <w:pPr>
-              <w:ind w:right="-143"/>
+              <w:pStyle w:val="afd"/>
+              <w:framePr w:wrap="around"/>
             </w:pPr>
             <w:r>
               <w:t>Регистры настройки ЦАП</w:t>
@@ -2092,7 +3688,8 @@
           </w:tcPr>
           <w:p>
             <w:pPr>
-              <w:ind w:right="-143"/>
+              <w:pStyle w:val="afd"/>
+              <w:framePr w:wrap="around"/>
             </w:pPr>
           </w:p>
         </w:tc>
@@ -2102,7 +3699,8 @@
           </w:tcPr>
           <w:p>
             <w:pPr>
-              <w:ind w:right="-143"/>
+              <w:pStyle w:val="afd"/>
+              <w:framePr w:wrap="around"/>
               <w:rPr>
                 <w:lang w:val="en-US"/>
               </w:rPr>
@@ -2121,7 +3719,9 @@
           </w:tcPr>
           <w:p>
             <w:pPr>
-              <w:ind w:right="-143"/>
+              <w:pStyle w:val="afd"/>
+              <w:framePr w:wrap="around"/>
+              <w:jc w:val="left"/>
               <w:rPr>
                 <w:lang w:val="en-US"/>
               </w:rPr>
@@ -2141,7 +3741,8 @@
           </w:tcPr>
           <w:p>
             <w:pPr>
-              <w:ind w:right="-143"/>
+              <w:pStyle w:val="afd"/>
+              <w:framePr w:wrap="around"/>
             </w:pPr>
           </w:p>
         </w:tc>
@@ -2154,7 +3755,8 @@
           </w:tcPr>
           <w:p>
             <w:pPr>
-              <w:ind w:right="-143"/>
+              <w:pStyle w:val="afd"/>
+              <w:framePr w:wrap="around"/>
             </w:pPr>
           </w:p>
         </w:tc>
@@ -2164,7 +3766,8 @@
           </w:tcPr>
           <w:p>
             <w:pPr>
-              <w:ind w:right="-143"/>
+              <w:pStyle w:val="afd"/>
+              <w:framePr w:wrap="around"/>
             </w:pPr>
             <w:r>
               <w:t>1056</w:t>
@@ -2177,7 +3780,9 @@
           </w:tcPr>
           <w:p>
             <w:pPr>
-              <w:ind w:right="-143"/>
+              <w:pStyle w:val="afd"/>
+              <w:framePr w:wrap="around"/>
+              <w:jc w:val="left"/>
               <w:rPr>
                 <w:lang w:val="en-US"/>
               </w:rPr>
@@ -2196,7 +3801,8 @@
           </w:tcPr>
           <w:p>
             <w:pPr>
-              <w:ind w:right="-143"/>
+              <w:pStyle w:val="afd"/>
+              <w:framePr w:wrap="around"/>
             </w:pPr>
             <w:r>
               <w:t>Регистры настройки АЦП (</w:t>
@@ -2228,7 +3834,8 @@
           </w:tcPr>
           <w:p>
             <w:pPr>
-              <w:ind w:right="-143"/>
+              <w:pStyle w:val="afd"/>
+              <w:framePr w:wrap="around"/>
             </w:pPr>
           </w:p>
         </w:tc>
@@ -2238,7 +3845,8 @@
           </w:tcPr>
           <w:p>
             <w:pPr>
-              <w:ind w:right="-143"/>
+              <w:pStyle w:val="afd"/>
+              <w:framePr w:wrap="around"/>
             </w:pPr>
             <w:r>
               <w:t>1059</w:t>
@@ -2251,7 +3859,9 @@
           </w:tcPr>
           <w:p>
             <w:pPr>
-              <w:ind w:right="-143"/>
+              <w:pStyle w:val="afd"/>
+              <w:framePr w:wrap="around"/>
+              <w:jc w:val="left"/>
               <w:rPr>
                 <w:lang w:val="en-US"/>
               </w:rPr>
@@ -2272,7 +3882,8 @@
           </w:tcPr>
           <w:p>
             <w:pPr>
-              <w:ind w:right="-143"/>
+              <w:pStyle w:val="afd"/>
+              <w:framePr w:wrap="around"/>
             </w:pPr>
             <w:r>
               <w:t xml:space="preserve">Настройки </w:t>
@@ -2300,7 +3911,8 @@
           </w:tcPr>
           <w:p>
             <w:pPr>
-              <w:ind w:right="-143"/>
+              <w:pStyle w:val="afd"/>
+              <w:framePr w:wrap="around"/>
             </w:pPr>
           </w:p>
         </w:tc>
@@ -2310,7 +3922,8 @@
           </w:tcPr>
           <w:p>
             <w:pPr>
-              <w:ind w:right="-143"/>
+              <w:pStyle w:val="afd"/>
+              <w:framePr w:wrap="around"/>
             </w:pPr>
             <w:r>
               <w:t>1064</w:t>
@@ -2323,7 +3936,9 @@
           </w:tcPr>
           <w:p>
             <w:pPr>
-              <w:ind w:right="-143"/>
+              <w:pStyle w:val="afd"/>
+              <w:framePr w:wrap="around"/>
+              <w:jc w:val="left"/>
               <w:rPr>
                 <w:lang w:val="en-US"/>
               </w:rPr>
@@ -2344,7 +3959,8 @@
           </w:tcPr>
           <w:p>
             <w:pPr>
-              <w:ind w:right="-143"/>
+              <w:pStyle w:val="afd"/>
+              <w:framePr w:wrap="around"/>
             </w:pPr>
             <w:r>
               <w:t xml:space="preserve">Управление </w:t>
@@ -2372,7 +3988,8 @@
           </w:tcPr>
           <w:p>
             <w:pPr>
-              <w:ind w:right="-143"/>
+              <w:pStyle w:val="afd"/>
+              <w:framePr w:wrap="around"/>
             </w:pPr>
           </w:p>
         </w:tc>
@@ -2382,7 +3999,8 @@
           </w:tcPr>
           <w:p>
             <w:pPr>
-              <w:ind w:right="-143"/>
+              <w:pStyle w:val="afd"/>
+              <w:framePr w:wrap="around"/>
               <w:rPr>
                 <w:lang w:val="en-US"/>
               </w:rPr>
@@ -2401,7 +4019,9 @@
           </w:tcPr>
           <w:p>
             <w:pPr>
-              <w:ind w:right="-143"/>
+              <w:pStyle w:val="afd"/>
+              <w:framePr w:wrap="around"/>
+              <w:jc w:val="left"/>
               <w:rPr>
                 <w:lang w:val="en-US"/>
               </w:rPr>
@@ -2420,7 +4040,8 @@
           </w:tcPr>
           <w:p>
             <w:pPr>
-              <w:ind w:right="-143"/>
+              <w:pStyle w:val="afd"/>
+              <w:framePr w:wrap="around"/>
             </w:pPr>
             <w:r>
               <w:t xml:space="preserve">Управление </w:t>
@@ -2464,7 +4085,8 @@
           </w:tcPr>
           <w:p>
             <w:pPr>
-              <w:ind w:right="-143"/>
+              <w:pStyle w:val="afd"/>
+              <w:framePr w:wrap="around"/>
             </w:pPr>
           </w:p>
         </w:tc>
@@ -2474,7 +4096,8 @@
           </w:tcPr>
           <w:p>
             <w:pPr>
-              <w:ind w:right="-143"/>
+              <w:pStyle w:val="afd"/>
+              <w:framePr w:wrap="around"/>
             </w:pPr>
             <w:r>
               <w:t>1140</w:t>
@@ -2487,7 +4110,9 @@
           </w:tcPr>
           <w:p>
             <w:pPr>
-              <w:ind w:right="-143"/>
+              <w:pStyle w:val="afd"/>
+              <w:framePr w:wrap="around"/>
+              <w:jc w:val="left"/>
               <w:rPr>
                 <w:lang w:val="en-US"/>
               </w:rPr>
@@ -2506,7 +4131,8 @@
           </w:tcPr>
           <w:p>
             <w:pPr>
-              <w:ind w:right="-143"/>
+              <w:pStyle w:val="afd"/>
+              <w:framePr w:wrap="around"/>
               <w:rPr>
                 <w:lang w:val="en-US"/>
               </w:rPr>
@@ -2531,7 +4157,8 @@
           </w:tcPr>
           <w:p>
             <w:pPr>
-              <w:ind w:right="-143"/>
+              <w:pStyle w:val="afd"/>
+              <w:framePr w:wrap="around"/>
             </w:pPr>
           </w:p>
         </w:tc>
@@ -2541,7 +4168,8 @@
           </w:tcPr>
           <w:p>
             <w:pPr>
-              <w:ind w:right="-143"/>
+              <w:pStyle w:val="afd"/>
+              <w:framePr w:wrap="around"/>
               <w:rPr>
                 <w:lang w:val="en-US"/>
               </w:rPr>
@@ -2560,7 +4188,9 @@
           </w:tcPr>
           <w:p>
             <w:pPr>
-              <w:ind w:right="-143"/>
+              <w:pStyle w:val="afd"/>
+              <w:framePr w:wrap="around"/>
+              <w:jc w:val="left"/>
               <w:rPr>
                 <w:lang w:val="en-US"/>
               </w:rPr>
@@ -2579,7 +4209,8 @@
           </w:tcPr>
           <w:p>
             <w:pPr>
-              <w:ind w:right="-143"/>
+              <w:pStyle w:val="afd"/>
+              <w:framePr w:wrap="around"/>
             </w:pPr>
             <w:r>
               <w:t xml:space="preserve">Управление </w:t>
@@ -2623,7 +4254,8 @@
           </w:tcPr>
           <w:p>
             <w:pPr>
-              <w:ind w:right="-143"/>
+              <w:pStyle w:val="afd"/>
+              <w:framePr w:wrap="around"/>
             </w:pPr>
           </w:p>
         </w:tc>
@@ -2633,7 +4265,8 @@
           </w:tcPr>
           <w:p>
             <w:pPr>
-              <w:ind w:right="-143"/>
+              <w:pStyle w:val="afd"/>
+              <w:framePr w:wrap="around"/>
               <w:rPr>
                 <w:lang w:val="en-US"/>
               </w:rPr>
@@ -2652,7 +4285,9 @@
           </w:tcPr>
           <w:p>
             <w:pPr>
-              <w:ind w:right="-143"/>
+              <w:pStyle w:val="afd"/>
+              <w:framePr w:wrap="around"/>
+              <w:jc w:val="left"/>
               <w:rPr>
                 <w:lang w:val="en-US"/>
               </w:rPr>
@@ -2671,7 +4306,8 @@
           </w:tcPr>
           <w:p>
             <w:pPr>
-              <w:ind w:right="-143"/>
+              <w:pStyle w:val="afd"/>
+              <w:framePr w:wrap="around"/>
               <w:rPr>
                 <w:lang w:val="en-US"/>
               </w:rPr>
@@ -2696,7 +4332,8 @@
           </w:tcPr>
           <w:p>
             <w:pPr>
-              <w:ind w:right="-143"/>
+              <w:pStyle w:val="afd"/>
+              <w:framePr w:wrap="around"/>
             </w:pPr>
           </w:p>
         </w:tc>
@@ -2706,7 +4343,8 @@
           </w:tcPr>
           <w:p>
             <w:pPr>
-              <w:ind w:right="-143"/>
+              <w:pStyle w:val="afd"/>
+              <w:framePr w:wrap="around"/>
               <w:rPr>
                 <w:lang w:val="en-US"/>
               </w:rPr>
@@ -2725,7 +4363,9 @@
           </w:tcPr>
           <w:p>
             <w:pPr>
-              <w:ind w:right="-143"/>
+              <w:pStyle w:val="afd"/>
+              <w:framePr w:wrap="around"/>
+              <w:jc w:val="left"/>
               <w:rPr>
                 <w:lang w:val="en-US"/>
               </w:rPr>
@@ -2746,7 +4386,8 @@
           </w:tcPr>
           <w:p>
             <w:pPr>
-              <w:ind w:right="-143"/>
+              <w:pStyle w:val="afd"/>
+              <w:framePr w:wrap="around"/>
             </w:pPr>
             <w:r>
               <w:t xml:space="preserve">Управление альтернативным состоянием </w:t>
@@ -2774,7 +4415,8 @@
           </w:tcPr>
           <w:p>
             <w:pPr>
-              <w:ind w:right="-143"/>
+              <w:pStyle w:val="afd"/>
+              <w:framePr w:wrap="around"/>
             </w:pPr>
           </w:p>
         </w:tc>
@@ -2784,7 +4426,8 @@
           </w:tcPr>
           <w:p>
             <w:pPr>
-              <w:ind w:right="-143"/>
+              <w:pStyle w:val="afd"/>
+              <w:framePr w:wrap="around"/>
             </w:pPr>
             <w:r>
               <w:t>1246</w:t>
@@ -2797,7 +4440,9 @@
           </w:tcPr>
           <w:p>
             <w:pPr>
-              <w:ind w:right="-143"/>
+              <w:pStyle w:val="afd"/>
+              <w:framePr w:wrap="around"/>
+              <w:jc w:val="left"/>
               <w:rPr>
                 <w:lang w:val="en-US"/>
               </w:rPr>
@@ -2824,7 +4469,8 @@
           </w:tcPr>
           <w:p>
             <w:pPr>
-              <w:ind w:right="-143"/>
+              <w:pStyle w:val="afd"/>
+              <w:framePr w:wrap="around"/>
               <w:rPr>
                 <w:lang w:val="en-US"/>
               </w:rPr>
@@ -2849,7 +4495,8 @@
           </w:tcPr>
           <w:p>
             <w:pPr>
-              <w:ind w:right="-143"/>
+              <w:pStyle w:val="afd"/>
+              <w:framePr w:wrap="around"/>
             </w:pPr>
           </w:p>
         </w:tc>
@@ -2859,7 +4506,8 @@
           </w:tcPr>
           <w:p>
             <w:pPr>
-              <w:ind w:right="-143"/>
+              <w:pStyle w:val="afd"/>
+              <w:framePr w:wrap="around"/>
               <w:rPr>
                 <w:lang w:val="en-US"/>
               </w:rPr>
@@ -2878,7 +4526,9 @@
           </w:tcPr>
           <w:p>
             <w:pPr>
-              <w:ind w:right="-143"/>
+              <w:pStyle w:val="afd"/>
+              <w:framePr w:wrap="around"/>
+              <w:jc w:val="left"/>
               <w:rPr>
                 <w:lang w:val="en-US"/>
               </w:rPr>
@@ -2897,7 +4547,8 @@
           </w:tcPr>
           <w:p>
             <w:pPr>
-              <w:ind w:right="-143"/>
+              <w:pStyle w:val="afd"/>
+              <w:framePr w:wrap="around"/>
             </w:pPr>
             <w:r>
               <w:t xml:space="preserve">Управление </w:t>
@@ -2922,7 +4573,8 @@
           </w:tcPr>
           <w:p>
             <w:pPr>
-              <w:ind w:right="-143"/>
+              <w:pStyle w:val="afd"/>
+              <w:framePr w:wrap="around"/>
             </w:pPr>
           </w:p>
         </w:tc>
@@ -2932,7 +4584,8 @@
           </w:tcPr>
           <w:p>
             <w:pPr>
-              <w:ind w:right="-143"/>
+              <w:pStyle w:val="afd"/>
+              <w:framePr w:wrap="around"/>
             </w:pPr>
             <w:r>
               <w:t>1308</w:t>
@@ -2945,7 +4598,9 @@
           </w:tcPr>
           <w:p>
             <w:pPr>
-              <w:ind w:right="-143"/>
+              <w:pStyle w:val="afd"/>
+              <w:framePr w:wrap="around"/>
+              <w:jc w:val="left"/>
               <w:rPr>
                 <w:lang w:val="en-US"/>
               </w:rPr>
@@ -2964,7 +4619,8 @@
           </w:tcPr>
           <w:p>
             <w:pPr>
-              <w:ind w:right="-143"/>
+              <w:pStyle w:val="afd"/>
+              <w:framePr w:wrap="around"/>
             </w:pPr>
             <w:r>
               <w:t xml:space="preserve">Управление </w:t>
@@ -2982,11 +4638,6 @@
         </w:tc>
       </w:tr>
     </w:tbl>
-    <w:p>
-      <w:pPr>
-        <w:ind w:left="-142" w:right="-143" w:hanging="425"/>
-      </w:pPr>
-    </w:p>
     <w:p>
       <w:pPr>
         <w:ind w:left="-142" w:right="-143" w:hanging="425"/>
@@ -7255,6 +8906,7 @@
       <w:r>
         <w:br w:type="column"/>
       </w:r>
+      <w:bookmarkStart w:id="2" w:name="_Toc58341820"/>
       <w:r>
         <w:lastRenderedPageBreak/>
         <w:t xml:space="preserve">Регистры управления </w:t>
@@ -7268,6 +8920,7 @@
       <w:r>
         <w:t>1</w:t>
       </w:r>
+      <w:bookmarkEnd w:id="2"/>
     </w:p>
     <w:p>
       <w:pPr>
@@ -7276,19 +8929,30 @@
           <w:lang w:val="en-US"/>
         </w:rPr>
       </w:pPr>
+      <w:bookmarkStart w:id="3" w:name="_Toc58341821"/>
+      <w:r>
+        <w:t xml:space="preserve">Регистры передатчика </w:t>
+      </w:r>
       <w:r>
         <w:rPr>
           <w:lang w:val="en-US"/>
         </w:rPr>
-        <w:t>UART1 Transmit</w:t>
-      </w:r>
+        <w:t>UART1</w:t>
+      </w:r>
+      <w:bookmarkEnd w:id="3"/>
     </w:p>
     <w:p>
       <w:pPr>
         <w:ind w:left="-142" w:right="-143" w:firstLine="0"/>
       </w:pPr>
       <w:r>
-        <w:t xml:space="preserve">Регистры </w:t>
+        <w:t>Регистры</w:t>
+      </w:r>
+      <w:r>
+        <w:t xml:space="preserve"> передатчика</w:t>
+      </w:r>
+      <w:r>
+        <w:t xml:space="preserve"> </w:t>
       </w:r>
       <w:r>
         <w:rPr>
@@ -7297,6 +8961,9 @@
         <w:t>UART</w:t>
       </w:r>
       <w:r>
+        <w:t>1</w:t>
+      </w:r>
+      <w:r>
         <w:t xml:space="preserve"> </w:t>
       </w:r>
       <w:r>
@@ -7333,9 +9000,6 @@
     <w:p>
       <w:pPr>
         <w:ind w:left="-142" w:right="-143" w:firstLine="0"/>
-        <w:rPr>
-          <w:lang w:val="en-US"/>
-        </w:rPr>
       </w:pPr>
     </w:p>
     <w:tbl>
@@ -9237,21 +10901,12 @@
       <w:pPr>
         <w:ind w:left="-142" w:right="-143" w:firstLine="862"/>
       </w:pPr>
-    </w:p>
-    <w:p>
-      <w:pPr>
-        <w:ind w:left="-142" w:right="-143" w:firstLine="862"/>
-      </w:pPr>
-    </w:p>
-    <w:p>
-      <w:pPr>
-        <w:ind w:left="-142" w:right="-143" w:firstLine="862"/>
-      </w:pPr>
       <w:proofErr w:type="gramStart"/>
       <w:r>
         <w:rPr>
           <w:lang w:val="en-US"/>
         </w:rPr>
+        <w:lastRenderedPageBreak/>
         <w:t>Data</w:t>
       </w:r>
       <w:r>
@@ -9998,23 +11653,25 @@
       <w:r>
         <w:br w:type="column"/>
       </w:r>
-      <w:r>
-        <w:rPr>
-          <w:lang w:val="en-US"/>
-        </w:rPr>
+      <w:bookmarkStart w:id="4" w:name="_Toc58341822"/>
+      <w:r>
         <w:lastRenderedPageBreak/>
-        <w:t xml:space="preserve">UART1 </w:t>
-      </w:r>
-      <w:r>
-        <w:rPr>
-          <w:lang w:val="en-US"/>
-        </w:rPr>
-        <w:t>Settings</w:t>
-      </w:r>
+        <w:t xml:space="preserve">Регистры настроек </w:t>
+      </w:r>
+      <w:r>
+        <w:t>UART1</w:t>
+      </w:r>
+      <w:bookmarkEnd w:id="4"/>
     </w:p>
     <w:p>
       <w:r>
-        <w:t xml:space="preserve">Регистры </w:t>
+        <w:t>Регистры</w:t>
+      </w:r>
+      <w:r>
+        <w:t xml:space="preserve"> настроек</w:t>
+      </w:r>
+      <w:r>
+        <w:t xml:space="preserve"> </w:t>
       </w:r>
       <w:r>
         <w:rPr>
@@ -10132,7 +11789,16 @@
           <w:p>
             <w:pPr>
               <w:ind w:firstLine="0"/>
-            </w:pPr>
+              <w:rPr>
+                <w:lang w:val="en-US"/>
+              </w:rPr>
+            </w:pPr>
+            <w:r>
+              <w:rPr>
+                <w:lang w:val="en-US"/>
+              </w:rPr>
+              <w:t>Scaler</w:t>
+            </w:r>
           </w:p>
         </w:tc>
       </w:tr>
@@ -10163,7 +11829,18 @@
           <w:p>
             <w:pPr>
               <w:ind w:firstLine="0"/>
-            </w:pPr>
+              <w:rPr>
+                <w:lang w:val="en-US"/>
+              </w:rPr>
+            </w:pPr>
+            <w:proofErr w:type="spellStart"/>
+            <w:r>
+              <w:rPr>
+                <w:lang w:val="en-US"/>
+              </w:rPr>
+              <w:t>Low_Baud</w:t>
+            </w:r>
+            <w:proofErr w:type="spellEnd"/>
           </w:p>
         </w:tc>
       </w:tr>
@@ -10194,7 +11871,18 @@
           <w:p>
             <w:pPr>
               <w:ind w:firstLine="0"/>
-            </w:pPr>
+              <w:rPr>
+                <w:lang w:val="en-US"/>
+              </w:rPr>
+            </w:pPr>
+            <w:proofErr w:type="spellStart"/>
+            <w:r>
+              <w:rPr>
+                <w:lang w:val="en-US"/>
+              </w:rPr>
+              <w:t>High_Baud</w:t>
+            </w:r>
+            <w:proofErr w:type="spellEnd"/>
           </w:p>
         </w:tc>
       </w:tr>
@@ -10225,7 +11913,18 @@
           <w:p>
             <w:pPr>
               <w:ind w:firstLine="0"/>
-            </w:pPr>
+              <w:rPr>
+                <w:lang w:val="en-US"/>
+              </w:rPr>
+            </w:pPr>
+            <w:proofErr w:type="spellStart"/>
+            <w:r>
+              <w:rPr>
+                <w:lang w:val="en-US"/>
+              </w:rPr>
+              <w:t>Uart_stop_bits</w:t>
+            </w:r>
+            <w:proofErr w:type="spellEnd"/>
           </w:p>
         </w:tc>
       </w:tr>
@@ -10257,6 +11956,14 @@
             <w:pPr>
               <w:ind w:firstLine="0"/>
             </w:pPr>
+            <w:proofErr w:type="spellStart"/>
+            <w:r>
+              <w:rPr>
+                <w:lang w:val="en-US"/>
+              </w:rPr>
+              <w:t>Uart_pairity</w:t>
+            </w:r>
+            <w:proofErr w:type="spellEnd"/>
           </w:p>
         </w:tc>
       </w:tr>
@@ -10287,7 +11994,18 @@
           <w:p>
             <w:pPr>
               <w:ind w:firstLine="0"/>
-            </w:pPr>
+              <w:rPr>
+                <w:lang w:val="en-US"/>
+              </w:rPr>
+            </w:pPr>
+            <w:proofErr w:type="spellStart"/>
+            <w:r>
+              <w:rPr>
+                <w:lang w:val="en-US"/>
+              </w:rPr>
+              <w:t>Uart_word_lengh</w:t>
+            </w:r>
+            <w:proofErr w:type="spellEnd"/>
           </w:p>
         </w:tc>
       </w:tr>
@@ -10319,6 +12037,12 @@
             <w:pPr>
               <w:ind w:firstLine="0"/>
             </w:pPr>
+            <w:r>
+              <w:rPr>
+                <w:lang w:val="en-US"/>
+              </w:rPr>
+              <w:t>Set Default</w:t>
+            </w:r>
           </w:p>
         </w:tc>
       </w:tr>
@@ -10338,7 +12062,13 @@
               <w:rPr>
                 <w:lang w:val="en-US"/>
               </w:rPr>
-              <w:t>1147</w:t>
+              <w:t>114</w:t>
+            </w:r>
+            <w:r>
+              <w:rPr>
+                <w:lang w:val="en-US"/>
+              </w:rPr>
+              <w:t>9</w:t>
             </w:r>
           </w:p>
         </w:tc>
@@ -10349,76 +12079,807 @@
           <w:p>
             <w:pPr>
               <w:ind w:firstLine="0"/>
-            </w:pPr>
-          </w:p>
-        </w:tc>
-      </w:tr>
-      <w:tr>
-        <w:tc>
-          <w:tcPr>
-            <w:tcW w:w="4814" w:type="dxa"/>
-          </w:tcPr>
-          <w:p>
-            <w:pPr>
-              <w:ind w:firstLine="0"/>
-              <w:rPr>
-                <w:lang w:val="en-US"/>
-              </w:rPr>
-            </w:pPr>
-            <w:r>
-              <w:rPr>
-                <w:lang w:val="en-US"/>
-              </w:rPr>
-              <w:t>1148</w:t>
-            </w:r>
-          </w:p>
-        </w:tc>
-        <w:tc>
-          <w:tcPr>
-            <w:tcW w:w="4814" w:type="dxa"/>
-          </w:tcPr>
-          <w:p>
-            <w:pPr>
-              <w:ind w:firstLine="0"/>
-            </w:pPr>
-          </w:p>
-        </w:tc>
-      </w:tr>
-      <w:tr>
-        <w:tc>
-          <w:tcPr>
-            <w:tcW w:w="4814" w:type="dxa"/>
-          </w:tcPr>
-          <w:p>
-            <w:pPr>
-              <w:ind w:firstLine="0"/>
-              <w:rPr>
-                <w:lang w:val="en-US"/>
-              </w:rPr>
-            </w:pPr>
-            <w:r>
-              <w:rPr>
-                <w:lang w:val="en-US"/>
-              </w:rPr>
-              <w:t>1149</w:t>
-            </w:r>
-          </w:p>
-        </w:tc>
-        <w:tc>
-          <w:tcPr>
-            <w:tcW w:w="4814" w:type="dxa"/>
-          </w:tcPr>
-          <w:p>
-            <w:pPr>
-              <w:ind w:firstLine="0"/>
-            </w:pPr>
-            <w:bookmarkStart w:id="0" w:name="_GoBack"/>
-            <w:bookmarkEnd w:id="0"/>
+              <w:rPr>
+                <w:lang w:val="en-US"/>
+              </w:rPr>
+            </w:pPr>
+            <w:proofErr w:type="spellStart"/>
+            <w:r>
+              <w:rPr>
+                <w:lang w:val="en-US"/>
+              </w:rPr>
+              <w:t>Init</w:t>
+            </w:r>
+            <w:proofErr w:type="spellEnd"/>
+            <w:r>
+              <w:rPr>
+                <w:lang w:val="en-US"/>
+              </w:rPr>
+              <w:t xml:space="preserve"> Flag</w:t>
+            </w:r>
           </w:p>
         </w:tc>
       </w:tr>
     </w:tbl>
     <w:p/>
+    <w:p>
+      <w:pPr>
+        <w:ind w:left="-142" w:right="-143" w:firstLine="862"/>
+        <w:rPr>
+          <w:lang w:val="en-US"/>
+        </w:rPr>
+      </w:pPr>
+      <w:r>
+        <w:rPr>
+          <w:lang w:val="en-US"/>
+        </w:rPr>
+        <w:t>Scaler</w:t>
+      </w:r>
+      <w:r>
+        <w:t xml:space="preserve"> – </w:t>
+      </w:r>
+      <w:r>
+        <w:t>регистр запуска обновления команды.</w:t>
+      </w:r>
+      <w:r>
+        <w:br/>
+        <w:t>При записи 1 – обновляется и исполняется команда. После завершения команды регистр перезаписывается 0.</w:t>
+      </w:r>
+    </w:p>
+    <w:tbl>
+      <w:tblPr>
+        <w:tblStyle w:val="ae"/>
+        <w:tblW w:w="0" w:type="auto"/>
+        <w:tblInd w:w="-142" w:type="dxa"/>
+        <w:tblLook w:val="04A0" w:firstRow="1" w:lastRow="0" w:firstColumn="1" w:lastColumn="0" w:noHBand="0" w:noVBand="1"/>
+      </w:tblPr>
+      <w:tblGrid>
+        <w:gridCol w:w="601"/>
+        <w:gridCol w:w="602"/>
+        <w:gridCol w:w="602"/>
+        <w:gridCol w:w="602"/>
+        <w:gridCol w:w="601"/>
+        <w:gridCol w:w="602"/>
+        <w:gridCol w:w="602"/>
+        <w:gridCol w:w="602"/>
+        <w:gridCol w:w="601"/>
+        <w:gridCol w:w="602"/>
+        <w:gridCol w:w="602"/>
+        <w:gridCol w:w="602"/>
+        <w:gridCol w:w="601"/>
+        <w:gridCol w:w="602"/>
+        <w:gridCol w:w="602"/>
+        <w:gridCol w:w="602"/>
+      </w:tblGrid>
+      <w:tr>
+        <w:tc>
+          <w:tcPr>
+            <w:tcW w:w="9628" w:type="dxa"/>
+            <w:gridSpan w:val="16"/>
+            <w:vAlign w:val="center"/>
+          </w:tcPr>
+          <w:p>
+            <w:pPr>
+              <w:ind w:right="-143" w:firstLine="0"/>
+              <w:jc w:val="center"/>
+              <w:rPr>
+                <w:lang w:val="en-US"/>
+              </w:rPr>
+            </w:pPr>
+            <w:proofErr w:type="spellStart"/>
+            <w:r>
+              <w:rPr>
+                <w:lang w:val="en-US"/>
+              </w:rPr>
+              <w:t>Reg</w:t>
+            </w:r>
+            <w:proofErr w:type="spellEnd"/>
+            <w:r>
+              <w:rPr>
+                <w:lang w:val="en-US"/>
+              </w:rPr>
+              <w:t xml:space="preserve"> </w:t>
+            </w:r>
+            <w:proofErr w:type="spellStart"/>
+            <w:r>
+              <w:rPr>
+                <w:lang w:val="en-US"/>
+              </w:rPr>
+              <w:t>num</w:t>
+            </w:r>
+            <w:proofErr w:type="spellEnd"/>
+            <w:r>
+              <w:rPr>
+                <w:lang w:val="en-US"/>
+              </w:rPr>
+              <w:t xml:space="preserve"> 1140</w:t>
+            </w:r>
+          </w:p>
+        </w:tc>
+      </w:tr>
+      <w:tr>
+        <w:tc>
+          <w:tcPr>
+            <w:tcW w:w="601" w:type="dxa"/>
+            <w:vAlign w:val="center"/>
+          </w:tcPr>
+          <w:p>
+            <w:pPr>
+              <w:ind w:right="-143" w:firstLine="0"/>
+              <w:jc w:val="center"/>
+            </w:pPr>
+            <w:r>
+              <w:t>15</w:t>
+            </w:r>
+          </w:p>
+        </w:tc>
+        <w:tc>
+          <w:tcPr>
+            <w:tcW w:w="602" w:type="dxa"/>
+            <w:vAlign w:val="center"/>
+          </w:tcPr>
+          <w:p>
+            <w:pPr>
+              <w:ind w:right="-143" w:firstLine="0"/>
+              <w:jc w:val="center"/>
+            </w:pPr>
+            <w:r>
+              <w:t>14</w:t>
+            </w:r>
+          </w:p>
+        </w:tc>
+        <w:tc>
+          <w:tcPr>
+            <w:tcW w:w="602" w:type="dxa"/>
+            <w:vAlign w:val="center"/>
+          </w:tcPr>
+          <w:p>
+            <w:pPr>
+              <w:ind w:right="-143" w:firstLine="0"/>
+              <w:jc w:val="center"/>
+            </w:pPr>
+            <w:r>
+              <w:t>13</w:t>
+            </w:r>
+          </w:p>
+        </w:tc>
+        <w:tc>
+          <w:tcPr>
+            <w:tcW w:w="602" w:type="dxa"/>
+            <w:vAlign w:val="center"/>
+          </w:tcPr>
+          <w:p>
+            <w:pPr>
+              <w:ind w:right="-143" w:firstLine="0"/>
+              <w:jc w:val="center"/>
+            </w:pPr>
+            <w:r>
+              <w:t>12</w:t>
+            </w:r>
+          </w:p>
+        </w:tc>
+        <w:tc>
+          <w:tcPr>
+            <w:tcW w:w="601" w:type="dxa"/>
+            <w:vAlign w:val="center"/>
+          </w:tcPr>
+          <w:p>
+            <w:pPr>
+              <w:ind w:right="-143" w:firstLine="0"/>
+              <w:jc w:val="center"/>
+            </w:pPr>
+            <w:r>
+              <w:t>11</w:t>
+            </w:r>
+          </w:p>
+        </w:tc>
+        <w:tc>
+          <w:tcPr>
+            <w:tcW w:w="602" w:type="dxa"/>
+            <w:vAlign w:val="center"/>
+          </w:tcPr>
+          <w:p>
+            <w:pPr>
+              <w:ind w:right="-143" w:firstLine="0"/>
+              <w:jc w:val="center"/>
+            </w:pPr>
+            <w:r>
+              <w:t>10</w:t>
+            </w:r>
+          </w:p>
+        </w:tc>
+        <w:tc>
+          <w:tcPr>
+            <w:tcW w:w="602" w:type="dxa"/>
+            <w:vAlign w:val="center"/>
+          </w:tcPr>
+          <w:p>
+            <w:pPr>
+              <w:ind w:right="-143" w:firstLine="0"/>
+              <w:jc w:val="center"/>
+            </w:pPr>
+            <w:r>
+              <w:t>9</w:t>
+            </w:r>
+          </w:p>
+        </w:tc>
+        <w:tc>
+          <w:tcPr>
+            <w:tcW w:w="602" w:type="dxa"/>
+            <w:vAlign w:val="center"/>
+          </w:tcPr>
+          <w:p>
+            <w:pPr>
+              <w:ind w:right="-143" w:firstLine="0"/>
+              <w:jc w:val="center"/>
+            </w:pPr>
+            <w:r>
+              <w:t>8</w:t>
+            </w:r>
+          </w:p>
+        </w:tc>
+        <w:tc>
+          <w:tcPr>
+            <w:tcW w:w="601" w:type="dxa"/>
+            <w:vAlign w:val="center"/>
+          </w:tcPr>
+          <w:p>
+            <w:pPr>
+              <w:ind w:right="-143" w:firstLine="0"/>
+              <w:jc w:val="center"/>
+            </w:pPr>
+            <w:r>
+              <w:t>7</w:t>
+            </w:r>
+          </w:p>
+        </w:tc>
+        <w:tc>
+          <w:tcPr>
+            <w:tcW w:w="602" w:type="dxa"/>
+            <w:vAlign w:val="center"/>
+          </w:tcPr>
+          <w:p>
+            <w:pPr>
+              <w:ind w:right="-143" w:firstLine="0"/>
+              <w:jc w:val="center"/>
+            </w:pPr>
+            <w:r>
+              <w:t>6</w:t>
+            </w:r>
+          </w:p>
+        </w:tc>
+        <w:tc>
+          <w:tcPr>
+            <w:tcW w:w="602" w:type="dxa"/>
+            <w:vAlign w:val="center"/>
+          </w:tcPr>
+          <w:p>
+            <w:pPr>
+              <w:ind w:right="-143" w:firstLine="0"/>
+              <w:jc w:val="center"/>
+            </w:pPr>
+            <w:r>
+              <w:t>5</w:t>
+            </w:r>
+          </w:p>
+        </w:tc>
+        <w:tc>
+          <w:tcPr>
+            <w:tcW w:w="602" w:type="dxa"/>
+            <w:vAlign w:val="center"/>
+          </w:tcPr>
+          <w:p>
+            <w:pPr>
+              <w:ind w:right="-143" w:firstLine="0"/>
+              <w:jc w:val="center"/>
+            </w:pPr>
+            <w:r>
+              <w:t>4</w:t>
+            </w:r>
+          </w:p>
+        </w:tc>
+        <w:tc>
+          <w:tcPr>
+            <w:tcW w:w="601" w:type="dxa"/>
+            <w:vAlign w:val="center"/>
+          </w:tcPr>
+          <w:p>
+            <w:pPr>
+              <w:ind w:right="-143" w:firstLine="0"/>
+              <w:jc w:val="center"/>
+            </w:pPr>
+            <w:r>
+              <w:t>3</w:t>
+            </w:r>
+          </w:p>
+        </w:tc>
+        <w:tc>
+          <w:tcPr>
+            <w:tcW w:w="602" w:type="dxa"/>
+            <w:vAlign w:val="center"/>
+          </w:tcPr>
+          <w:p>
+            <w:pPr>
+              <w:ind w:right="-143" w:firstLine="0"/>
+              <w:jc w:val="center"/>
+            </w:pPr>
+            <w:r>
+              <w:t>2</w:t>
+            </w:r>
+          </w:p>
+        </w:tc>
+        <w:tc>
+          <w:tcPr>
+            <w:tcW w:w="602" w:type="dxa"/>
+            <w:vAlign w:val="center"/>
+          </w:tcPr>
+          <w:p>
+            <w:pPr>
+              <w:ind w:right="-143" w:firstLine="0"/>
+              <w:jc w:val="center"/>
+            </w:pPr>
+            <w:r>
+              <w:t>1</w:t>
+            </w:r>
+          </w:p>
+        </w:tc>
+        <w:tc>
+          <w:tcPr>
+            <w:tcW w:w="602" w:type="dxa"/>
+            <w:vAlign w:val="center"/>
+          </w:tcPr>
+          <w:p>
+            <w:pPr>
+              <w:ind w:right="-143" w:firstLine="0"/>
+              <w:jc w:val="center"/>
+            </w:pPr>
+            <w:r>
+              <w:t>0</w:t>
+            </w:r>
+          </w:p>
+        </w:tc>
+      </w:tr>
+      <w:tr>
+        <w:tc>
+          <w:tcPr>
+            <w:tcW w:w="9628" w:type="dxa"/>
+            <w:gridSpan w:val="16"/>
+            <w:vAlign w:val="center"/>
+          </w:tcPr>
+          <w:p>
+            <w:pPr>
+              <w:ind w:right="-143" w:firstLine="0"/>
+              <w:jc w:val="center"/>
+              <w:rPr>
+                <w:lang w:val="en-US"/>
+              </w:rPr>
+            </w:pPr>
+            <w:r>
+              <w:rPr>
+                <w:lang w:val="en-US"/>
+              </w:rPr>
+              <w:t>Scaler</w:t>
+            </w:r>
+          </w:p>
+        </w:tc>
+      </w:tr>
+      <w:tr>
+        <w:tc>
+          <w:tcPr>
+            <w:tcW w:w="9628" w:type="dxa"/>
+            <w:gridSpan w:val="16"/>
+            <w:vAlign w:val="center"/>
+          </w:tcPr>
+          <w:p>
+            <w:pPr>
+              <w:ind w:right="-143" w:firstLine="0"/>
+              <w:jc w:val="center"/>
+              <w:rPr>
+                <w:lang w:val="en-US"/>
+              </w:rPr>
+            </w:pPr>
+            <w:r>
+              <w:rPr>
+                <w:lang w:val="en-US"/>
+              </w:rPr>
+              <w:t>0/1</w:t>
+            </w:r>
+          </w:p>
+        </w:tc>
+      </w:tr>
+    </w:tbl>
+    <w:p/>
+    <w:p>
+      <w:pPr>
+        <w:ind w:left="-142" w:right="-143" w:firstLine="862"/>
+      </w:pPr>
+      <w:proofErr w:type="spellStart"/>
+      <w:r>
+        <w:rPr>
+          <w:lang w:val="en-US"/>
+        </w:rPr>
+        <w:t>BaudRate</w:t>
+      </w:r>
+      <w:proofErr w:type="spellEnd"/>
+      <w:r>
+        <w:t xml:space="preserve"> </w:t>
+      </w:r>
+      <w:proofErr w:type="gramStart"/>
+      <w:r>
+        <w:t xml:space="preserve">– </w:t>
+      </w:r>
+      <w:r>
+        <w:t xml:space="preserve"> 32</w:t>
+      </w:r>
+      <w:proofErr w:type="gramEnd"/>
+      <w:r>
+        <w:t xml:space="preserve"> битный регистр выставления </w:t>
+      </w:r>
+      <w:r>
+        <w:t>скорости общения по</w:t>
+      </w:r>
+      <w:r>
+        <w:t xml:space="preserve"> интерфейсу </w:t>
+      </w:r>
+      <w:r>
+        <w:rPr>
+          <w:lang w:val="en-US"/>
+        </w:rPr>
+        <w:t>UART</w:t>
+      </w:r>
+      <w:r>
+        <w:t xml:space="preserve">1. </w:t>
+      </w:r>
+      <w:r>
+        <w:t>Получается записью двух регистров.</w:t>
+      </w:r>
+    </w:p>
+    <w:tbl>
+      <w:tblPr>
+        <w:tblStyle w:val="ae"/>
+        <w:tblW w:w="0" w:type="auto"/>
+        <w:tblInd w:w="-142" w:type="dxa"/>
+        <w:tblLook w:val="04A0" w:firstRow="1" w:lastRow="0" w:firstColumn="1" w:lastColumn="0" w:noHBand="0" w:noVBand="1"/>
+      </w:tblPr>
+      <w:tblGrid>
+        <w:gridCol w:w="601"/>
+        <w:gridCol w:w="602"/>
+        <w:gridCol w:w="602"/>
+        <w:gridCol w:w="602"/>
+        <w:gridCol w:w="601"/>
+        <w:gridCol w:w="602"/>
+        <w:gridCol w:w="602"/>
+        <w:gridCol w:w="602"/>
+        <w:gridCol w:w="601"/>
+        <w:gridCol w:w="602"/>
+        <w:gridCol w:w="602"/>
+        <w:gridCol w:w="602"/>
+        <w:gridCol w:w="601"/>
+        <w:gridCol w:w="602"/>
+        <w:gridCol w:w="602"/>
+        <w:gridCol w:w="602"/>
+      </w:tblGrid>
+      <w:tr>
+        <w:tc>
+          <w:tcPr>
+            <w:tcW w:w="9628" w:type="dxa"/>
+            <w:gridSpan w:val="16"/>
+            <w:vAlign w:val="center"/>
+          </w:tcPr>
+          <w:p>
+            <w:pPr>
+              <w:ind w:right="-143" w:firstLine="0"/>
+              <w:jc w:val="center"/>
+            </w:pPr>
+            <w:proofErr w:type="spellStart"/>
+            <w:r>
+              <w:rPr>
+                <w:lang w:val="en-US"/>
+              </w:rPr>
+              <w:t>Reg</w:t>
+            </w:r>
+            <w:proofErr w:type="spellEnd"/>
+            <w:r>
+              <w:t xml:space="preserve"> </w:t>
+            </w:r>
+            <w:proofErr w:type="spellStart"/>
+            <w:r>
+              <w:rPr>
+                <w:lang w:val="en-US"/>
+              </w:rPr>
+              <w:t>num</w:t>
+            </w:r>
+            <w:proofErr w:type="spellEnd"/>
+            <w:r>
+              <w:t xml:space="preserve"> 114</w:t>
+            </w:r>
+            <w:r>
+              <w:t>1</w:t>
+            </w:r>
+          </w:p>
+        </w:tc>
+      </w:tr>
+      <w:tr>
+        <w:tc>
+          <w:tcPr>
+            <w:tcW w:w="601" w:type="dxa"/>
+            <w:vAlign w:val="center"/>
+          </w:tcPr>
+          <w:p>
+            <w:pPr>
+              <w:ind w:right="-143" w:firstLine="0"/>
+              <w:jc w:val="center"/>
+            </w:pPr>
+            <w:r>
+              <w:t>15</w:t>
+            </w:r>
+          </w:p>
+        </w:tc>
+        <w:tc>
+          <w:tcPr>
+            <w:tcW w:w="602" w:type="dxa"/>
+            <w:vAlign w:val="center"/>
+          </w:tcPr>
+          <w:p>
+            <w:pPr>
+              <w:ind w:right="-143" w:firstLine="0"/>
+              <w:jc w:val="center"/>
+            </w:pPr>
+            <w:r>
+              <w:t>14</w:t>
+            </w:r>
+          </w:p>
+        </w:tc>
+        <w:tc>
+          <w:tcPr>
+            <w:tcW w:w="602" w:type="dxa"/>
+            <w:vAlign w:val="center"/>
+          </w:tcPr>
+          <w:p>
+            <w:pPr>
+              <w:ind w:right="-143" w:firstLine="0"/>
+              <w:jc w:val="center"/>
+            </w:pPr>
+            <w:r>
+              <w:t>13</w:t>
+            </w:r>
+          </w:p>
+        </w:tc>
+        <w:tc>
+          <w:tcPr>
+            <w:tcW w:w="602" w:type="dxa"/>
+            <w:vAlign w:val="center"/>
+          </w:tcPr>
+          <w:p>
+            <w:pPr>
+              <w:ind w:right="-143" w:firstLine="0"/>
+              <w:jc w:val="center"/>
+            </w:pPr>
+            <w:r>
+              <w:t>12</w:t>
+            </w:r>
+          </w:p>
+        </w:tc>
+        <w:tc>
+          <w:tcPr>
+            <w:tcW w:w="601" w:type="dxa"/>
+            <w:vAlign w:val="center"/>
+          </w:tcPr>
+          <w:p>
+            <w:pPr>
+              <w:ind w:right="-143" w:firstLine="0"/>
+              <w:jc w:val="center"/>
+            </w:pPr>
+            <w:r>
+              <w:t>11</w:t>
+            </w:r>
+          </w:p>
+        </w:tc>
+        <w:tc>
+          <w:tcPr>
+            <w:tcW w:w="602" w:type="dxa"/>
+            <w:vAlign w:val="center"/>
+          </w:tcPr>
+          <w:p>
+            <w:pPr>
+              <w:ind w:right="-143" w:firstLine="0"/>
+              <w:jc w:val="center"/>
+            </w:pPr>
+            <w:r>
+              <w:t>10</w:t>
+            </w:r>
+          </w:p>
+        </w:tc>
+        <w:tc>
+          <w:tcPr>
+            <w:tcW w:w="602" w:type="dxa"/>
+            <w:vAlign w:val="center"/>
+          </w:tcPr>
+          <w:p>
+            <w:pPr>
+              <w:ind w:right="-143" w:firstLine="0"/>
+              <w:jc w:val="center"/>
+            </w:pPr>
+            <w:r>
+              <w:t>9</w:t>
+            </w:r>
+          </w:p>
+        </w:tc>
+        <w:tc>
+          <w:tcPr>
+            <w:tcW w:w="602" w:type="dxa"/>
+            <w:vAlign w:val="center"/>
+          </w:tcPr>
+          <w:p>
+            <w:pPr>
+              <w:ind w:right="-143" w:firstLine="0"/>
+              <w:jc w:val="center"/>
+            </w:pPr>
+            <w:r>
+              <w:t>8</w:t>
+            </w:r>
+          </w:p>
+        </w:tc>
+        <w:tc>
+          <w:tcPr>
+            <w:tcW w:w="601" w:type="dxa"/>
+            <w:vAlign w:val="center"/>
+          </w:tcPr>
+          <w:p>
+            <w:pPr>
+              <w:ind w:right="-143" w:firstLine="0"/>
+              <w:jc w:val="center"/>
+            </w:pPr>
+            <w:r>
+              <w:t>7</w:t>
+            </w:r>
+          </w:p>
+        </w:tc>
+        <w:tc>
+          <w:tcPr>
+            <w:tcW w:w="602" w:type="dxa"/>
+            <w:vAlign w:val="center"/>
+          </w:tcPr>
+          <w:p>
+            <w:pPr>
+              <w:ind w:right="-143" w:firstLine="0"/>
+              <w:jc w:val="center"/>
+            </w:pPr>
+            <w:r>
+              <w:t>6</w:t>
+            </w:r>
+          </w:p>
+        </w:tc>
+        <w:tc>
+          <w:tcPr>
+            <w:tcW w:w="602" w:type="dxa"/>
+            <w:vAlign w:val="center"/>
+          </w:tcPr>
+          <w:p>
+            <w:pPr>
+              <w:ind w:right="-143" w:firstLine="0"/>
+              <w:jc w:val="center"/>
+            </w:pPr>
+            <w:r>
+              <w:t>5</w:t>
+            </w:r>
+          </w:p>
+        </w:tc>
+        <w:tc>
+          <w:tcPr>
+            <w:tcW w:w="602" w:type="dxa"/>
+            <w:vAlign w:val="center"/>
+          </w:tcPr>
+          <w:p>
+            <w:pPr>
+              <w:ind w:right="-143" w:firstLine="0"/>
+              <w:jc w:val="center"/>
+            </w:pPr>
+            <w:r>
+              <w:t>4</w:t>
+            </w:r>
+          </w:p>
+        </w:tc>
+        <w:tc>
+          <w:tcPr>
+            <w:tcW w:w="601" w:type="dxa"/>
+            <w:vAlign w:val="center"/>
+          </w:tcPr>
+          <w:p>
+            <w:pPr>
+              <w:ind w:right="-143" w:firstLine="0"/>
+              <w:jc w:val="center"/>
+            </w:pPr>
+            <w:r>
+              <w:t>3</w:t>
+            </w:r>
+          </w:p>
+        </w:tc>
+        <w:tc>
+          <w:tcPr>
+            <w:tcW w:w="602" w:type="dxa"/>
+            <w:vAlign w:val="center"/>
+          </w:tcPr>
+          <w:p>
+            <w:pPr>
+              <w:ind w:right="-143" w:firstLine="0"/>
+              <w:jc w:val="center"/>
+            </w:pPr>
+            <w:r>
+              <w:t>2</w:t>
+            </w:r>
+          </w:p>
+        </w:tc>
+        <w:tc>
+          <w:tcPr>
+            <w:tcW w:w="602" w:type="dxa"/>
+            <w:vAlign w:val="center"/>
+          </w:tcPr>
+          <w:p>
+            <w:pPr>
+              <w:ind w:right="-143" w:firstLine="0"/>
+              <w:jc w:val="center"/>
+            </w:pPr>
+            <w:r>
+              <w:t>1</w:t>
+            </w:r>
+          </w:p>
+        </w:tc>
+        <w:tc>
+          <w:tcPr>
+            <w:tcW w:w="602" w:type="dxa"/>
+            <w:vAlign w:val="center"/>
+          </w:tcPr>
+          <w:p>
+            <w:pPr>
+              <w:ind w:right="-143" w:firstLine="0"/>
+              <w:jc w:val="center"/>
+            </w:pPr>
+            <w:r>
+              <w:t>0</w:t>
+            </w:r>
+          </w:p>
+        </w:tc>
+      </w:tr>
+      <w:tr>
+        <w:tc>
+          <w:tcPr>
+            <w:tcW w:w="9628" w:type="dxa"/>
+            <w:gridSpan w:val="16"/>
+            <w:vAlign w:val="center"/>
+          </w:tcPr>
+          <w:p>
+            <w:pPr>
+              <w:ind w:right="-143" w:firstLine="0"/>
+              <w:jc w:val="center"/>
+            </w:pPr>
+            <w:proofErr w:type="spellStart"/>
+            <w:r>
+              <w:rPr>
+                <w:lang w:val="en-US"/>
+              </w:rPr>
+              <w:t>Low_Baud</w:t>
+            </w:r>
+            <w:proofErr w:type="spellEnd"/>
+          </w:p>
+        </w:tc>
+      </w:tr>
+      <w:tr>
+        <w:tc>
+          <w:tcPr>
+            <w:tcW w:w="9628" w:type="dxa"/>
+            <w:gridSpan w:val="16"/>
+            <w:vAlign w:val="center"/>
+          </w:tcPr>
+          <w:p>
+            <w:pPr>
+              <w:ind w:right="-143" w:firstLine="0"/>
+              <w:jc w:val="center"/>
+            </w:pPr>
+          </w:p>
+        </w:tc>
+      </w:tr>
+    </w:tbl>
     <w:p/>
     <w:tbl>
       <w:tblPr>
@@ -10469,9 +12930,6 @@
             </w:r>
             <w:proofErr w:type="spellEnd"/>
             <w:r>
-              <w:rPr>
-                <w:lang w:val="en-US"/>
-              </w:rPr>
               <w:t xml:space="preserve"> </w:t>
             </w:r>
             <w:proofErr w:type="spellStart"/>
@@ -10483,10 +12941,13 @@
             </w:r>
             <w:proofErr w:type="spellEnd"/>
             <w:r>
-              <w:rPr>
-                <w:lang w:val="en-US"/>
-              </w:rPr>
-              <w:t xml:space="preserve"> 1074</w:t>
+              <w:t xml:space="preserve"> 1</w:t>
+            </w:r>
+            <w:r>
+              <w:rPr>
+                <w:lang w:val="en-US"/>
+              </w:rPr>
+              <w:t>142</w:t>
             </w:r>
           </w:p>
         </w:tc>
@@ -10738,1279 +13199,24 @@
           <w:tcPr>
             <w:tcW w:w="9628" w:type="dxa"/>
             <w:gridSpan w:val="16"/>
-            <w:vAlign w:val="center"/>
-          </w:tcPr>
-          <w:p>
-            <w:pPr>
-              <w:ind w:right="-143" w:firstLine="0"/>
-              <w:jc w:val="center"/>
-              <w:rPr>
-                <w:lang w:val="en-US"/>
-              </w:rPr>
-            </w:pPr>
-            <w:r>
-              <w:rPr>
-                <w:lang w:val="en-US"/>
-              </w:rPr>
-              <w:t>Len</w:t>
-            </w:r>
+          </w:tcPr>
+          <w:p>
+            <w:pPr>
+              <w:ind w:right="-143" w:firstLine="0"/>
+              <w:jc w:val="center"/>
+            </w:pPr>
+            <w:proofErr w:type="spellStart"/>
+            <w:r>
+              <w:rPr>
+                <w:lang w:val="en-US"/>
+              </w:rPr>
+              <w:t>High_Baud</w:t>
+            </w:r>
+            <w:proofErr w:type="spellEnd"/>
           </w:p>
         </w:tc>
       </w:tr>
     </w:tbl>
-    <w:p/>
-    <w:p/>
-    <w:tbl>
-      <w:tblPr>
-        <w:tblW w:w="10234" w:type="dxa"/>
-        <w:tblInd w:w="-606" w:type="dxa"/>
-        <w:tblBorders>
-          <w:top w:val="single" w:sz="4" w:space="0" w:color="auto"/>
-          <w:left w:val="single" w:sz="4" w:space="0" w:color="auto"/>
-          <w:bottom w:val="single" w:sz="4" w:space="0" w:color="auto"/>
-          <w:right w:val="single" w:sz="4" w:space="0" w:color="auto"/>
-          <w:insideH w:val="single" w:sz="4" w:space="0" w:color="auto"/>
-          <w:insideV w:val="single" w:sz="4" w:space="0" w:color="auto"/>
-        </w:tblBorders>
-        <w:tblLook w:val="0000" w:firstRow="0" w:lastRow="0" w:firstColumn="0" w:lastColumn="0" w:noHBand="0" w:noVBand="0"/>
-      </w:tblPr>
-      <w:tblGrid>
-        <w:gridCol w:w="681"/>
-        <w:gridCol w:w="681"/>
-        <w:gridCol w:w="681"/>
-        <w:gridCol w:w="681"/>
-        <w:gridCol w:w="680"/>
-        <w:gridCol w:w="680"/>
-        <w:gridCol w:w="615"/>
-        <w:gridCol w:w="615"/>
-        <w:gridCol w:w="615"/>
-        <w:gridCol w:w="615"/>
-        <w:gridCol w:w="615"/>
-        <w:gridCol w:w="615"/>
-        <w:gridCol w:w="615"/>
-        <w:gridCol w:w="615"/>
-        <w:gridCol w:w="615"/>
-        <w:gridCol w:w="615"/>
-      </w:tblGrid>
-      <w:tr>
-        <w:trPr>
-          <w:trHeight w:val="172"/>
-        </w:trPr>
-        <w:tc>
-          <w:tcPr>
-            <w:tcW w:w="10234" w:type="dxa"/>
-            <w:gridSpan w:val="16"/>
-            <w:vAlign w:val="center"/>
-          </w:tcPr>
-          <w:p>
-            <w:pPr>
-              <w:ind w:right="-143"/>
-              <w:jc w:val="center"/>
-            </w:pPr>
-            <w:proofErr w:type="spellStart"/>
-            <w:r>
-              <w:rPr>
-                <w:lang w:val="en-US"/>
-              </w:rPr>
-              <w:t>Reg</w:t>
-            </w:r>
-            <w:proofErr w:type="spellEnd"/>
-            <w:r>
-              <w:t xml:space="preserve"> </w:t>
-            </w:r>
-            <w:proofErr w:type="spellStart"/>
-            <w:r>
-              <w:rPr>
-                <w:lang w:val="en-US"/>
-              </w:rPr>
-              <w:t>num</w:t>
-            </w:r>
-            <w:proofErr w:type="spellEnd"/>
-            <w:r>
-              <w:t xml:space="preserve"> 1</w:t>
-            </w:r>
-            <w:r>
-              <w:t>140</w:t>
-            </w:r>
-          </w:p>
-        </w:tc>
-      </w:tr>
-      <w:tr>
-        <w:trPr>
-          <w:trHeight w:val="277"/>
-        </w:trPr>
-        <w:tc>
-          <w:tcPr>
-            <w:tcW w:w="681" w:type="dxa"/>
-          </w:tcPr>
-          <w:p>
-            <w:pPr>
-              <w:ind w:right="-143"/>
-            </w:pPr>
-            <w:r>
-              <w:t>15</w:t>
-            </w:r>
-          </w:p>
-        </w:tc>
-        <w:tc>
-          <w:tcPr>
-            <w:tcW w:w="681" w:type="dxa"/>
-          </w:tcPr>
-          <w:p>
-            <w:pPr>
-              <w:ind w:right="-143"/>
-            </w:pPr>
-            <w:r>
-              <w:t>14</w:t>
-            </w:r>
-          </w:p>
-        </w:tc>
-        <w:tc>
-          <w:tcPr>
-            <w:tcW w:w="681" w:type="dxa"/>
-          </w:tcPr>
-          <w:p>
-            <w:pPr>
-              <w:ind w:right="-143"/>
-            </w:pPr>
-            <w:r>
-              <w:t>13</w:t>
-            </w:r>
-          </w:p>
-        </w:tc>
-        <w:tc>
-          <w:tcPr>
-            <w:tcW w:w="681" w:type="dxa"/>
-          </w:tcPr>
-          <w:p>
-            <w:pPr>
-              <w:ind w:right="-143"/>
-            </w:pPr>
-            <w:r>
-              <w:t>12</w:t>
-            </w:r>
-          </w:p>
-        </w:tc>
-        <w:tc>
-          <w:tcPr>
-            <w:tcW w:w="680" w:type="dxa"/>
-          </w:tcPr>
-          <w:p>
-            <w:pPr>
-              <w:ind w:right="-143"/>
-            </w:pPr>
-            <w:r>
-              <w:t>11</w:t>
-            </w:r>
-          </w:p>
-        </w:tc>
-        <w:tc>
-          <w:tcPr>
-            <w:tcW w:w="680" w:type="dxa"/>
-          </w:tcPr>
-          <w:p>
-            <w:pPr>
-              <w:ind w:right="-143"/>
-            </w:pPr>
-            <w:r>
-              <w:t>10</w:t>
-            </w:r>
-          </w:p>
-        </w:tc>
-        <w:tc>
-          <w:tcPr>
-            <w:tcW w:w="615" w:type="dxa"/>
-          </w:tcPr>
-          <w:p>
-            <w:pPr>
-              <w:ind w:right="-143"/>
-            </w:pPr>
-            <w:r>
-              <w:t>9</w:t>
-            </w:r>
-          </w:p>
-        </w:tc>
-        <w:tc>
-          <w:tcPr>
-            <w:tcW w:w="615" w:type="dxa"/>
-          </w:tcPr>
-          <w:p>
-            <w:pPr>
-              <w:ind w:right="-143"/>
-            </w:pPr>
-            <w:r>
-              <w:t>8</w:t>
-            </w:r>
-          </w:p>
-        </w:tc>
-        <w:tc>
-          <w:tcPr>
-            <w:tcW w:w="615" w:type="dxa"/>
-          </w:tcPr>
-          <w:p>
-            <w:pPr>
-              <w:ind w:right="-143"/>
-            </w:pPr>
-            <w:r>
-              <w:t>7</w:t>
-            </w:r>
-          </w:p>
-        </w:tc>
-        <w:tc>
-          <w:tcPr>
-            <w:tcW w:w="615" w:type="dxa"/>
-          </w:tcPr>
-          <w:p>
-            <w:pPr>
-              <w:ind w:right="-143"/>
-            </w:pPr>
-            <w:r>
-              <w:t>6</w:t>
-            </w:r>
-          </w:p>
-        </w:tc>
-        <w:tc>
-          <w:tcPr>
-            <w:tcW w:w="615" w:type="dxa"/>
-          </w:tcPr>
-          <w:p>
-            <w:pPr>
-              <w:ind w:right="-143"/>
-            </w:pPr>
-            <w:r>
-              <w:t>5</w:t>
-            </w:r>
-          </w:p>
-        </w:tc>
-        <w:tc>
-          <w:tcPr>
-            <w:tcW w:w="615" w:type="dxa"/>
-          </w:tcPr>
-          <w:p>
-            <w:pPr>
-              <w:ind w:right="-143"/>
-            </w:pPr>
-            <w:r>
-              <w:t>4</w:t>
-            </w:r>
-          </w:p>
-        </w:tc>
-        <w:tc>
-          <w:tcPr>
-            <w:tcW w:w="615" w:type="dxa"/>
-          </w:tcPr>
-          <w:p>
-            <w:pPr>
-              <w:ind w:right="-143"/>
-            </w:pPr>
-            <w:r>
-              <w:t>3</w:t>
-            </w:r>
-          </w:p>
-        </w:tc>
-        <w:tc>
-          <w:tcPr>
-            <w:tcW w:w="615" w:type="dxa"/>
-          </w:tcPr>
-          <w:p>
-            <w:pPr>
-              <w:ind w:right="-143"/>
-            </w:pPr>
-            <w:r>
-              <w:t>2</w:t>
-            </w:r>
-          </w:p>
-        </w:tc>
-        <w:tc>
-          <w:tcPr>
-            <w:tcW w:w="615" w:type="dxa"/>
-          </w:tcPr>
-          <w:p>
-            <w:pPr>
-              <w:ind w:right="-143"/>
-            </w:pPr>
-            <w:r>
-              <w:t>1</w:t>
-            </w:r>
-          </w:p>
-        </w:tc>
-        <w:tc>
-          <w:tcPr>
-            <w:tcW w:w="615" w:type="dxa"/>
-          </w:tcPr>
-          <w:p>
-            <w:pPr>
-              <w:ind w:right="-143"/>
-            </w:pPr>
-            <w:r>
-              <w:t>0</w:t>
-            </w:r>
-          </w:p>
-        </w:tc>
-      </w:tr>
-      <w:tr>
-        <w:trPr>
-          <w:trHeight w:val="204"/>
-        </w:trPr>
-        <w:tc>
-          <w:tcPr>
-            <w:tcW w:w="10234" w:type="dxa"/>
-            <w:gridSpan w:val="16"/>
-            <w:vAlign w:val="center"/>
-          </w:tcPr>
-          <w:p>
-            <w:pPr>
-              <w:ind w:right="-143"/>
-              <w:jc w:val="center"/>
-            </w:pPr>
-            <w:r>
-              <w:rPr>
-                <w:lang w:val="en-US"/>
-              </w:rPr>
-              <w:t>Scaler</w:t>
-            </w:r>
-          </w:p>
-        </w:tc>
-      </w:tr>
-      <w:tr>
-        <w:trPr>
-          <w:trHeight w:val="581"/>
-        </w:trPr>
-        <w:tc>
-          <w:tcPr>
-            <w:tcW w:w="10234" w:type="dxa"/>
-            <w:gridSpan w:val="16"/>
-            <w:vAlign w:val="center"/>
-          </w:tcPr>
-          <w:p>
-            <w:pPr>
-              <w:jc w:val="center"/>
-            </w:pPr>
-            <w:r>
-              <w:t>0/1</w:t>
-            </w:r>
-          </w:p>
-        </w:tc>
-      </w:tr>
-    </w:tbl>
-    <w:p>
-      <w:pPr>
-        <w:ind w:right="-143"/>
-      </w:pPr>
-      <w:r>
-        <w:rPr>
-          <w:lang w:val="en-US"/>
-        </w:rPr>
-        <w:t>Scaler</w:t>
-      </w:r>
-      <w:r>
-        <w:t xml:space="preserve"> – </w:t>
-      </w:r>
-      <w:r>
-        <w:t>регистр запуска обновления команды.</w:t>
-      </w:r>
-      <w:r>
-        <w:br/>
-        <w:t>При записи 1 – обновляется и исполняется команда. После завершения команды регистр перезаписывается 0.</w:t>
-      </w:r>
-      <w:r>
-        <w:rPr>
-          <w:lang w:val="en-US"/>
-        </w:rPr>
-        <w:t xml:space="preserve"> </w:t>
-      </w:r>
-    </w:p>
-    <w:tbl>
-      <w:tblPr>
-        <w:tblW w:w="10116" w:type="dxa"/>
-        <w:tblInd w:w="-606" w:type="dxa"/>
-        <w:tblBorders>
-          <w:top w:val="single" w:sz="4" w:space="0" w:color="auto"/>
-          <w:left w:val="single" w:sz="4" w:space="0" w:color="auto"/>
-          <w:bottom w:val="single" w:sz="4" w:space="0" w:color="auto"/>
-          <w:right w:val="single" w:sz="4" w:space="0" w:color="auto"/>
-          <w:insideH w:val="single" w:sz="4" w:space="0" w:color="auto"/>
-          <w:insideV w:val="single" w:sz="4" w:space="0" w:color="auto"/>
-        </w:tblBorders>
-        <w:tblLook w:val="0000" w:firstRow="0" w:lastRow="0" w:firstColumn="0" w:lastColumn="0" w:noHBand="0" w:noVBand="0"/>
-      </w:tblPr>
-      <w:tblGrid>
-        <w:gridCol w:w="681"/>
-        <w:gridCol w:w="681"/>
-        <w:gridCol w:w="681"/>
-        <w:gridCol w:w="681"/>
-        <w:gridCol w:w="680"/>
-        <w:gridCol w:w="680"/>
-        <w:gridCol w:w="615"/>
-        <w:gridCol w:w="615"/>
-        <w:gridCol w:w="615"/>
-        <w:gridCol w:w="615"/>
-        <w:gridCol w:w="615"/>
-        <w:gridCol w:w="615"/>
-        <w:gridCol w:w="615"/>
-        <w:gridCol w:w="615"/>
-        <w:gridCol w:w="615"/>
-        <w:gridCol w:w="615"/>
-      </w:tblGrid>
-      <w:tr>
-        <w:trPr>
-          <w:trHeight w:val="172"/>
-        </w:trPr>
-        <w:tc>
-          <w:tcPr>
-            <w:tcW w:w="10116" w:type="dxa"/>
-            <w:gridSpan w:val="16"/>
-            <w:vAlign w:val="center"/>
-          </w:tcPr>
-          <w:p>
-            <w:pPr>
-              <w:ind w:right="-143"/>
-              <w:jc w:val="center"/>
-              <w:rPr>
-                <w:lang w:val="en-US"/>
-              </w:rPr>
-            </w:pPr>
-            <w:proofErr w:type="spellStart"/>
-            <w:r>
-              <w:rPr>
-                <w:lang w:val="en-US"/>
-              </w:rPr>
-              <w:t>Reg</w:t>
-            </w:r>
-            <w:proofErr w:type="spellEnd"/>
-            <w:r>
-              <w:rPr>
-                <w:lang w:val="en-US"/>
-              </w:rPr>
-              <w:t xml:space="preserve"> </w:t>
-            </w:r>
-            <w:proofErr w:type="spellStart"/>
-            <w:r>
-              <w:rPr>
-                <w:lang w:val="en-US"/>
-              </w:rPr>
-              <w:t>num</w:t>
-            </w:r>
-            <w:proofErr w:type="spellEnd"/>
-            <w:r>
-              <w:rPr>
-                <w:lang w:val="en-US"/>
-              </w:rPr>
-              <w:t xml:space="preserve"> 1</w:t>
-            </w:r>
-            <w:r>
-              <w:t>14</w:t>
-            </w:r>
-            <w:r>
-              <w:rPr>
-                <w:lang w:val="en-US"/>
-              </w:rPr>
-              <w:t>1</w:t>
-            </w:r>
-          </w:p>
-        </w:tc>
-      </w:tr>
-      <w:tr>
-        <w:trPr>
-          <w:trHeight w:val="277"/>
-        </w:trPr>
-        <w:tc>
-          <w:tcPr>
-            <w:tcW w:w="894" w:type="dxa"/>
-          </w:tcPr>
-          <w:p>
-            <w:pPr>
-              <w:ind w:right="-143"/>
-              <w:rPr>
-                <w:lang w:val="en-US"/>
-              </w:rPr>
-            </w:pPr>
-            <w:r>
-              <w:rPr>
-                <w:lang w:val="en-US"/>
-              </w:rPr>
-              <w:t>15</w:t>
-            </w:r>
-          </w:p>
-        </w:tc>
-        <w:tc>
-          <w:tcPr>
-            <w:tcW w:w="570" w:type="dxa"/>
-          </w:tcPr>
-          <w:p>
-            <w:pPr>
-              <w:ind w:right="-143"/>
-              <w:rPr>
-                <w:lang w:val="en-US"/>
-              </w:rPr>
-            </w:pPr>
-            <w:r>
-              <w:rPr>
-                <w:lang w:val="en-US"/>
-              </w:rPr>
-              <w:t>14</w:t>
-            </w:r>
-          </w:p>
-        </w:tc>
-        <w:tc>
-          <w:tcPr>
-            <w:tcW w:w="568" w:type="dxa"/>
-          </w:tcPr>
-          <w:p>
-            <w:pPr>
-              <w:ind w:right="-143"/>
-              <w:rPr>
-                <w:lang w:val="en-US"/>
-              </w:rPr>
-            </w:pPr>
-            <w:r>
-              <w:rPr>
-                <w:lang w:val="en-US"/>
-              </w:rPr>
-              <w:t>13</w:t>
-            </w:r>
-          </w:p>
-        </w:tc>
-        <w:tc>
-          <w:tcPr>
-            <w:tcW w:w="570" w:type="dxa"/>
-          </w:tcPr>
-          <w:p>
-            <w:pPr>
-              <w:ind w:right="-143"/>
-              <w:rPr>
-                <w:lang w:val="en-US"/>
-              </w:rPr>
-            </w:pPr>
-            <w:r>
-              <w:rPr>
-                <w:lang w:val="en-US"/>
-              </w:rPr>
-              <w:t>12</w:t>
-            </w:r>
-          </w:p>
-        </w:tc>
-        <w:tc>
-          <w:tcPr>
-            <w:tcW w:w="727" w:type="dxa"/>
-          </w:tcPr>
-          <w:p>
-            <w:pPr>
-              <w:ind w:right="-143"/>
-              <w:rPr>
-                <w:lang w:val="en-US"/>
-              </w:rPr>
-            </w:pPr>
-            <w:r>
-              <w:rPr>
-                <w:lang w:val="en-US"/>
-              </w:rPr>
-              <w:t>11</w:t>
-            </w:r>
-          </w:p>
-        </w:tc>
-        <w:tc>
-          <w:tcPr>
-            <w:tcW w:w="579" w:type="dxa"/>
-          </w:tcPr>
-          <w:p>
-            <w:pPr>
-              <w:ind w:right="-143"/>
-              <w:rPr>
-                <w:lang w:val="en-US"/>
-              </w:rPr>
-            </w:pPr>
-            <w:r>
-              <w:rPr>
-                <w:lang w:val="en-US"/>
-              </w:rPr>
-              <w:t>10</w:t>
-            </w:r>
-          </w:p>
-        </w:tc>
-        <w:tc>
-          <w:tcPr>
-            <w:tcW w:w="570" w:type="dxa"/>
-          </w:tcPr>
-          <w:p>
-            <w:pPr>
-              <w:ind w:right="-143"/>
-              <w:rPr>
-                <w:lang w:val="en-US"/>
-              </w:rPr>
-            </w:pPr>
-            <w:r>
-              <w:rPr>
-                <w:lang w:val="en-US"/>
-              </w:rPr>
-              <w:t>9</w:t>
-            </w:r>
-          </w:p>
-        </w:tc>
-        <w:tc>
-          <w:tcPr>
-            <w:tcW w:w="570" w:type="dxa"/>
-          </w:tcPr>
-          <w:p>
-            <w:pPr>
-              <w:ind w:right="-143"/>
-              <w:rPr>
-                <w:lang w:val="en-US"/>
-              </w:rPr>
-            </w:pPr>
-            <w:r>
-              <w:rPr>
-                <w:lang w:val="en-US"/>
-              </w:rPr>
-              <w:t>8</w:t>
-            </w:r>
-          </w:p>
-        </w:tc>
-        <w:tc>
-          <w:tcPr>
-            <w:tcW w:w="570" w:type="dxa"/>
-          </w:tcPr>
-          <w:p>
-            <w:pPr>
-              <w:ind w:right="-143"/>
-              <w:rPr>
-                <w:lang w:val="en-US"/>
-              </w:rPr>
-            </w:pPr>
-            <w:r>
-              <w:rPr>
-                <w:lang w:val="en-US"/>
-              </w:rPr>
-              <w:t>7</w:t>
-            </w:r>
-          </w:p>
-        </w:tc>
-        <w:tc>
-          <w:tcPr>
-            <w:tcW w:w="570" w:type="dxa"/>
-          </w:tcPr>
-          <w:p>
-            <w:pPr>
-              <w:ind w:right="-143"/>
-              <w:rPr>
-                <w:lang w:val="en-US"/>
-              </w:rPr>
-            </w:pPr>
-            <w:r>
-              <w:rPr>
-                <w:lang w:val="en-US"/>
-              </w:rPr>
-              <w:t>6</w:t>
-            </w:r>
-          </w:p>
-        </w:tc>
-        <w:tc>
-          <w:tcPr>
-            <w:tcW w:w="570" w:type="dxa"/>
-          </w:tcPr>
-          <w:p>
-            <w:pPr>
-              <w:ind w:right="-143"/>
-              <w:rPr>
-                <w:lang w:val="en-US"/>
-              </w:rPr>
-            </w:pPr>
-            <w:r>
-              <w:rPr>
-                <w:lang w:val="en-US"/>
-              </w:rPr>
-              <w:t>5</w:t>
-            </w:r>
-          </w:p>
-        </w:tc>
-        <w:tc>
-          <w:tcPr>
-            <w:tcW w:w="570" w:type="dxa"/>
-          </w:tcPr>
-          <w:p>
-            <w:pPr>
-              <w:ind w:right="-143"/>
-              <w:rPr>
-                <w:lang w:val="en-US"/>
-              </w:rPr>
-            </w:pPr>
-            <w:r>
-              <w:rPr>
-                <w:lang w:val="en-US"/>
-              </w:rPr>
-              <w:t>4</w:t>
-            </w:r>
-          </w:p>
-        </w:tc>
-        <w:tc>
-          <w:tcPr>
-            <w:tcW w:w="569" w:type="dxa"/>
-          </w:tcPr>
-          <w:p>
-            <w:pPr>
-              <w:ind w:right="-143"/>
-              <w:rPr>
-                <w:lang w:val="en-US"/>
-              </w:rPr>
-            </w:pPr>
-            <w:r>
-              <w:rPr>
-                <w:lang w:val="en-US"/>
-              </w:rPr>
-              <w:t>3</w:t>
-            </w:r>
-          </w:p>
-        </w:tc>
-        <w:tc>
-          <w:tcPr>
-            <w:tcW w:w="580" w:type="dxa"/>
-          </w:tcPr>
-          <w:p>
-            <w:pPr>
-              <w:ind w:right="-143"/>
-              <w:rPr>
-                <w:lang w:val="en-US"/>
-              </w:rPr>
-            </w:pPr>
-            <w:r>
-              <w:rPr>
-                <w:lang w:val="en-US"/>
-              </w:rPr>
-              <w:t>2</w:t>
-            </w:r>
-          </w:p>
-        </w:tc>
-        <w:tc>
-          <w:tcPr>
-            <w:tcW w:w="580" w:type="dxa"/>
-          </w:tcPr>
-          <w:p>
-            <w:pPr>
-              <w:ind w:right="-143"/>
-              <w:rPr>
-                <w:lang w:val="en-US"/>
-              </w:rPr>
-            </w:pPr>
-            <w:r>
-              <w:rPr>
-                <w:lang w:val="en-US"/>
-              </w:rPr>
-              <w:t>1</w:t>
-            </w:r>
-          </w:p>
-        </w:tc>
-        <w:tc>
-          <w:tcPr>
-            <w:tcW w:w="1059" w:type="dxa"/>
-          </w:tcPr>
-          <w:p>
-            <w:pPr>
-              <w:ind w:right="-143"/>
-              <w:rPr>
-                <w:lang w:val="en-US"/>
-              </w:rPr>
-            </w:pPr>
-            <w:r>
-              <w:rPr>
-                <w:lang w:val="en-US"/>
-              </w:rPr>
-              <w:t>0</w:t>
-            </w:r>
-          </w:p>
-        </w:tc>
-      </w:tr>
-      <w:tr>
-        <w:trPr>
-          <w:trHeight w:val="204"/>
-        </w:trPr>
-        <w:tc>
-          <w:tcPr>
-            <w:tcW w:w="10116" w:type="dxa"/>
-            <w:gridSpan w:val="16"/>
-            <w:vAlign w:val="center"/>
-          </w:tcPr>
-          <w:p>
-            <w:pPr>
-              <w:ind w:right="-143"/>
-              <w:jc w:val="center"/>
-              <w:rPr>
-                <w:lang w:val="en-US"/>
-              </w:rPr>
-            </w:pPr>
-            <w:proofErr w:type="spellStart"/>
-            <w:r>
-              <w:rPr>
-                <w:lang w:val="en-US"/>
-              </w:rPr>
-              <w:t>LOW_baud</w:t>
-            </w:r>
-            <w:proofErr w:type="spellEnd"/>
-          </w:p>
-        </w:tc>
-      </w:tr>
-      <w:tr>
-        <w:trPr>
-          <w:trHeight w:val="581"/>
-        </w:trPr>
-        <w:tc>
-          <w:tcPr>
-            <w:tcW w:w="10116" w:type="dxa"/>
-            <w:gridSpan w:val="16"/>
-            <w:vAlign w:val="center"/>
-          </w:tcPr>
-          <w:p>
-            <w:pPr>
-              <w:jc w:val="center"/>
-              <w:rPr>
-                <w:lang w:val="en-US"/>
-              </w:rPr>
-            </w:pPr>
-            <w:r>
-              <w:rPr>
-                <w:lang w:val="en-US"/>
-              </w:rPr>
-              <w:t>0x0/0xFFFF</w:t>
-            </w:r>
-          </w:p>
-        </w:tc>
-      </w:tr>
-      <w:tr>
-        <w:trPr>
-          <w:trHeight w:val="581"/>
-        </w:trPr>
-        <w:tc>
-          <w:tcPr>
-            <w:tcW w:w="10116" w:type="dxa"/>
-            <w:gridSpan w:val="16"/>
-            <w:tcBorders>
-              <w:top w:val="single" w:sz="4" w:space="0" w:color="auto"/>
-              <w:left w:val="single" w:sz="4" w:space="0" w:color="auto"/>
-              <w:bottom w:val="single" w:sz="4" w:space="0" w:color="auto"/>
-              <w:right w:val="single" w:sz="4" w:space="0" w:color="auto"/>
-            </w:tcBorders>
-            <w:vAlign w:val="center"/>
-          </w:tcPr>
-          <w:p>
-            <w:pPr>
-              <w:jc w:val="center"/>
-              <w:rPr>
-                <w:lang w:val="en-US"/>
-              </w:rPr>
-            </w:pPr>
-            <w:proofErr w:type="spellStart"/>
-            <w:r>
-              <w:rPr>
-                <w:lang w:val="en-US"/>
-              </w:rPr>
-              <w:t>Reg</w:t>
-            </w:r>
-            <w:proofErr w:type="spellEnd"/>
-            <w:r>
-              <w:rPr>
-                <w:lang w:val="en-US"/>
-              </w:rPr>
-              <w:t xml:space="preserve"> </w:t>
-            </w:r>
-            <w:proofErr w:type="spellStart"/>
-            <w:r>
-              <w:rPr>
-                <w:lang w:val="en-US"/>
-              </w:rPr>
-              <w:t>num</w:t>
-            </w:r>
-            <w:proofErr w:type="spellEnd"/>
-            <w:r>
-              <w:rPr>
-                <w:lang w:val="en-US"/>
-              </w:rPr>
-              <w:t xml:space="preserve"> 1</w:t>
-            </w:r>
-            <w:r>
-              <w:rPr>
-                <w:lang w:val="en-US"/>
-              </w:rPr>
-              <w:t>14</w:t>
-            </w:r>
-            <w:r>
-              <w:rPr>
-                <w:lang w:val="en-US"/>
-              </w:rPr>
-              <w:t>2</w:t>
-            </w:r>
-          </w:p>
-        </w:tc>
-      </w:tr>
-      <w:tr>
-        <w:trPr>
-          <w:trHeight w:val="277"/>
-        </w:trPr>
-        <w:tc>
-          <w:tcPr>
-            <w:tcW w:w="894" w:type="dxa"/>
-          </w:tcPr>
-          <w:p>
-            <w:pPr>
-              <w:ind w:right="-143"/>
-              <w:rPr>
-                <w:lang w:val="en-US"/>
-              </w:rPr>
-            </w:pPr>
-            <w:r>
-              <w:rPr>
-                <w:lang w:val="en-US"/>
-              </w:rPr>
-              <w:lastRenderedPageBreak/>
-              <w:t>15</w:t>
-            </w:r>
-          </w:p>
-        </w:tc>
-        <w:tc>
-          <w:tcPr>
-            <w:tcW w:w="570" w:type="dxa"/>
-          </w:tcPr>
-          <w:p>
-            <w:pPr>
-              <w:ind w:right="-143"/>
-              <w:rPr>
-                <w:lang w:val="en-US"/>
-              </w:rPr>
-            </w:pPr>
-            <w:r>
-              <w:rPr>
-                <w:lang w:val="en-US"/>
-              </w:rPr>
-              <w:t>14</w:t>
-            </w:r>
-          </w:p>
-        </w:tc>
-        <w:tc>
-          <w:tcPr>
-            <w:tcW w:w="568" w:type="dxa"/>
-          </w:tcPr>
-          <w:p>
-            <w:pPr>
-              <w:ind w:right="-143"/>
-              <w:rPr>
-                <w:lang w:val="en-US"/>
-              </w:rPr>
-            </w:pPr>
-            <w:r>
-              <w:rPr>
-                <w:lang w:val="en-US"/>
-              </w:rPr>
-              <w:t>13</w:t>
-            </w:r>
-          </w:p>
-        </w:tc>
-        <w:tc>
-          <w:tcPr>
-            <w:tcW w:w="570" w:type="dxa"/>
-          </w:tcPr>
-          <w:p>
-            <w:pPr>
-              <w:ind w:right="-143"/>
-              <w:rPr>
-                <w:lang w:val="en-US"/>
-              </w:rPr>
-            </w:pPr>
-            <w:r>
-              <w:rPr>
-                <w:lang w:val="en-US"/>
-              </w:rPr>
-              <w:t>12</w:t>
-            </w:r>
-          </w:p>
-        </w:tc>
-        <w:tc>
-          <w:tcPr>
-            <w:tcW w:w="727" w:type="dxa"/>
-          </w:tcPr>
-          <w:p>
-            <w:pPr>
-              <w:ind w:right="-143"/>
-              <w:rPr>
-                <w:lang w:val="en-US"/>
-              </w:rPr>
-            </w:pPr>
-            <w:r>
-              <w:rPr>
-                <w:lang w:val="en-US"/>
-              </w:rPr>
-              <w:t>11</w:t>
-            </w:r>
-          </w:p>
-        </w:tc>
-        <w:tc>
-          <w:tcPr>
-            <w:tcW w:w="579" w:type="dxa"/>
-          </w:tcPr>
-          <w:p>
-            <w:pPr>
-              <w:ind w:right="-143"/>
-              <w:rPr>
-                <w:lang w:val="en-US"/>
-              </w:rPr>
-            </w:pPr>
-            <w:r>
-              <w:rPr>
-                <w:lang w:val="en-US"/>
-              </w:rPr>
-              <w:t>10</w:t>
-            </w:r>
-          </w:p>
-        </w:tc>
-        <w:tc>
-          <w:tcPr>
-            <w:tcW w:w="570" w:type="dxa"/>
-          </w:tcPr>
-          <w:p>
-            <w:pPr>
-              <w:ind w:right="-143"/>
-              <w:rPr>
-                <w:lang w:val="en-US"/>
-              </w:rPr>
-            </w:pPr>
-            <w:r>
-              <w:rPr>
-                <w:lang w:val="en-US"/>
-              </w:rPr>
-              <w:t>9</w:t>
-            </w:r>
-          </w:p>
-        </w:tc>
-        <w:tc>
-          <w:tcPr>
-            <w:tcW w:w="570" w:type="dxa"/>
-          </w:tcPr>
-          <w:p>
-            <w:pPr>
-              <w:ind w:right="-143"/>
-              <w:rPr>
-                <w:lang w:val="en-US"/>
-              </w:rPr>
-            </w:pPr>
-            <w:r>
-              <w:rPr>
-                <w:lang w:val="en-US"/>
-              </w:rPr>
-              <w:t>8</w:t>
-            </w:r>
-          </w:p>
-        </w:tc>
-        <w:tc>
-          <w:tcPr>
-            <w:tcW w:w="570" w:type="dxa"/>
-          </w:tcPr>
-          <w:p>
-            <w:pPr>
-              <w:ind w:right="-143"/>
-              <w:rPr>
-                <w:lang w:val="en-US"/>
-              </w:rPr>
-            </w:pPr>
-            <w:r>
-              <w:rPr>
-                <w:lang w:val="en-US"/>
-              </w:rPr>
-              <w:t>7</w:t>
-            </w:r>
-          </w:p>
-        </w:tc>
-        <w:tc>
-          <w:tcPr>
-            <w:tcW w:w="570" w:type="dxa"/>
-          </w:tcPr>
-          <w:p>
-            <w:pPr>
-              <w:ind w:right="-143"/>
-              <w:rPr>
-                <w:lang w:val="en-US"/>
-              </w:rPr>
-            </w:pPr>
-            <w:r>
-              <w:rPr>
-                <w:lang w:val="en-US"/>
-              </w:rPr>
-              <w:t>6</w:t>
-            </w:r>
-          </w:p>
-        </w:tc>
-        <w:tc>
-          <w:tcPr>
-            <w:tcW w:w="570" w:type="dxa"/>
-          </w:tcPr>
-          <w:p>
-            <w:pPr>
-              <w:ind w:right="-143"/>
-              <w:rPr>
-                <w:lang w:val="en-US"/>
-              </w:rPr>
-            </w:pPr>
-            <w:r>
-              <w:rPr>
-                <w:lang w:val="en-US"/>
-              </w:rPr>
-              <w:t>5</w:t>
-            </w:r>
-          </w:p>
-        </w:tc>
-        <w:tc>
-          <w:tcPr>
-            <w:tcW w:w="570" w:type="dxa"/>
-          </w:tcPr>
-          <w:p>
-            <w:pPr>
-              <w:ind w:right="-143"/>
-              <w:rPr>
-                <w:lang w:val="en-US"/>
-              </w:rPr>
-            </w:pPr>
-            <w:r>
-              <w:rPr>
-                <w:lang w:val="en-US"/>
-              </w:rPr>
-              <w:t>4</w:t>
-            </w:r>
-          </w:p>
-        </w:tc>
-        <w:tc>
-          <w:tcPr>
-            <w:tcW w:w="569" w:type="dxa"/>
-          </w:tcPr>
-          <w:p>
-            <w:pPr>
-              <w:ind w:right="-143"/>
-              <w:rPr>
-                <w:lang w:val="en-US"/>
-              </w:rPr>
-            </w:pPr>
-            <w:r>
-              <w:rPr>
-                <w:lang w:val="en-US"/>
-              </w:rPr>
-              <w:t>3</w:t>
-            </w:r>
-          </w:p>
-        </w:tc>
-        <w:tc>
-          <w:tcPr>
-            <w:tcW w:w="580" w:type="dxa"/>
-          </w:tcPr>
-          <w:p>
-            <w:pPr>
-              <w:ind w:right="-143"/>
-              <w:rPr>
-                <w:lang w:val="en-US"/>
-              </w:rPr>
-            </w:pPr>
-            <w:r>
-              <w:rPr>
-                <w:lang w:val="en-US"/>
-              </w:rPr>
-              <w:t>2</w:t>
-            </w:r>
-          </w:p>
-        </w:tc>
-        <w:tc>
-          <w:tcPr>
-            <w:tcW w:w="580" w:type="dxa"/>
-          </w:tcPr>
-          <w:p>
-            <w:pPr>
-              <w:ind w:right="-143"/>
-              <w:rPr>
-                <w:lang w:val="en-US"/>
-              </w:rPr>
-            </w:pPr>
-            <w:r>
-              <w:rPr>
-                <w:lang w:val="en-US"/>
-              </w:rPr>
-              <w:t>1</w:t>
-            </w:r>
-          </w:p>
-        </w:tc>
-        <w:tc>
-          <w:tcPr>
-            <w:tcW w:w="1059" w:type="dxa"/>
-          </w:tcPr>
-          <w:p>
-            <w:pPr>
-              <w:ind w:right="-143"/>
-              <w:rPr>
-                <w:lang w:val="en-US"/>
-              </w:rPr>
-            </w:pPr>
-            <w:r>
-              <w:rPr>
-                <w:lang w:val="en-US"/>
-              </w:rPr>
-              <w:t>0</w:t>
-            </w:r>
-          </w:p>
-        </w:tc>
-      </w:tr>
-      <w:tr>
-        <w:trPr>
-          <w:trHeight w:val="204"/>
-        </w:trPr>
-        <w:tc>
-          <w:tcPr>
-            <w:tcW w:w="10116" w:type="dxa"/>
-            <w:gridSpan w:val="16"/>
-            <w:vAlign w:val="center"/>
-          </w:tcPr>
-          <w:p>
-            <w:pPr>
-              <w:ind w:right="-143"/>
-              <w:jc w:val="center"/>
-              <w:rPr>
-                <w:lang w:val="en-US"/>
-              </w:rPr>
-            </w:pPr>
-            <w:proofErr w:type="spellStart"/>
-            <w:r>
-              <w:rPr>
-                <w:lang w:val="en-US"/>
-              </w:rPr>
-              <w:t>HIGH_baud</w:t>
-            </w:r>
-            <w:proofErr w:type="spellEnd"/>
-          </w:p>
-        </w:tc>
-      </w:tr>
-      <w:tr>
-        <w:trPr>
-          <w:trHeight w:val="581"/>
-        </w:trPr>
-        <w:tc>
-          <w:tcPr>
-            <w:tcW w:w="10116" w:type="dxa"/>
-            <w:gridSpan w:val="16"/>
-            <w:vAlign w:val="center"/>
-          </w:tcPr>
-          <w:p>
-            <w:pPr>
-              <w:jc w:val="center"/>
-              <w:rPr>
-                <w:lang w:val="en-US"/>
-              </w:rPr>
-            </w:pPr>
-            <w:r>
-              <w:rPr>
-                <w:lang w:val="en-US"/>
-              </w:rPr>
-              <w:t>0x0/0xFFFF</w:t>
-            </w:r>
-          </w:p>
-        </w:tc>
-      </w:tr>
-    </w:tbl>
-    <w:p>
-      <w:pPr>
-        <w:ind w:left="-142" w:right="-143" w:hanging="425"/>
-      </w:pPr>
-    </w:p>
     <w:p>
       <w:pPr>
         <w:ind w:left="-142" w:right="-143" w:hanging="425"/>
@@ -12021,194 +13227,392 @@
     </w:p>
     <w:p>
       <w:pPr>
-        <w:ind w:left="-142" w:right="-143" w:hanging="425"/>
+        <w:suppressAutoHyphens w:val="0"/>
+        <w:spacing w:line="240" w:lineRule="auto"/>
+        <w:ind w:firstLine="0"/>
+        <w:jc w:val="left"/>
+        <w:rPr>
+          <w:lang w:val="en-US"/>
+        </w:rPr>
       </w:pPr>
+      <w:r>
+        <w:rPr>
+          <w:lang w:val="en-US"/>
+        </w:rPr>
+        <w:br w:type="page"/>
+      </w:r>
     </w:p>
     <w:p>
       <w:pPr>
-        <w:ind w:left="-142" w:right="-143" w:hanging="425"/>
+        <w:suppressAutoHyphens w:val="0"/>
+        <w:spacing w:line="240" w:lineRule="auto"/>
+        <w:ind w:firstLine="0"/>
+        <w:jc w:val="left"/>
       </w:pPr>
       <w:r>
-        <w:rPr>
-          <w:lang w:val="en-US"/>
-        </w:rPr>
-        <w:t>type</w:t>
-      </w:r>
-      <w:r>
-        <w:t>_</w:t>
-      </w:r>
-      <w:proofErr w:type="spellStart"/>
-      <w:r>
-        <w:rPr>
-          <w:lang w:val="en-US"/>
-        </w:rPr>
-        <w:t>uart</w:t>
-      </w:r>
-      <w:proofErr w:type="spellEnd"/>
-      <w:r>
-        <w:t>_</w:t>
-      </w:r>
-      <w:proofErr w:type="spellStart"/>
-      <w:r>
-        <w:rPr>
-          <w:lang w:val="en-US"/>
-        </w:rPr>
-        <w:t>recive</w:t>
-      </w:r>
-      <w:proofErr w:type="spellEnd"/>
-      <w:r>
-        <w:t>_</w:t>
-      </w:r>
-      <w:proofErr w:type="spellStart"/>
-      <w:r>
-        <w:rPr>
-          <w:lang w:val="en-US"/>
-        </w:rPr>
-        <w:t>struct</w:t>
-      </w:r>
-      <w:proofErr w:type="spellEnd"/>
-      <w:r>
-        <w:t>;</w:t>
+        <w:lastRenderedPageBreak/>
+        <w:t>Стоп бит. 0 – 1 стоп бит. 1 – 2 стоп бита.</w:t>
       </w:r>
     </w:p>
-    <w:p>
-      <w:pPr>
-        <w:ind w:left="-142" w:right="-143" w:hanging="425"/>
-      </w:pPr>
-      <w:proofErr w:type="gramStart"/>
-      <w:r>
-        <w:rPr>
-          <w:lang w:val="en-US"/>
-        </w:rPr>
-        <w:t>scaler</w:t>
-      </w:r>
-      <w:proofErr w:type="gramEnd"/>
-      <w:r>
-        <w:t xml:space="preserve"> – </w:t>
-      </w:r>
-      <w:r>
-        <w:t>резерв</w:t>
-      </w:r>
-    </w:p>
-    <w:p>
-      <w:pPr>
-        <w:ind w:left="-142" w:right="-143" w:hanging="425"/>
-      </w:pPr>
-      <w:proofErr w:type="gramStart"/>
-      <w:r>
-        <w:rPr>
-          <w:lang w:val="en-US"/>
-        </w:rPr>
-        <w:t>start</w:t>
-      </w:r>
-      <w:proofErr w:type="gramEnd"/>
-      <w:r>
-        <w:t xml:space="preserve"> – </w:t>
-      </w:r>
-      <w:r>
-        <w:t>резерв</w:t>
-      </w:r>
-    </w:p>
-    <w:p>
-      <w:pPr>
-        <w:ind w:left="-142" w:right="-143" w:hanging="425"/>
-      </w:pPr>
-      <w:r>
-        <w:rPr>
-          <w:lang w:val="en-US"/>
-        </w:rPr>
-        <w:t>write</w:t>
-      </w:r>
-      <w:r>
-        <w:t>_</w:t>
-      </w:r>
-      <w:proofErr w:type="spellStart"/>
-      <w:r>
-        <w:rPr>
-          <w:lang w:val="en-US"/>
-        </w:rPr>
-        <w:t>ptr</w:t>
-      </w:r>
-      <w:proofErr w:type="spellEnd"/>
-      <w:r>
-        <w:t xml:space="preserve"> </w:t>
-      </w:r>
-      <w:r>
-        <w:t>– указывает до какого байта в данных произведена запись. Следующий пришедший байт будет записан в этот элемент массива.</w:t>
-      </w:r>
-    </w:p>
-    <w:p>
-      <w:pPr>
-        <w:ind w:left="-142" w:right="-143" w:hanging="425"/>
-      </w:pPr>
-      <w:r>
-        <w:rPr>
-          <w:lang w:val="en-US"/>
-        </w:rPr>
-        <w:t>Len</w:t>
-      </w:r>
-      <w:r>
-        <w:t xml:space="preserve"> – </w:t>
-      </w:r>
-      <w:r>
-        <w:t>резерв</w:t>
-      </w:r>
-    </w:p>
-    <w:p>
-      <w:pPr>
-        <w:ind w:left="-142" w:right="-143" w:hanging="425"/>
-      </w:pPr>
-      <w:r>
-        <w:rPr>
-          <w:lang w:val="en-US"/>
-        </w:rPr>
-        <w:t>Data</w:t>
-      </w:r>
-      <w:r>
-        <w:t xml:space="preserve"> – </w:t>
-      </w:r>
-      <w:r>
-        <w:t>собственно</w:t>
-      </w:r>
-      <w:r>
-        <w:t xml:space="preserve"> </w:t>
-      </w:r>
-      <w:r>
-        <w:t>данные</w:t>
-      </w:r>
-      <w:r>
-        <w:t xml:space="preserve">. </w:t>
-      </w:r>
-      <w:r>
-        <w:t>Длина 2048.</w:t>
-      </w:r>
-    </w:p>
-    <w:p>
-      <w:pPr>
-        <w:ind w:left="-142" w:right="-143" w:hanging="425"/>
-      </w:pPr>
-      <w:proofErr w:type="spellStart"/>
-      <w:proofErr w:type="gramStart"/>
-      <w:r>
-        <w:rPr>
-          <w:lang w:val="en-US"/>
-        </w:rPr>
-        <w:t>typedef</w:t>
-      </w:r>
-      <w:proofErr w:type="spellEnd"/>
-      <w:proofErr w:type="gramEnd"/>
-      <w:r>
-        <w:t xml:space="preserve"> </w:t>
-      </w:r>
-      <w:proofErr w:type="spellStart"/>
-      <w:r>
-        <w:rPr>
-          <w:lang w:val="en-US"/>
-        </w:rPr>
-        <w:t>struct</w:t>
-      </w:r>
-      <w:proofErr w:type="spellEnd"/>
-    </w:p>
+    <w:tbl>
+      <w:tblPr>
+        <w:tblStyle w:val="ae"/>
+        <w:tblW w:w="0" w:type="auto"/>
+        <w:tblInd w:w="-142" w:type="dxa"/>
+        <w:tblLook w:val="04A0" w:firstRow="1" w:lastRow="0" w:firstColumn="1" w:lastColumn="0" w:noHBand="0" w:noVBand="1"/>
+      </w:tblPr>
+      <w:tblGrid>
+        <w:gridCol w:w="601"/>
+        <w:gridCol w:w="602"/>
+        <w:gridCol w:w="602"/>
+        <w:gridCol w:w="602"/>
+        <w:gridCol w:w="601"/>
+        <w:gridCol w:w="602"/>
+        <w:gridCol w:w="602"/>
+        <w:gridCol w:w="602"/>
+        <w:gridCol w:w="601"/>
+        <w:gridCol w:w="602"/>
+        <w:gridCol w:w="602"/>
+        <w:gridCol w:w="602"/>
+        <w:gridCol w:w="601"/>
+        <w:gridCol w:w="602"/>
+        <w:gridCol w:w="602"/>
+        <w:gridCol w:w="602"/>
+      </w:tblGrid>
+      <w:tr>
+        <w:tc>
+          <w:tcPr>
+            <w:tcW w:w="9628" w:type="dxa"/>
+            <w:gridSpan w:val="16"/>
+            <w:vAlign w:val="center"/>
+          </w:tcPr>
+          <w:p>
+            <w:pPr>
+              <w:ind w:right="-143" w:firstLine="0"/>
+              <w:jc w:val="center"/>
+              <w:rPr>
+                <w:lang w:val="en-US"/>
+              </w:rPr>
+            </w:pPr>
+            <w:proofErr w:type="spellStart"/>
+            <w:r>
+              <w:rPr>
+                <w:lang w:val="en-US"/>
+              </w:rPr>
+              <w:t>Reg</w:t>
+            </w:r>
+            <w:proofErr w:type="spellEnd"/>
+            <w:r>
+              <w:t xml:space="preserve"> </w:t>
+            </w:r>
+            <w:proofErr w:type="spellStart"/>
+            <w:r>
+              <w:rPr>
+                <w:lang w:val="en-US"/>
+              </w:rPr>
+              <w:t>num</w:t>
+            </w:r>
+            <w:proofErr w:type="spellEnd"/>
+            <w:r>
+              <w:t xml:space="preserve"> 1</w:t>
+            </w:r>
+            <w:r>
+              <w:rPr>
+                <w:lang w:val="en-US"/>
+              </w:rPr>
+              <w:t>143</w:t>
+            </w:r>
+          </w:p>
+        </w:tc>
+      </w:tr>
+      <w:tr>
+        <w:tc>
+          <w:tcPr>
+            <w:tcW w:w="601" w:type="dxa"/>
+            <w:vAlign w:val="center"/>
+          </w:tcPr>
+          <w:p>
+            <w:pPr>
+              <w:ind w:right="-143" w:firstLine="0"/>
+              <w:jc w:val="center"/>
+            </w:pPr>
+            <w:r>
+              <w:t>15</w:t>
+            </w:r>
+          </w:p>
+        </w:tc>
+        <w:tc>
+          <w:tcPr>
+            <w:tcW w:w="602" w:type="dxa"/>
+            <w:vAlign w:val="center"/>
+          </w:tcPr>
+          <w:p>
+            <w:pPr>
+              <w:ind w:right="-143" w:firstLine="0"/>
+              <w:jc w:val="center"/>
+            </w:pPr>
+            <w:r>
+              <w:t>14</w:t>
+            </w:r>
+          </w:p>
+        </w:tc>
+        <w:tc>
+          <w:tcPr>
+            <w:tcW w:w="602" w:type="dxa"/>
+            <w:vAlign w:val="center"/>
+          </w:tcPr>
+          <w:p>
+            <w:pPr>
+              <w:ind w:right="-143" w:firstLine="0"/>
+              <w:jc w:val="center"/>
+            </w:pPr>
+            <w:r>
+              <w:t>13</w:t>
+            </w:r>
+          </w:p>
+        </w:tc>
+        <w:tc>
+          <w:tcPr>
+            <w:tcW w:w="602" w:type="dxa"/>
+            <w:vAlign w:val="center"/>
+          </w:tcPr>
+          <w:p>
+            <w:pPr>
+              <w:ind w:right="-143" w:firstLine="0"/>
+              <w:jc w:val="center"/>
+            </w:pPr>
+            <w:r>
+              <w:t>12</w:t>
+            </w:r>
+          </w:p>
+        </w:tc>
+        <w:tc>
+          <w:tcPr>
+            <w:tcW w:w="601" w:type="dxa"/>
+            <w:vAlign w:val="center"/>
+          </w:tcPr>
+          <w:p>
+            <w:pPr>
+              <w:ind w:right="-143" w:firstLine="0"/>
+              <w:jc w:val="center"/>
+            </w:pPr>
+            <w:r>
+              <w:t>11</w:t>
+            </w:r>
+          </w:p>
+        </w:tc>
+        <w:tc>
+          <w:tcPr>
+            <w:tcW w:w="602" w:type="dxa"/>
+            <w:vAlign w:val="center"/>
+          </w:tcPr>
+          <w:p>
+            <w:pPr>
+              <w:ind w:right="-143" w:firstLine="0"/>
+              <w:jc w:val="center"/>
+            </w:pPr>
+            <w:r>
+              <w:t>10</w:t>
+            </w:r>
+          </w:p>
+        </w:tc>
+        <w:tc>
+          <w:tcPr>
+            <w:tcW w:w="602" w:type="dxa"/>
+            <w:vAlign w:val="center"/>
+          </w:tcPr>
+          <w:p>
+            <w:pPr>
+              <w:ind w:right="-143" w:firstLine="0"/>
+              <w:jc w:val="center"/>
+            </w:pPr>
+            <w:r>
+              <w:t>9</w:t>
+            </w:r>
+          </w:p>
+        </w:tc>
+        <w:tc>
+          <w:tcPr>
+            <w:tcW w:w="602" w:type="dxa"/>
+            <w:vAlign w:val="center"/>
+          </w:tcPr>
+          <w:p>
+            <w:pPr>
+              <w:ind w:right="-143" w:firstLine="0"/>
+              <w:jc w:val="center"/>
+            </w:pPr>
+            <w:r>
+              <w:t>8</w:t>
+            </w:r>
+          </w:p>
+        </w:tc>
+        <w:tc>
+          <w:tcPr>
+            <w:tcW w:w="601" w:type="dxa"/>
+            <w:vAlign w:val="center"/>
+          </w:tcPr>
+          <w:p>
+            <w:pPr>
+              <w:ind w:right="-143" w:firstLine="0"/>
+              <w:jc w:val="center"/>
+            </w:pPr>
+            <w:r>
+              <w:t>7</w:t>
+            </w:r>
+          </w:p>
+        </w:tc>
+        <w:tc>
+          <w:tcPr>
+            <w:tcW w:w="602" w:type="dxa"/>
+            <w:vAlign w:val="center"/>
+          </w:tcPr>
+          <w:p>
+            <w:pPr>
+              <w:ind w:right="-143" w:firstLine="0"/>
+              <w:jc w:val="center"/>
+            </w:pPr>
+            <w:r>
+              <w:t>6</w:t>
+            </w:r>
+          </w:p>
+        </w:tc>
+        <w:tc>
+          <w:tcPr>
+            <w:tcW w:w="602" w:type="dxa"/>
+            <w:vAlign w:val="center"/>
+          </w:tcPr>
+          <w:p>
+            <w:pPr>
+              <w:ind w:right="-143" w:firstLine="0"/>
+              <w:jc w:val="center"/>
+            </w:pPr>
+            <w:r>
+              <w:t>5</w:t>
+            </w:r>
+          </w:p>
+        </w:tc>
+        <w:tc>
+          <w:tcPr>
+            <w:tcW w:w="602" w:type="dxa"/>
+            <w:vAlign w:val="center"/>
+          </w:tcPr>
+          <w:p>
+            <w:pPr>
+              <w:ind w:right="-143" w:firstLine="0"/>
+              <w:jc w:val="center"/>
+            </w:pPr>
+            <w:r>
+              <w:t>4</w:t>
+            </w:r>
+          </w:p>
+        </w:tc>
+        <w:tc>
+          <w:tcPr>
+            <w:tcW w:w="601" w:type="dxa"/>
+            <w:vAlign w:val="center"/>
+          </w:tcPr>
+          <w:p>
+            <w:pPr>
+              <w:ind w:right="-143" w:firstLine="0"/>
+              <w:jc w:val="center"/>
+            </w:pPr>
+            <w:r>
+              <w:t>3</w:t>
+            </w:r>
+          </w:p>
+        </w:tc>
+        <w:tc>
+          <w:tcPr>
+            <w:tcW w:w="602" w:type="dxa"/>
+            <w:vAlign w:val="center"/>
+          </w:tcPr>
+          <w:p>
+            <w:pPr>
+              <w:ind w:right="-143" w:firstLine="0"/>
+              <w:jc w:val="center"/>
+            </w:pPr>
+            <w:r>
+              <w:t>2</w:t>
+            </w:r>
+          </w:p>
+        </w:tc>
+        <w:tc>
+          <w:tcPr>
+            <w:tcW w:w="602" w:type="dxa"/>
+            <w:vAlign w:val="center"/>
+          </w:tcPr>
+          <w:p>
+            <w:pPr>
+              <w:ind w:right="-143" w:firstLine="0"/>
+              <w:jc w:val="center"/>
+            </w:pPr>
+            <w:r>
+              <w:t>1</w:t>
+            </w:r>
+          </w:p>
+        </w:tc>
+        <w:tc>
+          <w:tcPr>
+            <w:tcW w:w="602" w:type="dxa"/>
+            <w:vAlign w:val="center"/>
+          </w:tcPr>
+          <w:p>
+            <w:pPr>
+              <w:ind w:right="-143" w:firstLine="0"/>
+              <w:jc w:val="center"/>
+            </w:pPr>
+            <w:r>
+              <w:t>0</w:t>
+            </w:r>
+          </w:p>
+        </w:tc>
+      </w:tr>
+      <w:tr>
+        <w:tc>
+          <w:tcPr>
+            <w:tcW w:w="9628" w:type="dxa"/>
+            <w:gridSpan w:val="16"/>
+          </w:tcPr>
+          <w:p>
+            <w:pPr>
+              <w:ind w:right="-143" w:firstLine="0"/>
+              <w:jc w:val="center"/>
+            </w:pPr>
+            <w:proofErr w:type="spellStart"/>
+            <w:r>
+              <w:rPr>
+                <w:lang w:val="en-US"/>
+              </w:rPr>
+              <w:t>Uart_stop_bits</w:t>
+            </w:r>
+            <w:proofErr w:type="spellEnd"/>
+          </w:p>
+        </w:tc>
+      </w:tr>
+      <w:tr>
+        <w:tc>
+          <w:tcPr>
+            <w:tcW w:w="9628" w:type="dxa"/>
+            <w:gridSpan w:val="16"/>
+          </w:tcPr>
+          <w:p>
+            <w:pPr>
+              <w:ind w:right="-143" w:firstLine="0"/>
+              <w:jc w:val="center"/>
+              <w:rPr>
+                <w:lang w:val="en-US"/>
+              </w:rPr>
+            </w:pPr>
+            <w:r>
+              <w:rPr>
+                <w:lang w:val="en-US"/>
+              </w:rPr>
+              <w:t>0/1</w:t>
+            </w:r>
+          </w:p>
+        </w:tc>
+      </w:tr>
+    </w:tbl>
     <w:p>
       <w:pPr>
         <w:ind w:left="-142" w:right="-143" w:hanging="425"/>
@@ -12216,13 +13620,527 @@
           <w:lang w:val="en-US"/>
         </w:rPr>
       </w:pPr>
+    </w:p>
+    <w:p>
+      <w:pPr>
+        <w:suppressAutoHyphens w:val="0"/>
+        <w:spacing w:line="240" w:lineRule="auto"/>
+        <w:ind w:firstLine="0"/>
+        <w:jc w:val="left"/>
+      </w:pPr>
+      <w:r>
+        <w:t>Бит</w:t>
+      </w:r>
       <w:r>
         <w:rPr>
           <w:lang w:val="en-US"/>
         </w:rPr>
-        <w:t>{</w:t>
+        <w:t xml:space="preserve"> </w:t>
+      </w:r>
+      <w:r>
+        <w:t>четности</w:t>
+      </w:r>
+      <w:r>
+        <w:rPr>
+          <w:lang w:val="en-US"/>
+        </w:rPr>
+        <w:t xml:space="preserve">. 0 – </w:t>
+      </w:r>
+      <w:r>
+        <w:t>без</w:t>
+      </w:r>
+      <w:r>
+        <w:rPr>
+          <w:lang w:val="en-US"/>
+        </w:rPr>
+        <w:t xml:space="preserve"> </w:t>
+      </w:r>
+      <w:r>
+        <w:t>проверки</w:t>
+      </w:r>
+      <w:r>
+        <w:rPr>
+          <w:lang w:val="en-US"/>
+        </w:rPr>
+        <w:t xml:space="preserve">. </w:t>
+      </w:r>
+      <w:r>
+        <w:t>1 – Проверка на четность. 2 – проверка на нечетность.</w:t>
       </w:r>
     </w:p>
+    <w:tbl>
+      <w:tblPr>
+        <w:tblStyle w:val="ae"/>
+        <w:tblW w:w="0" w:type="auto"/>
+        <w:tblInd w:w="-142" w:type="dxa"/>
+        <w:tblLook w:val="04A0" w:firstRow="1" w:lastRow="0" w:firstColumn="1" w:lastColumn="0" w:noHBand="0" w:noVBand="1"/>
+      </w:tblPr>
+      <w:tblGrid>
+        <w:gridCol w:w="601"/>
+        <w:gridCol w:w="602"/>
+        <w:gridCol w:w="602"/>
+        <w:gridCol w:w="602"/>
+        <w:gridCol w:w="601"/>
+        <w:gridCol w:w="602"/>
+        <w:gridCol w:w="602"/>
+        <w:gridCol w:w="602"/>
+        <w:gridCol w:w="601"/>
+        <w:gridCol w:w="602"/>
+        <w:gridCol w:w="602"/>
+        <w:gridCol w:w="602"/>
+        <w:gridCol w:w="601"/>
+        <w:gridCol w:w="602"/>
+        <w:gridCol w:w="602"/>
+        <w:gridCol w:w="602"/>
+      </w:tblGrid>
+      <w:tr>
+        <w:tc>
+          <w:tcPr>
+            <w:tcW w:w="9628" w:type="dxa"/>
+            <w:gridSpan w:val="16"/>
+            <w:vAlign w:val="center"/>
+          </w:tcPr>
+          <w:p>
+            <w:pPr>
+              <w:ind w:right="-143" w:firstLine="0"/>
+              <w:jc w:val="center"/>
+              <w:rPr>
+                <w:lang w:val="en-US"/>
+              </w:rPr>
+            </w:pPr>
+            <w:proofErr w:type="spellStart"/>
+            <w:r>
+              <w:rPr>
+                <w:lang w:val="en-US"/>
+              </w:rPr>
+              <w:t>Reg</w:t>
+            </w:r>
+            <w:proofErr w:type="spellEnd"/>
+            <w:r>
+              <w:rPr>
+                <w:lang w:val="en-US"/>
+              </w:rPr>
+              <w:t xml:space="preserve"> </w:t>
+            </w:r>
+            <w:proofErr w:type="spellStart"/>
+            <w:r>
+              <w:rPr>
+                <w:lang w:val="en-US"/>
+              </w:rPr>
+              <w:t>num</w:t>
+            </w:r>
+            <w:proofErr w:type="spellEnd"/>
+            <w:r>
+              <w:rPr>
+                <w:lang w:val="en-US"/>
+              </w:rPr>
+              <w:t xml:space="preserve"> 1</w:t>
+            </w:r>
+            <w:r>
+              <w:rPr>
+                <w:lang w:val="en-US"/>
+              </w:rPr>
+              <w:t>14</w:t>
+            </w:r>
+            <w:r>
+              <w:rPr>
+                <w:lang w:val="en-US"/>
+              </w:rPr>
+              <w:t>4</w:t>
+            </w:r>
+          </w:p>
+        </w:tc>
+      </w:tr>
+      <w:tr>
+        <w:tc>
+          <w:tcPr>
+            <w:tcW w:w="601" w:type="dxa"/>
+            <w:vAlign w:val="center"/>
+          </w:tcPr>
+          <w:p>
+            <w:pPr>
+              <w:ind w:right="-143" w:firstLine="0"/>
+              <w:jc w:val="center"/>
+              <w:rPr>
+                <w:lang w:val="en-US"/>
+              </w:rPr>
+            </w:pPr>
+            <w:r>
+              <w:rPr>
+                <w:lang w:val="en-US"/>
+              </w:rPr>
+              <w:t>15</w:t>
+            </w:r>
+          </w:p>
+        </w:tc>
+        <w:tc>
+          <w:tcPr>
+            <w:tcW w:w="602" w:type="dxa"/>
+            <w:vAlign w:val="center"/>
+          </w:tcPr>
+          <w:p>
+            <w:pPr>
+              <w:ind w:right="-143" w:firstLine="0"/>
+              <w:jc w:val="center"/>
+              <w:rPr>
+                <w:lang w:val="en-US"/>
+              </w:rPr>
+            </w:pPr>
+            <w:r>
+              <w:rPr>
+                <w:lang w:val="en-US"/>
+              </w:rPr>
+              <w:t>14</w:t>
+            </w:r>
+          </w:p>
+        </w:tc>
+        <w:tc>
+          <w:tcPr>
+            <w:tcW w:w="602" w:type="dxa"/>
+            <w:vAlign w:val="center"/>
+          </w:tcPr>
+          <w:p>
+            <w:pPr>
+              <w:ind w:right="-143" w:firstLine="0"/>
+              <w:jc w:val="center"/>
+              <w:rPr>
+                <w:lang w:val="en-US"/>
+              </w:rPr>
+            </w:pPr>
+            <w:r>
+              <w:rPr>
+                <w:lang w:val="en-US"/>
+              </w:rPr>
+              <w:t>13</w:t>
+            </w:r>
+          </w:p>
+        </w:tc>
+        <w:tc>
+          <w:tcPr>
+            <w:tcW w:w="602" w:type="dxa"/>
+            <w:vAlign w:val="center"/>
+          </w:tcPr>
+          <w:p>
+            <w:pPr>
+              <w:ind w:right="-143" w:firstLine="0"/>
+              <w:jc w:val="center"/>
+              <w:rPr>
+                <w:lang w:val="en-US"/>
+              </w:rPr>
+            </w:pPr>
+            <w:r>
+              <w:rPr>
+                <w:lang w:val="en-US"/>
+              </w:rPr>
+              <w:t>12</w:t>
+            </w:r>
+          </w:p>
+        </w:tc>
+        <w:tc>
+          <w:tcPr>
+            <w:tcW w:w="601" w:type="dxa"/>
+            <w:vAlign w:val="center"/>
+          </w:tcPr>
+          <w:p>
+            <w:pPr>
+              <w:ind w:right="-143" w:firstLine="0"/>
+              <w:jc w:val="center"/>
+              <w:rPr>
+                <w:lang w:val="en-US"/>
+              </w:rPr>
+            </w:pPr>
+            <w:r>
+              <w:rPr>
+                <w:lang w:val="en-US"/>
+              </w:rPr>
+              <w:t>11</w:t>
+            </w:r>
+          </w:p>
+        </w:tc>
+        <w:tc>
+          <w:tcPr>
+            <w:tcW w:w="602" w:type="dxa"/>
+            <w:vAlign w:val="center"/>
+          </w:tcPr>
+          <w:p>
+            <w:pPr>
+              <w:ind w:right="-143" w:firstLine="0"/>
+              <w:jc w:val="center"/>
+              <w:rPr>
+                <w:lang w:val="en-US"/>
+              </w:rPr>
+            </w:pPr>
+            <w:r>
+              <w:rPr>
+                <w:lang w:val="en-US"/>
+              </w:rPr>
+              <w:t>10</w:t>
+            </w:r>
+          </w:p>
+        </w:tc>
+        <w:tc>
+          <w:tcPr>
+            <w:tcW w:w="602" w:type="dxa"/>
+            <w:vAlign w:val="center"/>
+          </w:tcPr>
+          <w:p>
+            <w:pPr>
+              <w:ind w:right="-143" w:firstLine="0"/>
+              <w:jc w:val="center"/>
+              <w:rPr>
+                <w:lang w:val="en-US"/>
+              </w:rPr>
+            </w:pPr>
+            <w:r>
+              <w:rPr>
+                <w:lang w:val="en-US"/>
+              </w:rPr>
+              <w:t>9</w:t>
+            </w:r>
+          </w:p>
+        </w:tc>
+        <w:tc>
+          <w:tcPr>
+            <w:tcW w:w="602" w:type="dxa"/>
+            <w:vAlign w:val="center"/>
+          </w:tcPr>
+          <w:p>
+            <w:pPr>
+              <w:ind w:right="-143" w:firstLine="0"/>
+              <w:jc w:val="center"/>
+              <w:rPr>
+                <w:lang w:val="en-US"/>
+              </w:rPr>
+            </w:pPr>
+            <w:r>
+              <w:rPr>
+                <w:lang w:val="en-US"/>
+              </w:rPr>
+              <w:t>8</w:t>
+            </w:r>
+          </w:p>
+        </w:tc>
+        <w:tc>
+          <w:tcPr>
+            <w:tcW w:w="601" w:type="dxa"/>
+            <w:vAlign w:val="center"/>
+          </w:tcPr>
+          <w:p>
+            <w:pPr>
+              <w:ind w:right="-143" w:firstLine="0"/>
+              <w:jc w:val="center"/>
+              <w:rPr>
+                <w:lang w:val="en-US"/>
+              </w:rPr>
+            </w:pPr>
+            <w:r>
+              <w:rPr>
+                <w:lang w:val="en-US"/>
+              </w:rPr>
+              <w:t>7</w:t>
+            </w:r>
+          </w:p>
+        </w:tc>
+        <w:tc>
+          <w:tcPr>
+            <w:tcW w:w="602" w:type="dxa"/>
+            <w:vAlign w:val="center"/>
+          </w:tcPr>
+          <w:p>
+            <w:pPr>
+              <w:ind w:right="-143" w:firstLine="0"/>
+              <w:jc w:val="center"/>
+              <w:rPr>
+                <w:lang w:val="en-US"/>
+              </w:rPr>
+            </w:pPr>
+            <w:r>
+              <w:rPr>
+                <w:lang w:val="en-US"/>
+              </w:rPr>
+              <w:t>6</w:t>
+            </w:r>
+          </w:p>
+        </w:tc>
+        <w:tc>
+          <w:tcPr>
+            <w:tcW w:w="602" w:type="dxa"/>
+            <w:vAlign w:val="center"/>
+          </w:tcPr>
+          <w:p>
+            <w:pPr>
+              <w:ind w:right="-143" w:firstLine="0"/>
+              <w:jc w:val="center"/>
+              <w:rPr>
+                <w:lang w:val="en-US"/>
+              </w:rPr>
+            </w:pPr>
+            <w:r>
+              <w:rPr>
+                <w:lang w:val="en-US"/>
+              </w:rPr>
+              <w:t>5</w:t>
+            </w:r>
+          </w:p>
+        </w:tc>
+        <w:tc>
+          <w:tcPr>
+            <w:tcW w:w="602" w:type="dxa"/>
+            <w:vAlign w:val="center"/>
+          </w:tcPr>
+          <w:p>
+            <w:pPr>
+              <w:ind w:right="-143" w:firstLine="0"/>
+              <w:jc w:val="center"/>
+              <w:rPr>
+                <w:lang w:val="en-US"/>
+              </w:rPr>
+            </w:pPr>
+            <w:r>
+              <w:rPr>
+                <w:lang w:val="en-US"/>
+              </w:rPr>
+              <w:t>4</w:t>
+            </w:r>
+          </w:p>
+        </w:tc>
+        <w:tc>
+          <w:tcPr>
+            <w:tcW w:w="601" w:type="dxa"/>
+            <w:vAlign w:val="center"/>
+          </w:tcPr>
+          <w:p>
+            <w:pPr>
+              <w:ind w:right="-143" w:firstLine="0"/>
+              <w:jc w:val="center"/>
+              <w:rPr>
+                <w:lang w:val="en-US"/>
+              </w:rPr>
+            </w:pPr>
+            <w:r>
+              <w:rPr>
+                <w:lang w:val="en-US"/>
+              </w:rPr>
+              <w:t>3</w:t>
+            </w:r>
+          </w:p>
+        </w:tc>
+        <w:tc>
+          <w:tcPr>
+            <w:tcW w:w="602" w:type="dxa"/>
+            <w:vAlign w:val="center"/>
+          </w:tcPr>
+          <w:p>
+            <w:pPr>
+              <w:ind w:right="-143" w:firstLine="0"/>
+              <w:jc w:val="center"/>
+              <w:rPr>
+                <w:lang w:val="en-US"/>
+              </w:rPr>
+            </w:pPr>
+            <w:r>
+              <w:rPr>
+                <w:lang w:val="en-US"/>
+              </w:rPr>
+              <w:t>2</w:t>
+            </w:r>
+          </w:p>
+        </w:tc>
+        <w:tc>
+          <w:tcPr>
+            <w:tcW w:w="602" w:type="dxa"/>
+            <w:vAlign w:val="center"/>
+          </w:tcPr>
+          <w:p>
+            <w:pPr>
+              <w:ind w:right="-143" w:firstLine="0"/>
+              <w:jc w:val="center"/>
+              <w:rPr>
+                <w:lang w:val="en-US"/>
+              </w:rPr>
+            </w:pPr>
+            <w:r>
+              <w:rPr>
+                <w:lang w:val="en-US"/>
+              </w:rPr>
+              <w:t>1</w:t>
+            </w:r>
+          </w:p>
+        </w:tc>
+        <w:tc>
+          <w:tcPr>
+            <w:tcW w:w="602" w:type="dxa"/>
+            <w:vAlign w:val="center"/>
+          </w:tcPr>
+          <w:p>
+            <w:pPr>
+              <w:ind w:right="-143" w:firstLine="0"/>
+              <w:jc w:val="center"/>
+              <w:rPr>
+                <w:lang w:val="en-US"/>
+              </w:rPr>
+            </w:pPr>
+            <w:r>
+              <w:rPr>
+                <w:lang w:val="en-US"/>
+              </w:rPr>
+              <w:t>0</w:t>
+            </w:r>
+          </w:p>
+        </w:tc>
+      </w:tr>
+      <w:tr>
+        <w:tc>
+          <w:tcPr>
+            <w:tcW w:w="9628" w:type="dxa"/>
+            <w:gridSpan w:val="16"/>
+          </w:tcPr>
+          <w:p>
+            <w:pPr>
+              <w:ind w:right="-143" w:firstLine="0"/>
+              <w:jc w:val="center"/>
+              <w:rPr>
+                <w:lang w:val="en-US"/>
+              </w:rPr>
+            </w:pPr>
+            <w:proofErr w:type="spellStart"/>
+            <w:r>
+              <w:rPr>
+                <w:lang w:val="en-US"/>
+              </w:rPr>
+              <w:t>Uart_pairity</w:t>
+            </w:r>
+            <w:proofErr w:type="spellEnd"/>
+          </w:p>
+        </w:tc>
+      </w:tr>
+      <w:tr>
+        <w:tc>
+          <w:tcPr>
+            <w:tcW w:w="9628" w:type="dxa"/>
+            <w:gridSpan w:val="16"/>
+          </w:tcPr>
+          <w:p>
+            <w:pPr>
+              <w:ind w:right="-143" w:firstLine="0"/>
+              <w:jc w:val="center"/>
+              <w:rPr>
+                <w:lang w:val="en-US"/>
+              </w:rPr>
+            </w:pPr>
+            <w:r>
+              <w:rPr>
+                <w:lang w:val="en-US"/>
+              </w:rPr>
+              <w:t>0</w:t>
+            </w:r>
+            <w:r>
+              <w:t>-2</w:t>
+            </w:r>
+          </w:p>
+        </w:tc>
+      </w:tr>
+    </w:tbl>
     <w:p>
       <w:pPr>
         <w:ind w:left="-142" w:right="-143" w:hanging="425"/>
@@ -12230,46 +14148,509 @@
           <w:lang w:val="en-US"/>
         </w:rPr>
       </w:pPr>
+    </w:p>
+    <w:p>
+      <w:pPr>
+        <w:suppressAutoHyphens w:val="0"/>
+        <w:spacing w:line="240" w:lineRule="auto"/>
+        <w:ind w:firstLine="0"/>
+        <w:jc w:val="left"/>
+      </w:pPr>
+      <w:r>
+        <w:t>Длина</w:t>
+      </w:r>
       <w:r>
         <w:rPr>
           <w:lang w:val="en-US"/>
         </w:rPr>
-        <w:tab/>
-      </w:r>
-      <w:proofErr w:type="gramStart"/>
+        <w:t xml:space="preserve"> </w:t>
+      </w:r>
+      <w:r>
+        <w:t>данных</w:t>
+      </w:r>
       <w:r>
         <w:rPr>
           <w:lang w:val="en-US"/>
         </w:rPr>
-        <w:t>uint16_t</w:t>
-      </w:r>
-      <w:proofErr w:type="gramEnd"/>
-      <w:r>
-        <w:rPr>
-          <w:lang w:val="en-US"/>
-        </w:rPr>
-        <w:t xml:space="preserve"> scaler;</w:t>
-      </w:r>
-      <w:r>
-        <w:rPr>
-          <w:lang w:val="en-US"/>
-        </w:rPr>
-        <w:tab/>
-      </w:r>
-      <w:r>
-        <w:rPr>
-          <w:lang w:val="en-US"/>
-        </w:rPr>
-        <w:tab/>
-      </w:r>
-      <w:r>
-        <w:rPr>
-          <w:lang w:val="en-US"/>
-        </w:rPr>
-        <w:tab/>
-        <w:t>//+0</w:t>
+        <w:t xml:space="preserve">. </w:t>
+      </w:r>
+      <w:r>
+        <w:t>0 – 8 бит. 1 – 9 бит.</w:t>
+      </w:r>
+      <w:r>
+        <w:t xml:space="preserve"> 9 битный прием/передача данных на данный момент не реализованы.</w:t>
       </w:r>
     </w:p>
+    <w:tbl>
+      <w:tblPr>
+        <w:tblStyle w:val="ae"/>
+        <w:tblW w:w="0" w:type="auto"/>
+        <w:tblInd w:w="-142" w:type="dxa"/>
+        <w:tblLook w:val="04A0" w:firstRow="1" w:lastRow="0" w:firstColumn="1" w:lastColumn="0" w:noHBand="0" w:noVBand="1"/>
+      </w:tblPr>
+      <w:tblGrid>
+        <w:gridCol w:w="601"/>
+        <w:gridCol w:w="602"/>
+        <w:gridCol w:w="602"/>
+        <w:gridCol w:w="602"/>
+        <w:gridCol w:w="601"/>
+        <w:gridCol w:w="602"/>
+        <w:gridCol w:w="602"/>
+        <w:gridCol w:w="602"/>
+        <w:gridCol w:w="601"/>
+        <w:gridCol w:w="602"/>
+        <w:gridCol w:w="602"/>
+        <w:gridCol w:w="602"/>
+        <w:gridCol w:w="601"/>
+        <w:gridCol w:w="602"/>
+        <w:gridCol w:w="602"/>
+        <w:gridCol w:w="602"/>
+      </w:tblGrid>
+      <w:tr>
+        <w:tc>
+          <w:tcPr>
+            <w:tcW w:w="9628" w:type="dxa"/>
+            <w:gridSpan w:val="16"/>
+            <w:vAlign w:val="center"/>
+          </w:tcPr>
+          <w:p>
+            <w:pPr>
+              <w:ind w:right="-143" w:firstLine="0"/>
+              <w:jc w:val="center"/>
+            </w:pPr>
+            <w:proofErr w:type="spellStart"/>
+            <w:r>
+              <w:rPr>
+                <w:lang w:val="en-US"/>
+              </w:rPr>
+              <w:t>Reg</w:t>
+            </w:r>
+            <w:proofErr w:type="spellEnd"/>
+            <w:r>
+              <w:rPr>
+                <w:lang w:val="en-US"/>
+              </w:rPr>
+              <w:t xml:space="preserve"> </w:t>
+            </w:r>
+            <w:proofErr w:type="spellStart"/>
+            <w:r>
+              <w:rPr>
+                <w:lang w:val="en-US"/>
+              </w:rPr>
+              <w:t>num</w:t>
+            </w:r>
+            <w:proofErr w:type="spellEnd"/>
+            <w:r>
+              <w:rPr>
+                <w:lang w:val="en-US"/>
+              </w:rPr>
+              <w:t xml:space="preserve"> 1</w:t>
+            </w:r>
+            <w:r>
+              <w:rPr>
+                <w:lang w:val="en-US"/>
+              </w:rPr>
+              <w:t>14</w:t>
+            </w:r>
+            <w:r>
+              <w:t>5</w:t>
+            </w:r>
+          </w:p>
+        </w:tc>
+      </w:tr>
+      <w:tr>
+        <w:tc>
+          <w:tcPr>
+            <w:tcW w:w="601" w:type="dxa"/>
+            <w:vAlign w:val="center"/>
+          </w:tcPr>
+          <w:p>
+            <w:pPr>
+              <w:ind w:right="-143" w:firstLine="0"/>
+              <w:jc w:val="center"/>
+              <w:rPr>
+                <w:lang w:val="en-US"/>
+              </w:rPr>
+            </w:pPr>
+            <w:r>
+              <w:rPr>
+                <w:lang w:val="en-US"/>
+              </w:rPr>
+              <w:t>15</w:t>
+            </w:r>
+          </w:p>
+        </w:tc>
+        <w:tc>
+          <w:tcPr>
+            <w:tcW w:w="602" w:type="dxa"/>
+            <w:vAlign w:val="center"/>
+          </w:tcPr>
+          <w:p>
+            <w:pPr>
+              <w:ind w:right="-143" w:firstLine="0"/>
+              <w:jc w:val="center"/>
+              <w:rPr>
+                <w:lang w:val="en-US"/>
+              </w:rPr>
+            </w:pPr>
+            <w:r>
+              <w:rPr>
+                <w:lang w:val="en-US"/>
+              </w:rPr>
+              <w:t>14</w:t>
+            </w:r>
+          </w:p>
+        </w:tc>
+        <w:tc>
+          <w:tcPr>
+            <w:tcW w:w="602" w:type="dxa"/>
+            <w:vAlign w:val="center"/>
+          </w:tcPr>
+          <w:p>
+            <w:pPr>
+              <w:ind w:right="-143" w:firstLine="0"/>
+              <w:jc w:val="center"/>
+              <w:rPr>
+                <w:lang w:val="en-US"/>
+              </w:rPr>
+            </w:pPr>
+            <w:r>
+              <w:rPr>
+                <w:lang w:val="en-US"/>
+              </w:rPr>
+              <w:t>13</w:t>
+            </w:r>
+          </w:p>
+        </w:tc>
+        <w:tc>
+          <w:tcPr>
+            <w:tcW w:w="602" w:type="dxa"/>
+            <w:vAlign w:val="center"/>
+          </w:tcPr>
+          <w:p>
+            <w:pPr>
+              <w:ind w:right="-143" w:firstLine="0"/>
+              <w:jc w:val="center"/>
+              <w:rPr>
+                <w:lang w:val="en-US"/>
+              </w:rPr>
+            </w:pPr>
+            <w:r>
+              <w:rPr>
+                <w:lang w:val="en-US"/>
+              </w:rPr>
+              <w:t>12</w:t>
+            </w:r>
+          </w:p>
+        </w:tc>
+        <w:tc>
+          <w:tcPr>
+            <w:tcW w:w="601" w:type="dxa"/>
+            <w:vAlign w:val="center"/>
+          </w:tcPr>
+          <w:p>
+            <w:pPr>
+              <w:ind w:right="-143" w:firstLine="0"/>
+              <w:jc w:val="center"/>
+              <w:rPr>
+                <w:lang w:val="en-US"/>
+              </w:rPr>
+            </w:pPr>
+            <w:r>
+              <w:rPr>
+                <w:lang w:val="en-US"/>
+              </w:rPr>
+              <w:t>11</w:t>
+            </w:r>
+          </w:p>
+        </w:tc>
+        <w:tc>
+          <w:tcPr>
+            <w:tcW w:w="602" w:type="dxa"/>
+            <w:vAlign w:val="center"/>
+          </w:tcPr>
+          <w:p>
+            <w:pPr>
+              <w:ind w:right="-143" w:firstLine="0"/>
+              <w:jc w:val="center"/>
+              <w:rPr>
+                <w:lang w:val="en-US"/>
+              </w:rPr>
+            </w:pPr>
+            <w:r>
+              <w:rPr>
+                <w:lang w:val="en-US"/>
+              </w:rPr>
+              <w:t>10</w:t>
+            </w:r>
+          </w:p>
+        </w:tc>
+        <w:tc>
+          <w:tcPr>
+            <w:tcW w:w="602" w:type="dxa"/>
+            <w:vAlign w:val="center"/>
+          </w:tcPr>
+          <w:p>
+            <w:pPr>
+              <w:ind w:right="-143" w:firstLine="0"/>
+              <w:jc w:val="center"/>
+              <w:rPr>
+                <w:lang w:val="en-US"/>
+              </w:rPr>
+            </w:pPr>
+            <w:r>
+              <w:rPr>
+                <w:lang w:val="en-US"/>
+              </w:rPr>
+              <w:t>9</w:t>
+            </w:r>
+          </w:p>
+        </w:tc>
+        <w:tc>
+          <w:tcPr>
+            <w:tcW w:w="602" w:type="dxa"/>
+            <w:vAlign w:val="center"/>
+          </w:tcPr>
+          <w:p>
+            <w:pPr>
+              <w:ind w:right="-143" w:firstLine="0"/>
+              <w:jc w:val="center"/>
+              <w:rPr>
+                <w:lang w:val="en-US"/>
+              </w:rPr>
+            </w:pPr>
+            <w:r>
+              <w:rPr>
+                <w:lang w:val="en-US"/>
+              </w:rPr>
+              <w:t>8</w:t>
+            </w:r>
+          </w:p>
+        </w:tc>
+        <w:tc>
+          <w:tcPr>
+            <w:tcW w:w="601" w:type="dxa"/>
+            <w:vAlign w:val="center"/>
+          </w:tcPr>
+          <w:p>
+            <w:pPr>
+              <w:ind w:right="-143" w:firstLine="0"/>
+              <w:jc w:val="center"/>
+              <w:rPr>
+                <w:lang w:val="en-US"/>
+              </w:rPr>
+            </w:pPr>
+            <w:r>
+              <w:rPr>
+                <w:lang w:val="en-US"/>
+              </w:rPr>
+              <w:t>7</w:t>
+            </w:r>
+          </w:p>
+        </w:tc>
+        <w:tc>
+          <w:tcPr>
+            <w:tcW w:w="602" w:type="dxa"/>
+            <w:vAlign w:val="center"/>
+          </w:tcPr>
+          <w:p>
+            <w:pPr>
+              <w:ind w:right="-143" w:firstLine="0"/>
+              <w:jc w:val="center"/>
+              <w:rPr>
+                <w:lang w:val="en-US"/>
+              </w:rPr>
+            </w:pPr>
+            <w:r>
+              <w:rPr>
+                <w:lang w:val="en-US"/>
+              </w:rPr>
+              <w:t>6</w:t>
+            </w:r>
+          </w:p>
+        </w:tc>
+        <w:tc>
+          <w:tcPr>
+            <w:tcW w:w="602" w:type="dxa"/>
+            <w:vAlign w:val="center"/>
+          </w:tcPr>
+          <w:p>
+            <w:pPr>
+              <w:ind w:right="-143" w:firstLine="0"/>
+              <w:jc w:val="center"/>
+              <w:rPr>
+                <w:lang w:val="en-US"/>
+              </w:rPr>
+            </w:pPr>
+            <w:r>
+              <w:rPr>
+                <w:lang w:val="en-US"/>
+              </w:rPr>
+              <w:t>5</w:t>
+            </w:r>
+          </w:p>
+        </w:tc>
+        <w:tc>
+          <w:tcPr>
+            <w:tcW w:w="602" w:type="dxa"/>
+            <w:vAlign w:val="center"/>
+          </w:tcPr>
+          <w:p>
+            <w:pPr>
+              <w:ind w:right="-143" w:firstLine="0"/>
+              <w:jc w:val="center"/>
+              <w:rPr>
+                <w:lang w:val="en-US"/>
+              </w:rPr>
+            </w:pPr>
+            <w:r>
+              <w:rPr>
+                <w:lang w:val="en-US"/>
+              </w:rPr>
+              <w:t>4</w:t>
+            </w:r>
+          </w:p>
+        </w:tc>
+        <w:tc>
+          <w:tcPr>
+            <w:tcW w:w="601" w:type="dxa"/>
+            <w:vAlign w:val="center"/>
+          </w:tcPr>
+          <w:p>
+            <w:pPr>
+              <w:ind w:right="-143" w:firstLine="0"/>
+              <w:jc w:val="center"/>
+              <w:rPr>
+                <w:lang w:val="en-US"/>
+              </w:rPr>
+            </w:pPr>
+            <w:r>
+              <w:rPr>
+                <w:lang w:val="en-US"/>
+              </w:rPr>
+              <w:t>3</w:t>
+            </w:r>
+          </w:p>
+        </w:tc>
+        <w:tc>
+          <w:tcPr>
+            <w:tcW w:w="602" w:type="dxa"/>
+            <w:vAlign w:val="center"/>
+          </w:tcPr>
+          <w:p>
+            <w:pPr>
+              <w:ind w:right="-143" w:firstLine="0"/>
+              <w:jc w:val="center"/>
+              <w:rPr>
+                <w:lang w:val="en-US"/>
+              </w:rPr>
+            </w:pPr>
+            <w:r>
+              <w:rPr>
+                <w:lang w:val="en-US"/>
+              </w:rPr>
+              <w:t>2</w:t>
+            </w:r>
+          </w:p>
+        </w:tc>
+        <w:tc>
+          <w:tcPr>
+            <w:tcW w:w="602" w:type="dxa"/>
+            <w:vAlign w:val="center"/>
+          </w:tcPr>
+          <w:p>
+            <w:pPr>
+              <w:ind w:right="-143" w:firstLine="0"/>
+              <w:jc w:val="center"/>
+              <w:rPr>
+                <w:lang w:val="en-US"/>
+              </w:rPr>
+            </w:pPr>
+            <w:r>
+              <w:rPr>
+                <w:lang w:val="en-US"/>
+              </w:rPr>
+              <w:t>1</w:t>
+            </w:r>
+          </w:p>
+        </w:tc>
+        <w:tc>
+          <w:tcPr>
+            <w:tcW w:w="602" w:type="dxa"/>
+            <w:vAlign w:val="center"/>
+          </w:tcPr>
+          <w:p>
+            <w:pPr>
+              <w:ind w:right="-143" w:firstLine="0"/>
+              <w:jc w:val="center"/>
+              <w:rPr>
+                <w:lang w:val="en-US"/>
+              </w:rPr>
+            </w:pPr>
+            <w:r>
+              <w:rPr>
+                <w:lang w:val="en-US"/>
+              </w:rPr>
+              <w:t>0</w:t>
+            </w:r>
+          </w:p>
+        </w:tc>
+      </w:tr>
+      <w:tr>
+        <w:tc>
+          <w:tcPr>
+            <w:tcW w:w="9628" w:type="dxa"/>
+            <w:gridSpan w:val="16"/>
+          </w:tcPr>
+          <w:p>
+            <w:pPr>
+              <w:ind w:right="-143" w:firstLine="0"/>
+              <w:jc w:val="center"/>
+              <w:rPr>
+                <w:lang w:val="en-US"/>
+              </w:rPr>
+            </w:pPr>
+            <w:proofErr w:type="spellStart"/>
+            <w:r>
+              <w:rPr>
+                <w:lang w:val="en-US"/>
+              </w:rPr>
+              <w:t>Uart_word_lengh</w:t>
+            </w:r>
+            <w:proofErr w:type="spellEnd"/>
+          </w:p>
+        </w:tc>
+      </w:tr>
+      <w:tr>
+        <w:tc>
+          <w:tcPr>
+            <w:tcW w:w="9628" w:type="dxa"/>
+            <w:gridSpan w:val="16"/>
+          </w:tcPr>
+          <w:p>
+            <w:pPr>
+              <w:ind w:right="-143" w:firstLine="0"/>
+              <w:jc w:val="center"/>
+              <w:rPr>
+                <w:lang w:val="en-US"/>
+              </w:rPr>
+            </w:pPr>
+            <w:r>
+              <w:rPr>
+                <w:lang w:val="en-US"/>
+              </w:rPr>
+              <w:t>0</w:t>
+            </w:r>
+            <w:r>
+              <w:rPr>
+                <w:lang w:val="en-US"/>
+              </w:rPr>
+              <w:t>-2</w:t>
+            </w:r>
+          </w:p>
+        </w:tc>
+      </w:tr>
+    </w:tbl>
     <w:p>
       <w:pPr>
         <w:ind w:left="-142" w:right="-143" w:hanging="425"/>
@@ -12277,715 +14658,2218 @@
           <w:lang w:val="en-US"/>
         </w:rPr>
       </w:pPr>
+    </w:p>
+    <w:p>
+      <w:pPr>
+        <w:suppressAutoHyphens w:val="0"/>
+        <w:spacing w:line="240" w:lineRule="auto"/>
+        <w:ind w:firstLine="0"/>
+        <w:jc w:val="left"/>
+      </w:pPr>
+      <w:r>
+        <w:t xml:space="preserve">Настройки по умолчанию. Если 0 будут использоваться </w:t>
+      </w:r>
+      <w:proofErr w:type="gramStart"/>
+      <w:r>
+        <w:t>значения</w:t>
+      </w:r>
+      <w:proofErr w:type="gramEnd"/>
+      <w:r>
+        <w:t xml:space="preserve"> записанные в предыдущие регистры. Если </w:t>
+      </w:r>
+      <w:proofErr w:type="gramStart"/>
+      <w:r>
+        <w:t>1</w:t>
+      </w:r>
+      <w:proofErr w:type="gramEnd"/>
+      <w:r>
+        <w:t xml:space="preserve"> то будут использоваться настройки по умолчанию. 115200, 8 </w:t>
+      </w:r>
+      <w:proofErr w:type="gramStart"/>
+      <w:r>
+        <w:t>бит,.</w:t>
+      </w:r>
+      <w:proofErr w:type="gramEnd"/>
+      <w:r>
+        <w:t>1 стоп бит. Без проверки четности.</w:t>
+      </w:r>
+    </w:p>
+    <w:tbl>
+      <w:tblPr>
+        <w:tblStyle w:val="ae"/>
+        <w:tblW w:w="0" w:type="auto"/>
+        <w:tblInd w:w="-142" w:type="dxa"/>
+        <w:tblLook w:val="04A0" w:firstRow="1" w:lastRow="0" w:firstColumn="1" w:lastColumn="0" w:noHBand="0" w:noVBand="1"/>
+      </w:tblPr>
+      <w:tblGrid>
+        <w:gridCol w:w="601"/>
+        <w:gridCol w:w="602"/>
+        <w:gridCol w:w="602"/>
+        <w:gridCol w:w="602"/>
+        <w:gridCol w:w="601"/>
+        <w:gridCol w:w="602"/>
+        <w:gridCol w:w="602"/>
+        <w:gridCol w:w="602"/>
+        <w:gridCol w:w="601"/>
+        <w:gridCol w:w="602"/>
+        <w:gridCol w:w="602"/>
+        <w:gridCol w:w="602"/>
+        <w:gridCol w:w="601"/>
+        <w:gridCol w:w="602"/>
+        <w:gridCol w:w="602"/>
+        <w:gridCol w:w="602"/>
+      </w:tblGrid>
+      <w:tr>
+        <w:tc>
+          <w:tcPr>
+            <w:tcW w:w="9628" w:type="dxa"/>
+            <w:gridSpan w:val="16"/>
+            <w:vAlign w:val="center"/>
+          </w:tcPr>
+          <w:p>
+            <w:pPr>
+              <w:ind w:right="-143" w:firstLine="0"/>
+              <w:jc w:val="center"/>
+            </w:pPr>
+            <w:proofErr w:type="spellStart"/>
+            <w:r>
+              <w:rPr>
+                <w:lang w:val="en-US"/>
+              </w:rPr>
+              <w:t>Reg</w:t>
+            </w:r>
+            <w:proofErr w:type="spellEnd"/>
+            <w:r>
+              <w:t xml:space="preserve"> </w:t>
+            </w:r>
+            <w:proofErr w:type="spellStart"/>
+            <w:r>
+              <w:rPr>
+                <w:lang w:val="en-US"/>
+              </w:rPr>
+              <w:t>num</w:t>
+            </w:r>
+            <w:proofErr w:type="spellEnd"/>
+            <w:r>
+              <w:t xml:space="preserve"> 114</w:t>
+            </w:r>
+            <w:r>
+              <w:t>6</w:t>
+            </w:r>
+          </w:p>
+        </w:tc>
+      </w:tr>
+      <w:tr>
+        <w:tc>
+          <w:tcPr>
+            <w:tcW w:w="601" w:type="dxa"/>
+            <w:vAlign w:val="center"/>
+          </w:tcPr>
+          <w:p>
+            <w:pPr>
+              <w:ind w:right="-143" w:firstLine="0"/>
+              <w:jc w:val="center"/>
+            </w:pPr>
+            <w:r>
+              <w:t>15</w:t>
+            </w:r>
+          </w:p>
+        </w:tc>
+        <w:tc>
+          <w:tcPr>
+            <w:tcW w:w="602" w:type="dxa"/>
+            <w:vAlign w:val="center"/>
+          </w:tcPr>
+          <w:p>
+            <w:pPr>
+              <w:ind w:right="-143" w:firstLine="0"/>
+              <w:jc w:val="center"/>
+            </w:pPr>
+            <w:r>
+              <w:t>14</w:t>
+            </w:r>
+          </w:p>
+        </w:tc>
+        <w:tc>
+          <w:tcPr>
+            <w:tcW w:w="602" w:type="dxa"/>
+            <w:vAlign w:val="center"/>
+          </w:tcPr>
+          <w:p>
+            <w:pPr>
+              <w:ind w:right="-143" w:firstLine="0"/>
+              <w:jc w:val="center"/>
+            </w:pPr>
+            <w:r>
+              <w:t>13</w:t>
+            </w:r>
+          </w:p>
+        </w:tc>
+        <w:tc>
+          <w:tcPr>
+            <w:tcW w:w="602" w:type="dxa"/>
+            <w:vAlign w:val="center"/>
+          </w:tcPr>
+          <w:p>
+            <w:pPr>
+              <w:ind w:right="-143" w:firstLine="0"/>
+              <w:jc w:val="center"/>
+            </w:pPr>
+            <w:r>
+              <w:t>12</w:t>
+            </w:r>
+          </w:p>
+        </w:tc>
+        <w:tc>
+          <w:tcPr>
+            <w:tcW w:w="601" w:type="dxa"/>
+            <w:vAlign w:val="center"/>
+          </w:tcPr>
+          <w:p>
+            <w:pPr>
+              <w:ind w:right="-143" w:firstLine="0"/>
+              <w:jc w:val="center"/>
+            </w:pPr>
+            <w:r>
+              <w:t>11</w:t>
+            </w:r>
+          </w:p>
+        </w:tc>
+        <w:tc>
+          <w:tcPr>
+            <w:tcW w:w="602" w:type="dxa"/>
+            <w:vAlign w:val="center"/>
+          </w:tcPr>
+          <w:p>
+            <w:pPr>
+              <w:ind w:right="-143" w:firstLine="0"/>
+              <w:jc w:val="center"/>
+            </w:pPr>
+            <w:r>
+              <w:t>10</w:t>
+            </w:r>
+          </w:p>
+        </w:tc>
+        <w:tc>
+          <w:tcPr>
+            <w:tcW w:w="602" w:type="dxa"/>
+            <w:vAlign w:val="center"/>
+          </w:tcPr>
+          <w:p>
+            <w:pPr>
+              <w:ind w:right="-143" w:firstLine="0"/>
+              <w:jc w:val="center"/>
+            </w:pPr>
+            <w:r>
+              <w:t>9</w:t>
+            </w:r>
+          </w:p>
+        </w:tc>
+        <w:tc>
+          <w:tcPr>
+            <w:tcW w:w="602" w:type="dxa"/>
+            <w:vAlign w:val="center"/>
+          </w:tcPr>
+          <w:p>
+            <w:pPr>
+              <w:ind w:right="-143" w:firstLine="0"/>
+              <w:jc w:val="center"/>
+            </w:pPr>
+            <w:r>
+              <w:t>8</w:t>
+            </w:r>
+          </w:p>
+        </w:tc>
+        <w:tc>
+          <w:tcPr>
+            <w:tcW w:w="601" w:type="dxa"/>
+            <w:vAlign w:val="center"/>
+          </w:tcPr>
+          <w:p>
+            <w:pPr>
+              <w:ind w:right="-143" w:firstLine="0"/>
+              <w:jc w:val="center"/>
+            </w:pPr>
+            <w:r>
+              <w:t>7</w:t>
+            </w:r>
+          </w:p>
+        </w:tc>
+        <w:tc>
+          <w:tcPr>
+            <w:tcW w:w="602" w:type="dxa"/>
+            <w:vAlign w:val="center"/>
+          </w:tcPr>
+          <w:p>
+            <w:pPr>
+              <w:ind w:right="-143" w:firstLine="0"/>
+              <w:jc w:val="center"/>
+            </w:pPr>
+            <w:r>
+              <w:t>6</w:t>
+            </w:r>
+          </w:p>
+        </w:tc>
+        <w:tc>
+          <w:tcPr>
+            <w:tcW w:w="602" w:type="dxa"/>
+            <w:vAlign w:val="center"/>
+          </w:tcPr>
+          <w:p>
+            <w:pPr>
+              <w:ind w:right="-143" w:firstLine="0"/>
+              <w:jc w:val="center"/>
+            </w:pPr>
+            <w:r>
+              <w:t>5</w:t>
+            </w:r>
+          </w:p>
+        </w:tc>
+        <w:tc>
+          <w:tcPr>
+            <w:tcW w:w="602" w:type="dxa"/>
+            <w:vAlign w:val="center"/>
+          </w:tcPr>
+          <w:p>
+            <w:pPr>
+              <w:ind w:right="-143" w:firstLine="0"/>
+              <w:jc w:val="center"/>
+            </w:pPr>
+            <w:r>
+              <w:t>4</w:t>
+            </w:r>
+          </w:p>
+        </w:tc>
+        <w:tc>
+          <w:tcPr>
+            <w:tcW w:w="601" w:type="dxa"/>
+            <w:vAlign w:val="center"/>
+          </w:tcPr>
+          <w:p>
+            <w:pPr>
+              <w:ind w:right="-143" w:firstLine="0"/>
+              <w:jc w:val="center"/>
+            </w:pPr>
+            <w:r>
+              <w:t>3</w:t>
+            </w:r>
+          </w:p>
+        </w:tc>
+        <w:tc>
+          <w:tcPr>
+            <w:tcW w:w="602" w:type="dxa"/>
+            <w:vAlign w:val="center"/>
+          </w:tcPr>
+          <w:p>
+            <w:pPr>
+              <w:ind w:right="-143" w:firstLine="0"/>
+              <w:jc w:val="center"/>
+            </w:pPr>
+            <w:r>
+              <w:t>2</w:t>
+            </w:r>
+          </w:p>
+        </w:tc>
+        <w:tc>
+          <w:tcPr>
+            <w:tcW w:w="602" w:type="dxa"/>
+            <w:vAlign w:val="center"/>
+          </w:tcPr>
+          <w:p>
+            <w:pPr>
+              <w:ind w:right="-143" w:firstLine="0"/>
+              <w:jc w:val="center"/>
+            </w:pPr>
+            <w:r>
+              <w:t>1</w:t>
+            </w:r>
+          </w:p>
+        </w:tc>
+        <w:tc>
+          <w:tcPr>
+            <w:tcW w:w="602" w:type="dxa"/>
+            <w:vAlign w:val="center"/>
+          </w:tcPr>
+          <w:p>
+            <w:pPr>
+              <w:ind w:right="-143" w:firstLine="0"/>
+              <w:jc w:val="center"/>
+            </w:pPr>
+            <w:r>
+              <w:t>0</w:t>
+            </w:r>
+          </w:p>
+        </w:tc>
+      </w:tr>
+      <w:tr>
+        <w:tc>
+          <w:tcPr>
+            <w:tcW w:w="9628" w:type="dxa"/>
+            <w:gridSpan w:val="16"/>
+          </w:tcPr>
+          <w:p>
+            <w:pPr>
+              <w:ind w:right="-143" w:firstLine="0"/>
+              <w:jc w:val="center"/>
+            </w:pPr>
+            <w:r>
+              <w:rPr>
+                <w:lang w:val="en-US"/>
+              </w:rPr>
+              <w:t>Set Default</w:t>
+            </w:r>
+          </w:p>
+        </w:tc>
+      </w:tr>
+      <w:tr>
+        <w:tc>
+          <w:tcPr>
+            <w:tcW w:w="9628" w:type="dxa"/>
+            <w:gridSpan w:val="16"/>
+          </w:tcPr>
+          <w:p>
+            <w:pPr>
+              <w:ind w:right="-143" w:firstLine="0"/>
+              <w:jc w:val="center"/>
+            </w:pPr>
+            <w:r>
+              <w:t>0-2</w:t>
+            </w:r>
+          </w:p>
+        </w:tc>
+      </w:tr>
+    </w:tbl>
+    <w:p>
+      <w:pPr>
+        <w:ind w:left="-142" w:right="-143" w:hanging="425"/>
+      </w:pPr>
+    </w:p>
+    <w:p>
+      <w:pPr>
+        <w:suppressAutoHyphens w:val="0"/>
+        <w:spacing w:line="240" w:lineRule="auto"/>
+        <w:ind w:firstLine="0"/>
+        <w:jc w:val="left"/>
+      </w:pPr>
+      <w:r>
+        <w:t xml:space="preserve">Флаг инициализации. После успешной инициализации </w:t>
+      </w:r>
+      <w:proofErr w:type="spellStart"/>
       <w:r>
         <w:rPr>
           <w:lang w:val="en-US"/>
         </w:rPr>
-        <w:tab/>
-        <w:t>uint16_t LOW_BAUD;</w:t>
+        <w:t>Init</w:t>
+      </w:r>
+      <w:proofErr w:type="spellEnd"/>
+      <w:r>
+        <w:t xml:space="preserve"> </w:t>
       </w:r>
       <w:r>
         <w:rPr>
           <w:lang w:val="en-US"/>
         </w:rPr>
-        <w:tab/>
-      </w:r>
-      <w:r>
-        <w:rPr>
-          <w:lang w:val="en-US"/>
-        </w:rPr>
-        <w:tab/>
-      </w:r>
-      <w:r>
-        <w:rPr>
-          <w:lang w:val="en-US"/>
-        </w:rPr>
-        <w:t xml:space="preserve">//+2 </w:t>
-      </w:r>
-      <w:r>
-        <w:rPr>
-          <w:lang w:val="en-US"/>
-        </w:rPr>
-        <w:t>bytes //+1regs</w:t>
-      </w:r>
+        <w:t>Flag</w:t>
+      </w:r>
+      <w:r>
+        <w:t xml:space="preserve"> = 1. </w:t>
+      </w:r>
+      <w:r>
+        <w:t>Перед инициализацией сбрасывается в 0.</w:t>
+      </w:r>
+    </w:p>
+    <w:tbl>
+      <w:tblPr>
+        <w:tblStyle w:val="ae"/>
+        <w:tblW w:w="0" w:type="auto"/>
+        <w:tblInd w:w="-142" w:type="dxa"/>
+        <w:tblLook w:val="04A0" w:firstRow="1" w:lastRow="0" w:firstColumn="1" w:lastColumn="0" w:noHBand="0" w:noVBand="1"/>
+      </w:tblPr>
+      <w:tblGrid>
+        <w:gridCol w:w="601"/>
+        <w:gridCol w:w="602"/>
+        <w:gridCol w:w="602"/>
+        <w:gridCol w:w="602"/>
+        <w:gridCol w:w="601"/>
+        <w:gridCol w:w="602"/>
+        <w:gridCol w:w="602"/>
+        <w:gridCol w:w="602"/>
+        <w:gridCol w:w="601"/>
+        <w:gridCol w:w="602"/>
+        <w:gridCol w:w="602"/>
+        <w:gridCol w:w="602"/>
+        <w:gridCol w:w="601"/>
+        <w:gridCol w:w="602"/>
+        <w:gridCol w:w="602"/>
+        <w:gridCol w:w="602"/>
+      </w:tblGrid>
+      <w:tr>
+        <w:tc>
+          <w:tcPr>
+            <w:tcW w:w="9628" w:type="dxa"/>
+            <w:gridSpan w:val="16"/>
+            <w:vAlign w:val="center"/>
+          </w:tcPr>
+          <w:p>
+            <w:pPr>
+              <w:ind w:right="-143" w:firstLine="0"/>
+              <w:jc w:val="center"/>
+            </w:pPr>
+            <w:proofErr w:type="spellStart"/>
+            <w:r>
+              <w:rPr>
+                <w:lang w:val="en-US"/>
+              </w:rPr>
+              <w:t>Reg</w:t>
+            </w:r>
+            <w:proofErr w:type="spellEnd"/>
+            <w:r>
+              <w:t xml:space="preserve"> </w:t>
+            </w:r>
+            <w:proofErr w:type="spellStart"/>
+            <w:r>
+              <w:rPr>
+                <w:lang w:val="en-US"/>
+              </w:rPr>
+              <w:t>num</w:t>
+            </w:r>
+            <w:proofErr w:type="spellEnd"/>
+            <w:r>
+              <w:t xml:space="preserve"> 114</w:t>
+            </w:r>
+            <w:r>
+              <w:t>6</w:t>
+            </w:r>
+          </w:p>
+        </w:tc>
+      </w:tr>
+      <w:tr>
+        <w:tc>
+          <w:tcPr>
+            <w:tcW w:w="601" w:type="dxa"/>
+            <w:vAlign w:val="center"/>
+          </w:tcPr>
+          <w:p>
+            <w:pPr>
+              <w:ind w:right="-143" w:firstLine="0"/>
+              <w:jc w:val="center"/>
+            </w:pPr>
+            <w:r>
+              <w:t>15</w:t>
+            </w:r>
+          </w:p>
+        </w:tc>
+        <w:tc>
+          <w:tcPr>
+            <w:tcW w:w="602" w:type="dxa"/>
+            <w:vAlign w:val="center"/>
+          </w:tcPr>
+          <w:p>
+            <w:pPr>
+              <w:ind w:right="-143" w:firstLine="0"/>
+              <w:jc w:val="center"/>
+            </w:pPr>
+            <w:r>
+              <w:t>14</w:t>
+            </w:r>
+          </w:p>
+        </w:tc>
+        <w:tc>
+          <w:tcPr>
+            <w:tcW w:w="602" w:type="dxa"/>
+            <w:vAlign w:val="center"/>
+          </w:tcPr>
+          <w:p>
+            <w:pPr>
+              <w:ind w:right="-143" w:firstLine="0"/>
+              <w:jc w:val="center"/>
+            </w:pPr>
+            <w:r>
+              <w:t>13</w:t>
+            </w:r>
+          </w:p>
+        </w:tc>
+        <w:tc>
+          <w:tcPr>
+            <w:tcW w:w="602" w:type="dxa"/>
+            <w:vAlign w:val="center"/>
+          </w:tcPr>
+          <w:p>
+            <w:pPr>
+              <w:ind w:right="-143" w:firstLine="0"/>
+              <w:jc w:val="center"/>
+            </w:pPr>
+            <w:r>
+              <w:t>12</w:t>
+            </w:r>
+          </w:p>
+        </w:tc>
+        <w:tc>
+          <w:tcPr>
+            <w:tcW w:w="601" w:type="dxa"/>
+            <w:vAlign w:val="center"/>
+          </w:tcPr>
+          <w:p>
+            <w:pPr>
+              <w:ind w:right="-143" w:firstLine="0"/>
+              <w:jc w:val="center"/>
+            </w:pPr>
+            <w:r>
+              <w:t>11</w:t>
+            </w:r>
+          </w:p>
+        </w:tc>
+        <w:tc>
+          <w:tcPr>
+            <w:tcW w:w="602" w:type="dxa"/>
+            <w:vAlign w:val="center"/>
+          </w:tcPr>
+          <w:p>
+            <w:pPr>
+              <w:ind w:right="-143" w:firstLine="0"/>
+              <w:jc w:val="center"/>
+            </w:pPr>
+            <w:r>
+              <w:t>10</w:t>
+            </w:r>
+          </w:p>
+        </w:tc>
+        <w:tc>
+          <w:tcPr>
+            <w:tcW w:w="602" w:type="dxa"/>
+            <w:vAlign w:val="center"/>
+          </w:tcPr>
+          <w:p>
+            <w:pPr>
+              <w:ind w:right="-143" w:firstLine="0"/>
+              <w:jc w:val="center"/>
+            </w:pPr>
+            <w:r>
+              <w:t>9</w:t>
+            </w:r>
+          </w:p>
+        </w:tc>
+        <w:tc>
+          <w:tcPr>
+            <w:tcW w:w="602" w:type="dxa"/>
+            <w:vAlign w:val="center"/>
+          </w:tcPr>
+          <w:p>
+            <w:pPr>
+              <w:ind w:right="-143" w:firstLine="0"/>
+              <w:jc w:val="center"/>
+            </w:pPr>
+            <w:r>
+              <w:t>8</w:t>
+            </w:r>
+          </w:p>
+        </w:tc>
+        <w:tc>
+          <w:tcPr>
+            <w:tcW w:w="601" w:type="dxa"/>
+            <w:vAlign w:val="center"/>
+          </w:tcPr>
+          <w:p>
+            <w:pPr>
+              <w:ind w:right="-143" w:firstLine="0"/>
+              <w:jc w:val="center"/>
+            </w:pPr>
+            <w:r>
+              <w:t>7</w:t>
+            </w:r>
+          </w:p>
+        </w:tc>
+        <w:tc>
+          <w:tcPr>
+            <w:tcW w:w="602" w:type="dxa"/>
+            <w:vAlign w:val="center"/>
+          </w:tcPr>
+          <w:p>
+            <w:pPr>
+              <w:ind w:right="-143" w:firstLine="0"/>
+              <w:jc w:val="center"/>
+            </w:pPr>
+            <w:r>
+              <w:t>6</w:t>
+            </w:r>
+          </w:p>
+        </w:tc>
+        <w:tc>
+          <w:tcPr>
+            <w:tcW w:w="602" w:type="dxa"/>
+            <w:vAlign w:val="center"/>
+          </w:tcPr>
+          <w:p>
+            <w:pPr>
+              <w:ind w:right="-143" w:firstLine="0"/>
+              <w:jc w:val="center"/>
+            </w:pPr>
+            <w:r>
+              <w:t>5</w:t>
+            </w:r>
+          </w:p>
+        </w:tc>
+        <w:tc>
+          <w:tcPr>
+            <w:tcW w:w="602" w:type="dxa"/>
+            <w:vAlign w:val="center"/>
+          </w:tcPr>
+          <w:p>
+            <w:pPr>
+              <w:ind w:right="-143" w:firstLine="0"/>
+              <w:jc w:val="center"/>
+            </w:pPr>
+            <w:r>
+              <w:t>4</w:t>
+            </w:r>
+          </w:p>
+        </w:tc>
+        <w:tc>
+          <w:tcPr>
+            <w:tcW w:w="601" w:type="dxa"/>
+            <w:vAlign w:val="center"/>
+          </w:tcPr>
+          <w:p>
+            <w:pPr>
+              <w:ind w:right="-143" w:firstLine="0"/>
+              <w:jc w:val="center"/>
+            </w:pPr>
+            <w:r>
+              <w:t>3</w:t>
+            </w:r>
+          </w:p>
+        </w:tc>
+        <w:tc>
+          <w:tcPr>
+            <w:tcW w:w="602" w:type="dxa"/>
+            <w:vAlign w:val="center"/>
+          </w:tcPr>
+          <w:p>
+            <w:pPr>
+              <w:ind w:right="-143" w:firstLine="0"/>
+              <w:jc w:val="center"/>
+            </w:pPr>
+            <w:r>
+              <w:t>2</w:t>
+            </w:r>
+          </w:p>
+        </w:tc>
+        <w:tc>
+          <w:tcPr>
+            <w:tcW w:w="602" w:type="dxa"/>
+            <w:vAlign w:val="center"/>
+          </w:tcPr>
+          <w:p>
+            <w:pPr>
+              <w:ind w:right="-143" w:firstLine="0"/>
+              <w:jc w:val="center"/>
+            </w:pPr>
+            <w:r>
+              <w:t>1</w:t>
+            </w:r>
+          </w:p>
+        </w:tc>
+        <w:tc>
+          <w:tcPr>
+            <w:tcW w:w="602" w:type="dxa"/>
+            <w:vAlign w:val="center"/>
+          </w:tcPr>
+          <w:p>
+            <w:pPr>
+              <w:ind w:right="-143" w:firstLine="0"/>
+              <w:jc w:val="center"/>
+            </w:pPr>
+            <w:r>
+              <w:t>0</w:t>
+            </w:r>
+          </w:p>
+        </w:tc>
+      </w:tr>
+      <w:tr>
+        <w:tc>
+          <w:tcPr>
+            <w:tcW w:w="9628" w:type="dxa"/>
+            <w:gridSpan w:val="16"/>
+          </w:tcPr>
+          <w:p>
+            <w:pPr>
+              <w:ind w:right="-143" w:firstLine="0"/>
+              <w:jc w:val="center"/>
+            </w:pPr>
+            <w:proofErr w:type="spellStart"/>
+            <w:r>
+              <w:rPr>
+                <w:lang w:val="en-US"/>
+              </w:rPr>
+              <w:t>Init</w:t>
+            </w:r>
+            <w:proofErr w:type="spellEnd"/>
+            <w:r>
+              <w:rPr>
+                <w:lang w:val="en-US"/>
+              </w:rPr>
+              <w:t xml:space="preserve"> Flag</w:t>
+            </w:r>
+          </w:p>
+        </w:tc>
+      </w:tr>
+      <w:tr>
+        <w:tc>
+          <w:tcPr>
+            <w:tcW w:w="9628" w:type="dxa"/>
+            <w:gridSpan w:val="16"/>
+          </w:tcPr>
+          <w:p>
+            <w:pPr>
+              <w:ind w:right="-143" w:firstLine="0"/>
+              <w:jc w:val="center"/>
+            </w:pPr>
+            <w:r>
+              <w:t>0</w:t>
+            </w:r>
+            <w:r>
+              <w:t>/1</w:t>
+            </w:r>
+          </w:p>
+        </w:tc>
+      </w:tr>
+    </w:tbl>
+    <w:p>
+      <w:pPr>
+        <w:ind w:left="-142" w:right="-143" w:hanging="425"/>
+      </w:pPr>
     </w:p>
     <w:p>
       <w:pPr>
-        <w:ind w:left="-142" w:right="-143" w:hanging="425"/>
+        <w:suppressAutoHyphens w:val="0"/>
+        <w:spacing w:line="240" w:lineRule="auto"/>
+        <w:ind w:firstLine="0"/>
+        <w:jc w:val="left"/>
+      </w:pPr>
+      <w:r>
+        <w:br w:type="page"/>
+      </w:r>
+    </w:p>
+    <w:p>
+      <w:pPr>
+        <w:pStyle w:val="2"/>
         <w:rPr>
           <w:lang w:val="en-US"/>
         </w:rPr>
       </w:pPr>
+      <w:bookmarkStart w:id="5" w:name="_Toc58341823"/>
+      <w:r>
+        <w:lastRenderedPageBreak/>
+        <w:t xml:space="preserve">Регистры приемника </w:t>
+      </w:r>
       <w:r>
         <w:rPr>
           <w:lang w:val="en-US"/>
         </w:rPr>
-        <w:tab/>
-        <w:t>uint16_t HIGH_BAUD;</w:t>
+        <w:t>U</w:t>
       </w:r>
       <w:r>
         <w:rPr>
           <w:lang w:val="en-US"/>
         </w:rPr>
-        <w:tab/>
-      </w:r>
-      <w:r>
-        <w:rPr>
-          <w:lang w:val="en-US"/>
-        </w:rPr>
-        <w:tab/>
-        <w:t>// +4bytes // +2regs</w:t>
-      </w:r>
+        <w:t>ART1</w:t>
+      </w:r>
+      <w:bookmarkEnd w:id="5"/>
     </w:p>
     <w:p>
       <w:pPr>
-        <w:ind w:left="-142" w:right="-143" w:hanging="425"/>
         <w:rPr>
           <w:lang w:val="en-US"/>
         </w:rPr>
       </w:pPr>
       <w:r>
+        <w:t xml:space="preserve">Регистры </w:t>
+      </w:r>
+      <w:r>
         <w:rPr>
           <w:lang w:val="en-US"/>
         </w:rPr>
-        <w:tab/>
-        <w:t xml:space="preserve">uint16_t </w:t>
-      </w:r>
-      <w:proofErr w:type="spellStart"/>
+        <w:t>UART</w:t>
+      </w:r>
+      <w:r>
+        <w:t xml:space="preserve">1 </w:t>
+      </w:r>
       <w:r>
         <w:rPr>
           <w:lang w:val="en-US"/>
         </w:rPr>
-        <w:t>LOW_WORDlenght</w:t>
-      </w:r>
-      <w:proofErr w:type="spellEnd"/>
+        <w:t>receive</w:t>
+      </w:r>
+      <w:r>
+        <w:t xml:space="preserve"> </w:t>
+      </w:r>
+      <w:r>
+        <w:t xml:space="preserve">находятся в области </w:t>
+      </w:r>
       <w:r>
         <w:rPr>
           <w:lang w:val="en-US"/>
         </w:rPr>
-        <w:t>;</w:t>
+        <w:t>analog</w:t>
+      </w:r>
+      <w:r>
+        <w:t xml:space="preserve"> </w:t>
       </w:r>
       <w:r>
         <w:rPr>
           <w:lang w:val="en-US"/>
         </w:rPr>
-        <w:tab/>
-        <w:t xml:space="preserve">//+6 </w:t>
-      </w:r>
-      <w:proofErr w:type="gramStart"/>
+        <w:t>inputs</w:t>
+      </w:r>
+    </w:p>
+    <w:p>
+      <w:r>
+        <w:t xml:space="preserve">Прием данных по </w:t>
+      </w:r>
       <w:r>
         <w:rPr>
           <w:lang w:val="en-US"/>
         </w:rPr>
-        <w:t>bytes  /</w:t>
-      </w:r>
-      <w:proofErr w:type="gramEnd"/>
+        <w:t>UART</w:t>
+      </w:r>
+      <w:r>
+        <w:t xml:space="preserve"> </w:t>
+      </w:r>
+      <w:r>
+        <w:t xml:space="preserve">начинается сразу после инициализации микроконтроллера с настройками </w:t>
+      </w:r>
       <w:r>
         <w:rPr>
           <w:lang w:val="en-US"/>
         </w:rPr>
-        <w:t xml:space="preserve">/ +3 </w:t>
-      </w:r>
-      <w:proofErr w:type="spellStart"/>
+        <w:t>UART</w:t>
+      </w:r>
+      <w:r>
+        <w:t xml:space="preserve"> </w:t>
+      </w:r>
+      <w:r>
+        <w:t>по умолчанию.</w:t>
+      </w:r>
+    </w:p>
+    <w:tbl>
+      <w:tblPr>
+        <w:tblStyle w:val="ae"/>
+        <w:tblW w:w="0" w:type="auto"/>
+        <w:tblLook w:val="04A0" w:firstRow="1" w:lastRow="0" w:firstColumn="1" w:lastColumn="0" w:noHBand="0" w:noVBand="1"/>
+      </w:tblPr>
+      <w:tblGrid>
+        <w:gridCol w:w="4814"/>
+        <w:gridCol w:w="4814"/>
+      </w:tblGrid>
+      <w:tr>
+        <w:tc>
+          <w:tcPr>
+            <w:tcW w:w="4814" w:type="dxa"/>
+          </w:tcPr>
+          <w:p>
+            <w:pPr>
+              <w:ind w:firstLine="0"/>
+              <w:rPr>
+                <w:lang w:val="en-US"/>
+              </w:rPr>
+            </w:pPr>
+            <w:proofErr w:type="spellStart"/>
+            <w:r>
+              <w:rPr>
+                <w:lang w:val="en-US"/>
+              </w:rPr>
+              <w:t>Addr</w:t>
+            </w:r>
+            <w:proofErr w:type="spellEnd"/>
+          </w:p>
+        </w:tc>
+        <w:tc>
+          <w:tcPr>
+            <w:tcW w:w="4814" w:type="dxa"/>
+          </w:tcPr>
+          <w:p>
+            <w:pPr>
+              <w:ind w:firstLine="0"/>
+              <w:rPr>
+                <w:lang w:val="en-US"/>
+              </w:rPr>
+            </w:pPr>
+            <w:r>
+              <w:rPr>
+                <w:lang w:val="en-US"/>
+              </w:rPr>
+              <w:t>Name</w:t>
+            </w:r>
+          </w:p>
+        </w:tc>
+      </w:tr>
+      <w:tr>
+        <w:tc>
+          <w:tcPr>
+            <w:tcW w:w="4814" w:type="dxa"/>
+          </w:tcPr>
+          <w:p>
+            <w:pPr>
+              <w:ind w:firstLine="0"/>
+              <w:rPr>
+                <w:lang w:val="en-US"/>
+              </w:rPr>
+            </w:pPr>
+            <w:r>
+              <w:rPr>
+                <w:lang w:val="en-US"/>
+              </w:rPr>
+              <w:t>17</w:t>
+            </w:r>
+          </w:p>
+        </w:tc>
+        <w:tc>
+          <w:tcPr>
+            <w:tcW w:w="4814" w:type="dxa"/>
+          </w:tcPr>
+          <w:p>
+            <w:pPr>
+              <w:ind w:firstLine="0"/>
+              <w:rPr>
+                <w:lang w:val="en-US"/>
+              </w:rPr>
+            </w:pPr>
+            <w:proofErr w:type="spellStart"/>
+            <w:r>
+              <w:rPr>
+                <w:lang w:val="en-US"/>
+              </w:rPr>
+              <w:t>Wr_ptr</w:t>
+            </w:r>
+            <w:proofErr w:type="spellEnd"/>
+          </w:p>
+        </w:tc>
+      </w:tr>
+      <w:tr>
+        <w:tc>
+          <w:tcPr>
+            <w:tcW w:w="4814" w:type="dxa"/>
+          </w:tcPr>
+          <w:p>
+            <w:pPr>
+              <w:ind w:firstLine="0"/>
+              <w:rPr>
+                <w:lang w:val="en-US"/>
+              </w:rPr>
+            </w:pPr>
+            <w:r>
+              <w:rPr>
+                <w:lang w:val="en-US"/>
+              </w:rPr>
+              <w:t>18</w:t>
+            </w:r>
+          </w:p>
+        </w:tc>
+        <w:tc>
+          <w:tcPr>
+            <w:tcW w:w="4814" w:type="dxa"/>
+          </w:tcPr>
+          <w:p>
+            <w:pPr>
+              <w:ind w:firstLine="0"/>
+              <w:rPr>
+                <w:lang w:val="en-US"/>
+              </w:rPr>
+            </w:pPr>
+            <w:r>
+              <w:rPr>
+                <w:lang w:val="en-US"/>
+              </w:rPr>
+              <w:t xml:space="preserve">Data[0] </w:t>
+            </w:r>
+            <w:r>
+              <w:rPr>
+                <w:lang w:val="en-US"/>
+              </w:rPr>
+              <w:t>| Data[1]</w:t>
+            </w:r>
+          </w:p>
+        </w:tc>
+      </w:tr>
+      <w:tr>
+        <w:tc>
+          <w:tcPr>
+            <w:tcW w:w="4814" w:type="dxa"/>
+          </w:tcPr>
+          <w:p>
+            <w:pPr>
+              <w:tabs>
+                <w:tab w:val="left" w:pos="3376"/>
+              </w:tabs>
+              <w:ind w:firstLine="0"/>
+              <w:rPr>
+                <w:lang w:val="en-US"/>
+              </w:rPr>
+            </w:pPr>
+            <w:r>
+              <w:rPr>
+                <w:lang w:val="en-US"/>
+              </w:rPr>
+              <w:t>1042</w:t>
+            </w:r>
+          </w:p>
+        </w:tc>
+        <w:tc>
+          <w:tcPr>
+            <w:tcW w:w="4814" w:type="dxa"/>
+          </w:tcPr>
+          <w:p>
+            <w:pPr>
+              <w:ind w:firstLine="0"/>
+              <w:rPr>
+                <w:lang w:val="en-US"/>
+              </w:rPr>
+            </w:pPr>
+            <w:r>
+              <w:rPr>
+                <w:lang w:val="en-US"/>
+              </w:rPr>
+              <w:t>Data[2046] | Data[2047]</w:t>
+            </w:r>
+          </w:p>
+        </w:tc>
+      </w:tr>
+    </w:tbl>
+    <w:p>
+      <w:pPr>
+        <w:suppressAutoHyphens w:val="0"/>
+        <w:spacing w:line="240" w:lineRule="auto"/>
+        <w:ind w:firstLine="0"/>
+        <w:jc w:val="left"/>
+      </w:pPr>
+    </w:p>
+    <w:p>
+      <w:pPr>
+        <w:suppressAutoHyphens w:val="0"/>
+        <w:spacing w:line="240" w:lineRule="auto"/>
+        <w:ind w:firstLine="0"/>
+        <w:jc w:val="left"/>
+      </w:pPr>
+      <w:r>
+        <w:t>Указатель записи. Данный указатель в каждый момент времени указывает в какое место будет записан следующий принятый байт. При достижении 2047 автоматически изменяется на 0. Не вычитанные данные перезаписываются.</w:t>
+      </w:r>
+    </w:p>
+    <w:tbl>
+      <w:tblPr>
+        <w:tblStyle w:val="ae"/>
+        <w:tblW w:w="0" w:type="auto"/>
+        <w:tblInd w:w="-142" w:type="dxa"/>
+        <w:tblLook w:val="04A0" w:firstRow="1" w:lastRow="0" w:firstColumn="1" w:lastColumn="0" w:noHBand="0" w:noVBand="1"/>
+      </w:tblPr>
+      <w:tblGrid>
+        <w:gridCol w:w="601"/>
+        <w:gridCol w:w="602"/>
+        <w:gridCol w:w="602"/>
+        <w:gridCol w:w="602"/>
+        <w:gridCol w:w="601"/>
+        <w:gridCol w:w="602"/>
+        <w:gridCol w:w="602"/>
+        <w:gridCol w:w="602"/>
+        <w:gridCol w:w="601"/>
+        <w:gridCol w:w="602"/>
+        <w:gridCol w:w="602"/>
+        <w:gridCol w:w="602"/>
+        <w:gridCol w:w="601"/>
+        <w:gridCol w:w="602"/>
+        <w:gridCol w:w="602"/>
+        <w:gridCol w:w="602"/>
+      </w:tblGrid>
+      <w:tr>
+        <w:tc>
+          <w:tcPr>
+            <w:tcW w:w="9628" w:type="dxa"/>
+            <w:gridSpan w:val="16"/>
+            <w:vAlign w:val="center"/>
+          </w:tcPr>
+          <w:p>
+            <w:pPr>
+              <w:ind w:right="-143" w:firstLine="0"/>
+              <w:jc w:val="center"/>
+              <w:rPr>
+                <w:lang w:val="en-US"/>
+              </w:rPr>
+            </w:pPr>
+            <w:proofErr w:type="spellStart"/>
+            <w:r>
+              <w:rPr>
+                <w:lang w:val="en-US"/>
+              </w:rPr>
+              <w:t>Reg</w:t>
+            </w:r>
+            <w:proofErr w:type="spellEnd"/>
+            <w:r>
+              <w:t xml:space="preserve"> </w:t>
+            </w:r>
+            <w:proofErr w:type="spellStart"/>
+            <w:r>
+              <w:rPr>
+                <w:lang w:val="en-US"/>
+              </w:rPr>
+              <w:t>num</w:t>
+            </w:r>
+            <w:proofErr w:type="spellEnd"/>
+            <w:r>
+              <w:t xml:space="preserve"> 1</w:t>
+            </w:r>
+            <w:r>
+              <w:rPr>
+                <w:lang w:val="en-US"/>
+              </w:rPr>
+              <w:t>7</w:t>
+            </w:r>
+          </w:p>
+        </w:tc>
+      </w:tr>
+      <w:tr>
+        <w:tc>
+          <w:tcPr>
+            <w:tcW w:w="601" w:type="dxa"/>
+            <w:vAlign w:val="center"/>
+          </w:tcPr>
+          <w:p>
+            <w:pPr>
+              <w:ind w:right="-143" w:firstLine="0"/>
+              <w:jc w:val="center"/>
+            </w:pPr>
+            <w:r>
+              <w:t>15</w:t>
+            </w:r>
+          </w:p>
+        </w:tc>
+        <w:tc>
+          <w:tcPr>
+            <w:tcW w:w="602" w:type="dxa"/>
+            <w:vAlign w:val="center"/>
+          </w:tcPr>
+          <w:p>
+            <w:pPr>
+              <w:ind w:right="-143" w:firstLine="0"/>
+              <w:jc w:val="center"/>
+            </w:pPr>
+            <w:r>
+              <w:t>14</w:t>
+            </w:r>
+          </w:p>
+        </w:tc>
+        <w:tc>
+          <w:tcPr>
+            <w:tcW w:w="602" w:type="dxa"/>
+            <w:vAlign w:val="center"/>
+          </w:tcPr>
+          <w:p>
+            <w:pPr>
+              <w:ind w:right="-143" w:firstLine="0"/>
+              <w:jc w:val="center"/>
+            </w:pPr>
+            <w:r>
+              <w:t>13</w:t>
+            </w:r>
+          </w:p>
+        </w:tc>
+        <w:tc>
+          <w:tcPr>
+            <w:tcW w:w="602" w:type="dxa"/>
+            <w:vAlign w:val="center"/>
+          </w:tcPr>
+          <w:p>
+            <w:pPr>
+              <w:ind w:right="-143" w:firstLine="0"/>
+              <w:jc w:val="center"/>
+            </w:pPr>
+            <w:r>
+              <w:t>12</w:t>
+            </w:r>
+          </w:p>
+        </w:tc>
+        <w:tc>
+          <w:tcPr>
+            <w:tcW w:w="601" w:type="dxa"/>
+            <w:vAlign w:val="center"/>
+          </w:tcPr>
+          <w:p>
+            <w:pPr>
+              <w:ind w:right="-143" w:firstLine="0"/>
+              <w:jc w:val="center"/>
+            </w:pPr>
+            <w:r>
+              <w:t>11</w:t>
+            </w:r>
+          </w:p>
+        </w:tc>
+        <w:tc>
+          <w:tcPr>
+            <w:tcW w:w="602" w:type="dxa"/>
+            <w:vAlign w:val="center"/>
+          </w:tcPr>
+          <w:p>
+            <w:pPr>
+              <w:ind w:right="-143" w:firstLine="0"/>
+              <w:jc w:val="center"/>
+            </w:pPr>
+            <w:r>
+              <w:t>10</w:t>
+            </w:r>
+          </w:p>
+        </w:tc>
+        <w:tc>
+          <w:tcPr>
+            <w:tcW w:w="602" w:type="dxa"/>
+            <w:vAlign w:val="center"/>
+          </w:tcPr>
+          <w:p>
+            <w:pPr>
+              <w:ind w:right="-143" w:firstLine="0"/>
+              <w:jc w:val="center"/>
+            </w:pPr>
+            <w:r>
+              <w:t>9</w:t>
+            </w:r>
+          </w:p>
+        </w:tc>
+        <w:tc>
+          <w:tcPr>
+            <w:tcW w:w="602" w:type="dxa"/>
+            <w:vAlign w:val="center"/>
+          </w:tcPr>
+          <w:p>
+            <w:pPr>
+              <w:ind w:right="-143" w:firstLine="0"/>
+              <w:jc w:val="center"/>
+            </w:pPr>
+            <w:r>
+              <w:t>8</w:t>
+            </w:r>
+          </w:p>
+        </w:tc>
+        <w:tc>
+          <w:tcPr>
+            <w:tcW w:w="601" w:type="dxa"/>
+            <w:vAlign w:val="center"/>
+          </w:tcPr>
+          <w:p>
+            <w:pPr>
+              <w:ind w:right="-143" w:firstLine="0"/>
+              <w:jc w:val="center"/>
+            </w:pPr>
+            <w:r>
+              <w:t>7</w:t>
+            </w:r>
+          </w:p>
+        </w:tc>
+        <w:tc>
+          <w:tcPr>
+            <w:tcW w:w="602" w:type="dxa"/>
+            <w:vAlign w:val="center"/>
+          </w:tcPr>
+          <w:p>
+            <w:pPr>
+              <w:ind w:right="-143" w:firstLine="0"/>
+              <w:jc w:val="center"/>
+            </w:pPr>
+            <w:r>
+              <w:t>6</w:t>
+            </w:r>
+          </w:p>
+        </w:tc>
+        <w:tc>
+          <w:tcPr>
+            <w:tcW w:w="602" w:type="dxa"/>
+            <w:vAlign w:val="center"/>
+          </w:tcPr>
+          <w:p>
+            <w:pPr>
+              <w:ind w:right="-143" w:firstLine="0"/>
+              <w:jc w:val="center"/>
+            </w:pPr>
+            <w:r>
+              <w:t>5</w:t>
+            </w:r>
+          </w:p>
+        </w:tc>
+        <w:tc>
+          <w:tcPr>
+            <w:tcW w:w="602" w:type="dxa"/>
+            <w:vAlign w:val="center"/>
+          </w:tcPr>
+          <w:p>
+            <w:pPr>
+              <w:ind w:right="-143" w:firstLine="0"/>
+              <w:jc w:val="center"/>
+            </w:pPr>
+            <w:r>
+              <w:t>4</w:t>
+            </w:r>
+          </w:p>
+        </w:tc>
+        <w:tc>
+          <w:tcPr>
+            <w:tcW w:w="601" w:type="dxa"/>
+            <w:vAlign w:val="center"/>
+          </w:tcPr>
+          <w:p>
+            <w:pPr>
+              <w:ind w:right="-143" w:firstLine="0"/>
+              <w:jc w:val="center"/>
+            </w:pPr>
+            <w:r>
+              <w:t>3</w:t>
+            </w:r>
+          </w:p>
+        </w:tc>
+        <w:tc>
+          <w:tcPr>
+            <w:tcW w:w="602" w:type="dxa"/>
+            <w:vAlign w:val="center"/>
+          </w:tcPr>
+          <w:p>
+            <w:pPr>
+              <w:ind w:right="-143" w:firstLine="0"/>
+              <w:jc w:val="center"/>
+            </w:pPr>
+            <w:r>
+              <w:t>2</w:t>
+            </w:r>
+          </w:p>
+        </w:tc>
+        <w:tc>
+          <w:tcPr>
+            <w:tcW w:w="602" w:type="dxa"/>
+            <w:vAlign w:val="center"/>
+          </w:tcPr>
+          <w:p>
+            <w:pPr>
+              <w:ind w:right="-143" w:firstLine="0"/>
+              <w:jc w:val="center"/>
+            </w:pPr>
+            <w:r>
+              <w:t>1</w:t>
+            </w:r>
+          </w:p>
+        </w:tc>
+        <w:tc>
+          <w:tcPr>
+            <w:tcW w:w="602" w:type="dxa"/>
+            <w:vAlign w:val="center"/>
+          </w:tcPr>
+          <w:p>
+            <w:pPr>
+              <w:ind w:right="-143" w:firstLine="0"/>
+              <w:jc w:val="center"/>
+            </w:pPr>
+            <w:r>
+              <w:t>0</w:t>
+            </w:r>
+          </w:p>
+        </w:tc>
+      </w:tr>
+      <w:tr>
+        <w:tc>
+          <w:tcPr>
+            <w:tcW w:w="9628" w:type="dxa"/>
+            <w:gridSpan w:val="16"/>
+          </w:tcPr>
+          <w:p>
+            <w:pPr>
+              <w:ind w:right="-143" w:firstLine="0"/>
+              <w:jc w:val="center"/>
+            </w:pPr>
+            <w:proofErr w:type="spellStart"/>
+            <w:r>
+              <w:rPr>
+                <w:lang w:val="en-US"/>
+              </w:rPr>
+              <w:t>Wr_ptr</w:t>
+            </w:r>
+            <w:proofErr w:type="spellEnd"/>
+          </w:p>
+        </w:tc>
+      </w:tr>
+      <w:tr>
+        <w:tc>
+          <w:tcPr>
+            <w:tcW w:w="9628" w:type="dxa"/>
+            <w:gridSpan w:val="16"/>
+          </w:tcPr>
+          <w:p>
+            <w:pPr>
+              <w:ind w:right="-143" w:firstLine="0"/>
+              <w:jc w:val="center"/>
+            </w:pPr>
+            <w:r>
+              <w:t>0-2047</w:t>
+            </w:r>
+          </w:p>
+        </w:tc>
+      </w:tr>
+    </w:tbl>
+    <w:p>
+      <w:pPr>
+        <w:suppressAutoHyphens w:val="0"/>
+        <w:spacing w:line="240" w:lineRule="auto"/>
+        <w:ind w:firstLine="0"/>
+        <w:jc w:val="left"/>
+      </w:pPr>
+    </w:p>
+    <w:p>
+      <w:pPr>
+        <w:ind w:left="-142" w:right="-143" w:firstLine="862"/>
+      </w:pPr>
+      <w:proofErr w:type="gramStart"/>
       <w:r>
         <w:rPr>
           <w:lang w:val="en-US"/>
         </w:rPr>
-        <w:t>regs</w:t>
-      </w:r>
-      <w:proofErr w:type="spellEnd"/>
+        <w:t>Data</w:t>
+      </w:r>
+      <w:r>
+        <w:t>[</w:t>
+      </w:r>
+      <w:proofErr w:type="gramEnd"/>
+      <w:r>
+        <w:t xml:space="preserve">] </w:t>
+      </w:r>
+      <w:r>
+        <w:t>принятые данные.</w:t>
+      </w:r>
+    </w:p>
+    <w:tbl>
+      <w:tblPr>
+        <w:tblStyle w:val="ae"/>
+        <w:tblW w:w="0" w:type="auto"/>
+        <w:tblInd w:w="-142" w:type="dxa"/>
+        <w:tblLook w:val="04A0" w:firstRow="1" w:lastRow="0" w:firstColumn="1" w:lastColumn="0" w:noHBand="0" w:noVBand="1"/>
+      </w:tblPr>
+      <w:tblGrid>
+        <w:gridCol w:w="601"/>
+        <w:gridCol w:w="602"/>
+        <w:gridCol w:w="602"/>
+        <w:gridCol w:w="602"/>
+        <w:gridCol w:w="601"/>
+        <w:gridCol w:w="602"/>
+        <w:gridCol w:w="602"/>
+        <w:gridCol w:w="602"/>
+        <w:gridCol w:w="601"/>
+        <w:gridCol w:w="602"/>
+        <w:gridCol w:w="602"/>
+        <w:gridCol w:w="602"/>
+        <w:gridCol w:w="601"/>
+        <w:gridCol w:w="602"/>
+        <w:gridCol w:w="602"/>
+        <w:gridCol w:w="602"/>
+      </w:tblGrid>
+      <w:tr>
+        <w:tc>
+          <w:tcPr>
+            <w:tcW w:w="9628" w:type="dxa"/>
+            <w:gridSpan w:val="16"/>
+            <w:vAlign w:val="center"/>
+          </w:tcPr>
+          <w:p>
+            <w:pPr>
+              <w:ind w:right="-143" w:firstLine="0"/>
+              <w:jc w:val="center"/>
+            </w:pPr>
+            <w:proofErr w:type="spellStart"/>
+            <w:r>
+              <w:rPr>
+                <w:lang w:val="en-US"/>
+              </w:rPr>
+              <w:t>Reg</w:t>
+            </w:r>
+            <w:proofErr w:type="spellEnd"/>
+            <w:r>
+              <w:rPr>
+                <w:lang w:val="en-US"/>
+              </w:rPr>
+              <w:t xml:space="preserve"> </w:t>
+            </w:r>
+            <w:proofErr w:type="spellStart"/>
+            <w:r>
+              <w:rPr>
+                <w:lang w:val="en-US"/>
+              </w:rPr>
+              <w:t>num</w:t>
+            </w:r>
+            <w:proofErr w:type="spellEnd"/>
+            <w:r>
+              <w:rPr>
+                <w:lang w:val="en-US"/>
+              </w:rPr>
+              <w:t xml:space="preserve"> </w:t>
+            </w:r>
+            <w:r>
+              <w:t>18</w:t>
+            </w:r>
+          </w:p>
+        </w:tc>
+      </w:tr>
+      <w:tr>
+        <w:tc>
+          <w:tcPr>
+            <w:tcW w:w="601" w:type="dxa"/>
+            <w:vAlign w:val="center"/>
+          </w:tcPr>
+          <w:p>
+            <w:pPr>
+              <w:ind w:right="-143" w:firstLine="0"/>
+              <w:jc w:val="center"/>
+            </w:pPr>
+            <w:r>
+              <w:t>15</w:t>
+            </w:r>
+          </w:p>
+        </w:tc>
+        <w:tc>
+          <w:tcPr>
+            <w:tcW w:w="602" w:type="dxa"/>
+            <w:vAlign w:val="center"/>
+          </w:tcPr>
+          <w:p>
+            <w:pPr>
+              <w:ind w:right="-143" w:firstLine="0"/>
+              <w:jc w:val="center"/>
+            </w:pPr>
+            <w:r>
+              <w:t>14</w:t>
+            </w:r>
+          </w:p>
+        </w:tc>
+        <w:tc>
+          <w:tcPr>
+            <w:tcW w:w="602" w:type="dxa"/>
+            <w:vAlign w:val="center"/>
+          </w:tcPr>
+          <w:p>
+            <w:pPr>
+              <w:ind w:right="-143" w:firstLine="0"/>
+              <w:jc w:val="center"/>
+            </w:pPr>
+            <w:r>
+              <w:t>13</w:t>
+            </w:r>
+          </w:p>
+        </w:tc>
+        <w:tc>
+          <w:tcPr>
+            <w:tcW w:w="602" w:type="dxa"/>
+            <w:vAlign w:val="center"/>
+          </w:tcPr>
+          <w:p>
+            <w:pPr>
+              <w:ind w:right="-143" w:firstLine="0"/>
+              <w:jc w:val="center"/>
+            </w:pPr>
+            <w:r>
+              <w:t>12</w:t>
+            </w:r>
+          </w:p>
+        </w:tc>
+        <w:tc>
+          <w:tcPr>
+            <w:tcW w:w="601" w:type="dxa"/>
+            <w:vAlign w:val="center"/>
+          </w:tcPr>
+          <w:p>
+            <w:pPr>
+              <w:ind w:right="-143" w:firstLine="0"/>
+              <w:jc w:val="center"/>
+            </w:pPr>
+            <w:r>
+              <w:t>11</w:t>
+            </w:r>
+          </w:p>
+        </w:tc>
+        <w:tc>
+          <w:tcPr>
+            <w:tcW w:w="602" w:type="dxa"/>
+            <w:vAlign w:val="center"/>
+          </w:tcPr>
+          <w:p>
+            <w:pPr>
+              <w:ind w:right="-143" w:firstLine="0"/>
+              <w:jc w:val="center"/>
+            </w:pPr>
+            <w:r>
+              <w:t>10</w:t>
+            </w:r>
+          </w:p>
+        </w:tc>
+        <w:tc>
+          <w:tcPr>
+            <w:tcW w:w="602" w:type="dxa"/>
+            <w:vAlign w:val="center"/>
+          </w:tcPr>
+          <w:p>
+            <w:pPr>
+              <w:ind w:right="-143" w:firstLine="0"/>
+              <w:jc w:val="center"/>
+            </w:pPr>
+            <w:r>
+              <w:t>9</w:t>
+            </w:r>
+          </w:p>
+        </w:tc>
+        <w:tc>
+          <w:tcPr>
+            <w:tcW w:w="602" w:type="dxa"/>
+            <w:vAlign w:val="center"/>
+          </w:tcPr>
+          <w:p>
+            <w:pPr>
+              <w:ind w:right="-143" w:firstLine="0"/>
+              <w:jc w:val="center"/>
+            </w:pPr>
+            <w:r>
+              <w:t>8</w:t>
+            </w:r>
+          </w:p>
+        </w:tc>
+        <w:tc>
+          <w:tcPr>
+            <w:tcW w:w="601" w:type="dxa"/>
+            <w:vAlign w:val="center"/>
+          </w:tcPr>
+          <w:p>
+            <w:pPr>
+              <w:ind w:right="-143" w:firstLine="0"/>
+              <w:jc w:val="center"/>
+            </w:pPr>
+            <w:r>
+              <w:t>7</w:t>
+            </w:r>
+          </w:p>
+        </w:tc>
+        <w:tc>
+          <w:tcPr>
+            <w:tcW w:w="602" w:type="dxa"/>
+            <w:vAlign w:val="center"/>
+          </w:tcPr>
+          <w:p>
+            <w:pPr>
+              <w:ind w:right="-143" w:firstLine="0"/>
+              <w:jc w:val="center"/>
+            </w:pPr>
+            <w:r>
+              <w:t>6</w:t>
+            </w:r>
+          </w:p>
+        </w:tc>
+        <w:tc>
+          <w:tcPr>
+            <w:tcW w:w="602" w:type="dxa"/>
+            <w:vAlign w:val="center"/>
+          </w:tcPr>
+          <w:p>
+            <w:pPr>
+              <w:ind w:right="-143" w:firstLine="0"/>
+              <w:jc w:val="center"/>
+            </w:pPr>
+            <w:r>
+              <w:t>5</w:t>
+            </w:r>
+          </w:p>
+        </w:tc>
+        <w:tc>
+          <w:tcPr>
+            <w:tcW w:w="602" w:type="dxa"/>
+            <w:vAlign w:val="center"/>
+          </w:tcPr>
+          <w:p>
+            <w:pPr>
+              <w:ind w:right="-143" w:firstLine="0"/>
+              <w:jc w:val="center"/>
+            </w:pPr>
+            <w:r>
+              <w:t>4</w:t>
+            </w:r>
+          </w:p>
+        </w:tc>
+        <w:tc>
+          <w:tcPr>
+            <w:tcW w:w="601" w:type="dxa"/>
+            <w:vAlign w:val="center"/>
+          </w:tcPr>
+          <w:p>
+            <w:pPr>
+              <w:ind w:right="-143" w:firstLine="0"/>
+              <w:jc w:val="center"/>
+            </w:pPr>
+            <w:r>
+              <w:t>3</w:t>
+            </w:r>
+          </w:p>
+        </w:tc>
+        <w:tc>
+          <w:tcPr>
+            <w:tcW w:w="602" w:type="dxa"/>
+            <w:vAlign w:val="center"/>
+          </w:tcPr>
+          <w:p>
+            <w:pPr>
+              <w:ind w:right="-143" w:firstLine="0"/>
+              <w:jc w:val="center"/>
+            </w:pPr>
+            <w:r>
+              <w:t>2</w:t>
+            </w:r>
+          </w:p>
+        </w:tc>
+        <w:tc>
+          <w:tcPr>
+            <w:tcW w:w="602" w:type="dxa"/>
+            <w:vAlign w:val="center"/>
+          </w:tcPr>
+          <w:p>
+            <w:pPr>
+              <w:ind w:right="-143" w:firstLine="0"/>
+              <w:jc w:val="center"/>
+            </w:pPr>
+            <w:r>
+              <w:t>1</w:t>
+            </w:r>
+          </w:p>
+        </w:tc>
+        <w:tc>
+          <w:tcPr>
+            <w:tcW w:w="602" w:type="dxa"/>
+            <w:vAlign w:val="center"/>
+          </w:tcPr>
+          <w:p>
+            <w:pPr>
+              <w:ind w:right="-143" w:firstLine="0"/>
+              <w:jc w:val="center"/>
+            </w:pPr>
+            <w:r>
+              <w:t>0</w:t>
+            </w:r>
+          </w:p>
+        </w:tc>
+      </w:tr>
+      <w:tr>
+        <w:tc>
+          <w:tcPr>
+            <w:tcW w:w="4814" w:type="dxa"/>
+            <w:gridSpan w:val="8"/>
+            <w:vAlign w:val="center"/>
+          </w:tcPr>
+          <w:p>
+            <w:pPr>
+              <w:ind w:right="-143" w:firstLine="0"/>
+              <w:jc w:val="center"/>
+              <w:rPr>
+                <w:lang w:val="en-US"/>
+              </w:rPr>
+            </w:pPr>
+            <w:r>
+              <w:rPr>
+                <w:lang w:val="en-US"/>
+              </w:rPr>
+              <w:t>Data[0]</w:t>
+            </w:r>
+          </w:p>
+        </w:tc>
+        <w:tc>
+          <w:tcPr>
+            <w:tcW w:w="4814" w:type="dxa"/>
+            <w:gridSpan w:val="8"/>
+            <w:vAlign w:val="center"/>
+          </w:tcPr>
+          <w:p>
+            <w:pPr>
+              <w:ind w:right="-143" w:firstLine="0"/>
+              <w:jc w:val="center"/>
+              <w:rPr>
+                <w:lang w:val="en-US"/>
+              </w:rPr>
+            </w:pPr>
+            <w:r>
+              <w:rPr>
+                <w:lang w:val="en-US"/>
+              </w:rPr>
+              <w:t>Data[1]</w:t>
+            </w:r>
+          </w:p>
+        </w:tc>
+      </w:tr>
+      <w:tr>
+        <w:tc>
+          <w:tcPr>
+            <w:tcW w:w="9628" w:type="dxa"/>
+            <w:gridSpan w:val="16"/>
+            <w:vAlign w:val="center"/>
+          </w:tcPr>
+          <w:p>
+            <w:pPr>
+              <w:ind w:right="-143" w:firstLine="0"/>
+              <w:jc w:val="center"/>
+              <w:rPr>
+                <w:lang w:val="en-US"/>
+              </w:rPr>
+            </w:pPr>
+            <w:proofErr w:type="spellStart"/>
+            <w:r>
+              <w:rPr>
+                <w:lang w:val="en-US"/>
+              </w:rPr>
+              <w:t>Reg</w:t>
+            </w:r>
+            <w:proofErr w:type="spellEnd"/>
+            <w:r>
+              <w:rPr>
+                <w:lang w:val="en-US"/>
+              </w:rPr>
+              <w:t xml:space="preserve"> </w:t>
+            </w:r>
+            <w:proofErr w:type="spellStart"/>
+            <w:r>
+              <w:rPr>
+                <w:lang w:val="en-US"/>
+              </w:rPr>
+              <w:t>num</w:t>
+            </w:r>
+            <w:proofErr w:type="spellEnd"/>
+            <w:r>
+              <w:rPr>
+                <w:lang w:val="en-US"/>
+              </w:rPr>
+              <w:t xml:space="preserve"> 1042</w:t>
+            </w:r>
+          </w:p>
+        </w:tc>
+      </w:tr>
+      <w:tr>
+        <w:tc>
+          <w:tcPr>
+            <w:tcW w:w="601" w:type="dxa"/>
+            <w:vAlign w:val="center"/>
+          </w:tcPr>
+          <w:p>
+            <w:pPr>
+              <w:ind w:right="-143" w:firstLine="0"/>
+              <w:jc w:val="center"/>
+            </w:pPr>
+            <w:r>
+              <w:t>15</w:t>
+            </w:r>
+          </w:p>
+        </w:tc>
+        <w:tc>
+          <w:tcPr>
+            <w:tcW w:w="602" w:type="dxa"/>
+            <w:vAlign w:val="center"/>
+          </w:tcPr>
+          <w:p>
+            <w:pPr>
+              <w:ind w:right="-143" w:firstLine="0"/>
+              <w:jc w:val="center"/>
+            </w:pPr>
+            <w:r>
+              <w:t>14</w:t>
+            </w:r>
+          </w:p>
+        </w:tc>
+        <w:tc>
+          <w:tcPr>
+            <w:tcW w:w="602" w:type="dxa"/>
+            <w:vAlign w:val="center"/>
+          </w:tcPr>
+          <w:p>
+            <w:pPr>
+              <w:ind w:right="-143" w:firstLine="0"/>
+              <w:jc w:val="center"/>
+            </w:pPr>
+            <w:r>
+              <w:t>13</w:t>
+            </w:r>
+          </w:p>
+        </w:tc>
+        <w:tc>
+          <w:tcPr>
+            <w:tcW w:w="602" w:type="dxa"/>
+            <w:vAlign w:val="center"/>
+          </w:tcPr>
+          <w:p>
+            <w:pPr>
+              <w:ind w:right="-143" w:firstLine="0"/>
+              <w:jc w:val="center"/>
+            </w:pPr>
+            <w:r>
+              <w:t>12</w:t>
+            </w:r>
+          </w:p>
+        </w:tc>
+        <w:tc>
+          <w:tcPr>
+            <w:tcW w:w="601" w:type="dxa"/>
+            <w:vAlign w:val="center"/>
+          </w:tcPr>
+          <w:p>
+            <w:pPr>
+              <w:ind w:right="-143" w:firstLine="0"/>
+              <w:jc w:val="center"/>
+            </w:pPr>
+            <w:r>
+              <w:t>11</w:t>
+            </w:r>
+          </w:p>
+        </w:tc>
+        <w:tc>
+          <w:tcPr>
+            <w:tcW w:w="602" w:type="dxa"/>
+            <w:vAlign w:val="center"/>
+          </w:tcPr>
+          <w:p>
+            <w:pPr>
+              <w:ind w:right="-143" w:firstLine="0"/>
+              <w:jc w:val="center"/>
+            </w:pPr>
+            <w:r>
+              <w:t>10</w:t>
+            </w:r>
+          </w:p>
+        </w:tc>
+        <w:tc>
+          <w:tcPr>
+            <w:tcW w:w="602" w:type="dxa"/>
+            <w:vAlign w:val="center"/>
+          </w:tcPr>
+          <w:p>
+            <w:pPr>
+              <w:ind w:right="-143" w:firstLine="0"/>
+              <w:jc w:val="center"/>
+            </w:pPr>
+            <w:r>
+              <w:t>9</w:t>
+            </w:r>
+          </w:p>
+        </w:tc>
+        <w:tc>
+          <w:tcPr>
+            <w:tcW w:w="602" w:type="dxa"/>
+            <w:vAlign w:val="center"/>
+          </w:tcPr>
+          <w:p>
+            <w:pPr>
+              <w:ind w:right="-143" w:firstLine="0"/>
+              <w:jc w:val="center"/>
+            </w:pPr>
+            <w:r>
+              <w:t>8</w:t>
+            </w:r>
+          </w:p>
+        </w:tc>
+        <w:tc>
+          <w:tcPr>
+            <w:tcW w:w="601" w:type="dxa"/>
+            <w:vAlign w:val="center"/>
+          </w:tcPr>
+          <w:p>
+            <w:pPr>
+              <w:ind w:right="-143" w:firstLine="0"/>
+              <w:jc w:val="center"/>
+            </w:pPr>
+            <w:r>
+              <w:t>7</w:t>
+            </w:r>
+          </w:p>
+        </w:tc>
+        <w:tc>
+          <w:tcPr>
+            <w:tcW w:w="602" w:type="dxa"/>
+            <w:vAlign w:val="center"/>
+          </w:tcPr>
+          <w:p>
+            <w:pPr>
+              <w:ind w:right="-143" w:firstLine="0"/>
+              <w:jc w:val="center"/>
+            </w:pPr>
+            <w:r>
+              <w:t>6</w:t>
+            </w:r>
+          </w:p>
+        </w:tc>
+        <w:tc>
+          <w:tcPr>
+            <w:tcW w:w="602" w:type="dxa"/>
+            <w:vAlign w:val="center"/>
+          </w:tcPr>
+          <w:p>
+            <w:pPr>
+              <w:ind w:right="-143" w:firstLine="0"/>
+              <w:jc w:val="center"/>
+            </w:pPr>
+            <w:r>
+              <w:t>5</w:t>
+            </w:r>
+          </w:p>
+        </w:tc>
+        <w:tc>
+          <w:tcPr>
+            <w:tcW w:w="602" w:type="dxa"/>
+            <w:vAlign w:val="center"/>
+          </w:tcPr>
+          <w:p>
+            <w:pPr>
+              <w:ind w:right="-143" w:firstLine="0"/>
+              <w:jc w:val="center"/>
+            </w:pPr>
+            <w:r>
+              <w:t>4</w:t>
+            </w:r>
+          </w:p>
+        </w:tc>
+        <w:tc>
+          <w:tcPr>
+            <w:tcW w:w="601" w:type="dxa"/>
+            <w:vAlign w:val="center"/>
+          </w:tcPr>
+          <w:p>
+            <w:pPr>
+              <w:ind w:right="-143" w:firstLine="0"/>
+              <w:jc w:val="center"/>
+            </w:pPr>
+            <w:r>
+              <w:t>3</w:t>
+            </w:r>
+          </w:p>
+        </w:tc>
+        <w:tc>
+          <w:tcPr>
+            <w:tcW w:w="602" w:type="dxa"/>
+            <w:vAlign w:val="center"/>
+          </w:tcPr>
+          <w:p>
+            <w:pPr>
+              <w:ind w:right="-143" w:firstLine="0"/>
+              <w:jc w:val="center"/>
+            </w:pPr>
+            <w:r>
+              <w:t>2</w:t>
+            </w:r>
+          </w:p>
+        </w:tc>
+        <w:tc>
+          <w:tcPr>
+            <w:tcW w:w="602" w:type="dxa"/>
+            <w:vAlign w:val="center"/>
+          </w:tcPr>
+          <w:p>
+            <w:pPr>
+              <w:ind w:right="-143" w:firstLine="0"/>
+              <w:jc w:val="center"/>
+            </w:pPr>
+            <w:r>
+              <w:t>1</w:t>
+            </w:r>
+          </w:p>
+        </w:tc>
+        <w:tc>
+          <w:tcPr>
+            <w:tcW w:w="602" w:type="dxa"/>
+            <w:vAlign w:val="center"/>
+          </w:tcPr>
+          <w:p>
+            <w:pPr>
+              <w:ind w:right="-143" w:firstLine="0"/>
+              <w:jc w:val="center"/>
+            </w:pPr>
+            <w:r>
+              <w:t>0</w:t>
+            </w:r>
+          </w:p>
+        </w:tc>
+      </w:tr>
+      <w:tr>
+        <w:tc>
+          <w:tcPr>
+            <w:tcW w:w="4814" w:type="dxa"/>
+            <w:gridSpan w:val="8"/>
+            <w:vAlign w:val="center"/>
+          </w:tcPr>
+          <w:p>
+            <w:pPr>
+              <w:ind w:right="-143" w:firstLine="0"/>
+              <w:jc w:val="center"/>
+              <w:rPr>
+                <w:lang w:val="en-US"/>
+              </w:rPr>
+            </w:pPr>
+            <w:r>
+              <w:rPr>
+                <w:lang w:val="en-US"/>
+              </w:rPr>
+              <w:t>Data[</w:t>
+            </w:r>
+            <w:r>
+              <w:t>2046</w:t>
+            </w:r>
+            <w:r>
+              <w:rPr>
+                <w:lang w:val="en-US"/>
+              </w:rPr>
+              <w:t>]</w:t>
+            </w:r>
+          </w:p>
+        </w:tc>
+        <w:tc>
+          <w:tcPr>
+            <w:tcW w:w="4814" w:type="dxa"/>
+            <w:gridSpan w:val="8"/>
+            <w:vAlign w:val="center"/>
+          </w:tcPr>
+          <w:p>
+            <w:pPr>
+              <w:ind w:right="-143" w:firstLine="0"/>
+              <w:jc w:val="center"/>
+              <w:rPr>
+                <w:lang w:val="en-US"/>
+              </w:rPr>
+            </w:pPr>
+            <w:r>
+              <w:rPr>
+                <w:lang w:val="en-US"/>
+              </w:rPr>
+              <w:t>Data[2047]</w:t>
+            </w:r>
+          </w:p>
+        </w:tc>
+      </w:tr>
+    </w:tbl>
+    <w:p>
+      <w:pPr>
+        <w:suppressAutoHyphens w:val="0"/>
+        <w:spacing w:line="240" w:lineRule="auto"/>
+        <w:ind w:firstLine="0"/>
+        <w:jc w:val="left"/>
+      </w:pPr>
+      <w:r>
+        <w:br w:type="page"/>
+      </w:r>
     </w:p>
     <w:p>
       <w:pPr>
-        <w:ind w:left="-142" w:right="-143" w:hanging="425"/>
+        <w:pStyle w:val="1"/>
         <w:rPr>
           <w:lang w:val="en-US"/>
         </w:rPr>
       </w:pPr>
+      <w:bookmarkStart w:id="6" w:name="_Toc58341824"/>
+      <w:r>
+        <w:lastRenderedPageBreak/>
+        <w:t xml:space="preserve">Регистры управления </w:t>
+      </w:r>
       <w:r>
         <w:rPr>
           <w:lang w:val="en-US"/>
         </w:rPr>
-        <w:tab/>
-        <w:t xml:space="preserve">uint16_t </w:t>
-      </w:r>
-      <w:proofErr w:type="spellStart"/>
-      <w:r>
-        <w:rPr>
-          <w:lang w:val="en-US"/>
-        </w:rPr>
-        <w:t>HIGH_WORDlenght</w:t>
-      </w:r>
-      <w:proofErr w:type="spellEnd"/>
-      <w:r>
-        <w:rPr>
-          <w:lang w:val="en-US"/>
-        </w:rPr>
-        <w:t>;</w:t>
-      </w:r>
-      <w:r>
-        <w:rPr>
-          <w:lang w:val="en-US"/>
-        </w:rPr>
-        <w:tab/>
-        <w:t xml:space="preserve">//+8 </w:t>
-      </w:r>
-      <w:proofErr w:type="gramStart"/>
-      <w:r>
-        <w:rPr>
-          <w:lang w:val="en-US"/>
-        </w:rPr>
-        <w:t>bytes  /</w:t>
-      </w:r>
-      <w:proofErr w:type="gramEnd"/>
-      <w:r>
-        <w:rPr>
-          <w:lang w:val="en-US"/>
-        </w:rPr>
-        <w:t xml:space="preserve">/ +4 </w:t>
-      </w:r>
-      <w:proofErr w:type="spellStart"/>
-      <w:r>
-        <w:rPr>
-          <w:lang w:val="en-US"/>
-        </w:rPr>
-        <w:t>regs</w:t>
-      </w:r>
-      <w:proofErr w:type="spellEnd"/>
-    </w:p>
-    <w:p>
-      <w:pPr>
-        <w:ind w:left="-142" w:right="-143" w:hanging="425"/>
-        <w:rPr>
-          <w:lang w:val="en-US"/>
-        </w:rPr>
-      </w:pPr>
-      <w:r>
-        <w:rPr>
-          <w:lang w:val="en-US"/>
-        </w:rPr>
-        <w:tab/>
-        <w:t>uint16_t LOW_STOPBITS;</w:t>
-      </w:r>
-      <w:r>
-        <w:rPr>
-          <w:lang w:val="en-US"/>
-        </w:rPr>
-        <w:tab/>
-      </w:r>
-      <w:r>
-        <w:rPr>
-          <w:lang w:val="en-US"/>
-        </w:rPr>
-        <w:tab/>
-        <w:t xml:space="preserve">//+10 bytes // +5 </w:t>
-      </w:r>
-      <w:proofErr w:type="spellStart"/>
-      <w:r>
-        <w:rPr>
-          <w:lang w:val="en-US"/>
-        </w:rPr>
-        <w:t>regs</w:t>
-      </w:r>
-      <w:proofErr w:type="spellEnd"/>
-      <w:r>
-        <w:rPr>
-          <w:lang w:val="en-US"/>
-        </w:rPr>
-        <w:tab/>
-      </w:r>
-      <w:r>
-        <w:rPr>
-          <w:lang w:val="en-US"/>
-        </w:rPr>
-        <w:tab/>
-      </w:r>
-    </w:p>
-    <w:p>
-      <w:pPr>
-        <w:ind w:left="-142" w:right="-143" w:hanging="425"/>
-        <w:rPr>
-          <w:lang w:val="en-US"/>
-        </w:rPr>
-      </w:pPr>
-      <w:r>
-        <w:rPr>
-          <w:lang w:val="en-US"/>
-        </w:rPr>
-        <w:tab/>
-        <w:t>uint16_t HIGH_STOPBITS;</w:t>
-      </w:r>
-      <w:r>
-        <w:rPr>
-          <w:lang w:val="en-US"/>
-        </w:rPr>
-        <w:tab/>
-        <w:t xml:space="preserve">//+12 bytes //+6 </w:t>
-      </w:r>
-      <w:proofErr w:type="spellStart"/>
-      <w:r>
-        <w:rPr>
-          <w:lang w:val="en-US"/>
-        </w:rPr>
-        <w:t>regs</w:t>
-      </w:r>
-      <w:proofErr w:type="spellEnd"/>
-    </w:p>
-    <w:p>
-      <w:pPr>
-        <w:ind w:left="-142" w:right="-143" w:hanging="425"/>
-        <w:rPr>
-          <w:lang w:val="en-US"/>
-        </w:rPr>
-      </w:pPr>
-      <w:r>
-        <w:rPr>
-          <w:lang w:val="en-US"/>
-        </w:rPr>
-        <w:tab/>
-        <w:t>uint16_t LOW_PARITY;</w:t>
-      </w:r>
-      <w:r>
-        <w:rPr>
-          <w:lang w:val="en-US"/>
-        </w:rPr>
-        <w:tab/>
-      </w:r>
-      <w:r>
-        <w:rPr>
-          <w:lang w:val="en-US"/>
-        </w:rPr>
-        <w:tab/>
-        <w:t xml:space="preserve">//+14 bytes //+7 </w:t>
-      </w:r>
-      <w:proofErr w:type="spellStart"/>
-      <w:r>
-        <w:rPr>
-          <w:lang w:val="en-US"/>
-        </w:rPr>
-        <w:t>regs</w:t>
-      </w:r>
-      <w:proofErr w:type="spellEnd"/>
-    </w:p>
-    <w:p>
-      <w:pPr>
-        <w:ind w:left="-142" w:right="-143" w:hanging="425"/>
-        <w:rPr>
-          <w:lang w:val="en-US"/>
-        </w:rPr>
-      </w:pPr>
-      <w:r>
-        <w:rPr>
-          <w:lang w:val="en-US"/>
-        </w:rPr>
-        <w:tab/>
-        <w:t>uint16_t HIGH_PARITY;</w:t>
-      </w:r>
-      <w:r>
-        <w:rPr>
-          <w:lang w:val="en-US"/>
-        </w:rPr>
-        <w:tab/>
-      </w:r>
-      <w:r>
-        <w:rPr>
-          <w:lang w:val="en-US"/>
-        </w:rPr>
-        <w:tab/>
-        <w:t xml:space="preserve">//+16 bytes //+8 </w:t>
-      </w:r>
-      <w:proofErr w:type="spellStart"/>
-      <w:r>
-        <w:rPr>
-          <w:lang w:val="en-US"/>
-        </w:rPr>
-        <w:t>regs</w:t>
-      </w:r>
-      <w:proofErr w:type="spellEnd"/>
-    </w:p>
-    <w:p>
-      <w:pPr>
-        <w:ind w:left="-142" w:right="-143" w:hanging="425"/>
-        <w:rPr>
-          <w:lang w:val="en-US"/>
-        </w:rPr>
-      </w:pPr>
-      <w:r>
-        <w:rPr>
-          <w:lang w:val="en-US"/>
-        </w:rPr>
-        <w:tab/>
-      </w:r>
-      <w:proofErr w:type="gramStart"/>
-      <w:r>
-        <w:rPr>
-          <w:lang w:val="en-US"/>
-        </w:rPr>
-        <w:t>uint16_t</w:t>
-      </w:r>
-      <w:proofErr w:type="gramEnd"/>
-      <w:r>
-        <w:rPr>
-          <w:lang w:val="en-US"/>
-        </w:rPr>
-        <w:t xml:space="preserve"> flag;</w:t>
-      </w:r>
-      <w:r>
-        <w:rPr>
-          <w:lang w:val="en-US"/>
-        </w:rPr>
-        <w:tab/>
-      </w:r>
-      <w:r>
-        <w:rPr>
-          <w:lang w:val="en-US"/>
-        </w:rPr>
-        <w:tab/>
-      </w:r>
-      <w:r>
-        <w:rPr>
-          <w:lang w:val="en-US"/>
-        </w:rPr>
-        <w:tab/>
-      </w:r>
-      <w:r>
-        <w:rPr>
-          <w:lang w:val="en-US"/>
-        </w:rPr>
-        <w:t xml:space="preserve">//+18 bytes </w:t>
-      </w:r>
-      <w:r>
-        <w:rPr>
-          <w:lang w:val="en-US"/>
-        </w:rPr>
-        <w:t>// 10regs</w:t>
-      </w:r>
-    </w:p>
-    <w:p>
-      <w:pPr>
-        <w:ind w:left="-142" w:right="-143" w:hanging="425"/>
-        <w:rPr>
-          <w:lang w:val="en-US"/>
-        </w:rPr>
-      </w:pPr>
-      <w:r>
-        <w:rPr>
-          <w:lang w:val="en-US"/>
-        </w:rPr>
-        <w:t>}</w:t>
-      </w:r>
-    </w:p>
-    <w:p>
-      <w:pPr>
-        <w:ind w:left="-142" w:right="-143" w:hanging="425"/>
-        <w:rPr>
-          <w:lang w:val="en-US"/>
-        </w:rPr>
-      </w:pPr>
-      <w:proofErr w:type="spellStart"/>
-      <w:r>
-        <w:rPr>
-          <w:lang w:val="en-US"/>
-        </w:rPr>
-        <w:t>type_uart_setting_struct</w:t>
-      </w:r>
-      <w:proofErr w:type="spellEnd"/>
-      <w:r>
-        <w:rPr>
-          <w:lang w:val="en-US"/>
-        </w:rPr>
-        <w:t>;</w:t>
-      </w:r>
-    </w:p>
-    <w:p>
-      <w:pPr>
-        <w:ind w:left="-142" w:right="-143" w:hanging="425"/>
-        <w:rPr>
-          <w:lang w:val="en-US"/>
-        </w:rPr>
-      </w:pPr>
-      <w:r>
-        <w:rPr>
-          <w:lang w:val="en-US"/>
-        </w:rPr>
-        <w:t>LOW</w:t>
-      </w:r>
-      <w:r>
-        <w:rPr>
-          <w:lang w:val="en-US"/>
-        </w:rPr>
-        <w:t xml:space="preserve">- </w:t>
-      </w:r>
-      <w:r>
-        <w:t>младший</w:t>
-      </w:r>
-      <w:r>
-        <w:rPr>
-          <w:lang w:val="en-US"/>
-        </w:rPr>
-        <w:t xml:space="preserve"> </w:t>
-      </w:r>
-      <w:r>
-        <w:t>регистр</w:t>
-      </w:r>
-      <w:r>
-        <w:rPr>
-          <w:lang w:val="en-US"/>
-        </w:rPr>
-        <w:t xml:space="preserve"> </w:t>
-      </w:r>
-      <w:r>
-        <w:rPr>
-          <w:lang w:val="en-US"/>
-        </w:rPr>
-        <w:t>HIGH</w:t>
-      </w:r>
-      <w:r>
-        <w:rPr>
-          <w:lang w:val="en-US"/>
-        </w:rPr>
-        <w:t xml:space="preserve"> </w:t>
-      </w:r>
-      <w:r>
-        <w:t>старший</w:t>
-      </w:r>
-      <w:r>
-        <w:rPr>
-          <w:lang w:val="en-US"/>
-        </w:rPr>
-        <w:t xml:space="preserve"> </w:t>
-      </w:r>
-      <w:r>
-        <w:t>регистр</w:t>
-      </w:r>
-    </w:p>
-    <w:p>
-      <w:pPr>
-        <w:ind w:left="-142" w:right="-143" w:hanging="425"/>
-      </w:pPr>
-      <w:r>
-        <w:t xml:space="preserve">Регистры управления </w:t>
-      </w:r>
-      <w:r>
-        <w:rPr>
-          <w:lang w:val="en-US"/>
-        </w:rPr>
-        <w:t>UART</w:t>
-      </w:r>
-      <w:r>
-        <w:t xml:space="preserve"> – 32 </w:t>
-      </w:r>
-      <w:r>
-        <w:t xml:space="preserve">битные, </w:t>
-      </w:r>
-      <w:proofErr w:type="gramStart"/>
-      <w:r>
-        <w:t>соответственно</w:t>
-      </w:r>
-      <w:proofErr w:type="gramEnd"/>
-      <w:r>
-        <w:t xml:space="preserve"> чтобы получить 32 битный регистр, нужно записать два регистра </w:t>
-      </w:r>
-      <w:r>
-        <w:rPr>
-          <w:lang w:val="en-US"/>
-        </w:rPr>
-        <w:t>Modbus</w:t>
-      </w:r>
-    </w:p>
-    <w:p>
-      <w:pPr>
-        <w:ind w:left="-142" w:right="-143" w:hanging="425"/>
-      </w:pPr>
-      <w:r>
-        <w:t xml:space="preserve">Регистры управления </w:t>
-      </w:r>
-      <w:r>
-        <w:rPr>
-          <w:lang w:val="en-US"/>
-        </w:rPr>
-        <w:t>UART</w:t>
-      </w:r>
-      <w:r>
-        <w:t xml:space="preserve"> </w:t>
-      </w:r>
-      <w:r>
-        <w:t xml:space="preserve">прописываются значениями по умолчанию. 115200. </w:t>
-      </w:r>
-    </w:p>
-    <w:p>
-      <w:pPr>
-        <w:ind w:left="-142" w:right="-143" w:hanging="425"/>
-      </w:pPr>
-      <w:r>
-        <w:rPr>
-          <w:lang w:val="en-US"/>
-        </w:rPr>
-        <w:t>Scaler</w:t>
-      </w:r>
-      <w:r>
-        <w:t xml:space="preserve"> - счетчик обновления структуры необходимо инкрементировать для обновления данных в памяти </w:t>
-      </w:r>
-      <w:proofErr w:type="spellStart"/>
-      <w:r>
-        <w:t>мк</w:t>
-      </w:r>
-      <w:proofErr w:type="spellEnd"/>
-      <w:r>
-        <w:t>.</w:t>
-      </w:r>
-    </w:p>
-    <w:p>
-      <w:pPr>
-        <w:ind w:left="-142" w:right="-143" w:hanging="425"/>
-      </w:pPr>
-      <w:r>
-        <w:rPr>
-          <w:lang w:val="en-US"/>
-        </w:rPr>
-        <w:t>BAUD</w:t>
-      </w:r>
-      <w:r>
-        <w:t xml:space="preserve"> – </w:t>
-      </w:r>
-      <w:proofErr w:type="spellStart"/>
-      <w:r>
-        <w:t>баудрейт</w:t>
-      </w:r>
-      <w:proofErr w:type="spellEnd"/>
-      <w:r>
-        <w:t xml:space="preserve"> 28800/57600/115200 и </w:t>
-      </w:r>
-      <w:proofErr w:type="spellStart"/>
-      <w:r>
-        <w:t>тд</w:t>
-      </w:r>
-      <w:proofErr w:type="spellEnd"/>
-      <w:r>
-        <w:t xml:space="preserve">. Можно выставить любой кроме 0. При записи </w:t>
-      </w:r>
-      <w:proofErr w:type="gramStart"/>
-      <w:r>
-        <w:t>0,будут</w:t>
-      </w:r>
-      <w:proofErr w:type="gramEnd"/>
-      <w:r>
-        <w:t xml:space="preserve"> установлены значения по умолчанию.</w:t>
-      </w:r>
-    </w:p>
-    <w:p>
-      <w:pPr>
-        <w:ind w:left="-142" w:right="-143" w:hanging="425"/>
-      </w:pPr>
-      <w:proofErr w:type="spellStart"/>
-      <w:r>
-        <w:rPr>
-          <w:lang w:val="en-US"/>
-        </w:rPr>
-        <w:t>WORDlenght</w:t>
-      </w:r>
-      <w:proofErr w:type="spellEnd"/>
-      <w:r>
-        <w:t xml:space="preserve"> – </w:t>
-      </w:r>
-    </w:p>
-    <w:p>
-      <w:pPr>
-        <w:ind w:left="-142" w:right="-143" w:hanging="425"/>
-      </w:pPr>
-      <w:r>
-        <w:rPr>
-          <w:lang w:val="en-US"/>
-        </w:rPr>
-        <w:lastRenderedPageBreak/>
-        <w:t>STOPBITS</w:t>
-      </w:r>
-      <w:r>
-        <w:t xml:space="preserve"> – </w:t>
-      </w:r>
-    </w:p>
-    <w:p>
-      <w:pPr>
-        <w:ind w:left="-142" w:right="-143" w:hanging="425"/>
-      </w:pPr>
-      <w:r>
-        <w:rPr>
-          <w:lang w:val="en-US"/>
-        </w:rPr>
-        <w:t>PARITY</w:t>
-      </w:r>
-      <w:r>
-        <w:t xml:space="preserve"> – </w:t>
-      </w:r>
-    </w:p>
-    <w:p>
-      <w:pPr>
-        <w:ind w:left="-142" w:right="-143" w:hanging="425"/>
-      </w:pPr>
-      <w:r>
-        <w:rPr>
-          <w:lang w:val="en-US"/>
-        </w:rPr>
-        <w:t>Flag</w:t>
-      </w:r>
-      <w:r>
-        <w:t xml:space="preserve"> – </w:t>
-      </w:r>
-      <w:r>
-        <w:t>выставляется</w:t>
-      </w:r>
-      <w:r>
-        <w:t xml:space="preserve"> </w:t>
-      </w:r>
-      <w:r>
-        <w:t>в</w:t>
-      </w:r>
-      <w:r>
-        <w:t xml:space="preserve"> 0</w:t>
-      </w:r>
-      <w:r>
-        <w:rPr>
-          <w:lang w:val="en-US"/>
-        </w:rPr>
-        <w:t>x</w:t>
-      </w:r>
-      <w:r>
-        <w:t xml:space="preserve">01 </w:t>
-      </w:r>
-      <w:r>
-        <w:t xml:space="preserve">когда настройки прописаны и </w:t>
-      </w:r>
-      <w:r>
-        <w:rPr>
-          <w:lang w:val="en-US"/>
-        </w:rPr>
-        <w:t>UART</w:t>
-      </w:r>
-      <w:r>
-        <w:t xml:space="preserve"> </w:t>
-      </w:r>
-      <w:r>
-        <w:t>запущен с новыми настройками. При изменении настроек, данные приемника перетираются нулями, указатель записи выставляется на 0.</w:t>
-      </w:r>
-    </w:p>
-    <w:p>
-      <w:pPr>
-        <w:pStyle w:val="12"/>
-        <w:rPr>
-          <w:lang w:val="en-US"/>
-        </w:rPr>
-      </w:pPr>
-      <w:r>
-        <w:lastRenderedPageBreak/>
-        <w:br w:type="column"/>
-      </w:r>
-      <w:r>
-        <w:rPr>
-          <w:lang w:val="en-US"/>
-        </w:rPr>
-        <w:lastRenderedPageBreak/>
         <w:t>GPIO</w:t>
       </w:r>
+      <w:bookmarkEnd w:id="6"/>
     </w:p>
     <w:p>
       <w:pPr>
@@ -13009,28 +16893,15 @@
     </w:p>
     <w:p>
       <w:pPr>
-        <w:pStyle w:val="22"/>
+        <w:pStyle w:val="2"/>
       </w:pPr>
-      <w:r>
-        <w:t>Регистры</w:t>
-      </w:r>
+      <w:bookmarkStart w:id="7" w:name="_Toc58341825"/>
+      <w:r>
+        <w:t>Регистры настройки GPIO.</w:t>
+      </w:r>
+      <w:bookmarkEnd w:id="7"/>
       <w:r>
         <w:t xml:space="preserve"> </w:t>
-      </w:r>
-      <w:r>
-        <w:t>настройки</w:t>
-      </w:r>
-      <w:r>
-        <w:t xml:space="preserve"> </w:t>
-      </w:r>
-      <w:r>
-        <w:rPr>
-          <w:lang w:val="en-US"/>
-        </w:rPr>
-        <w:t>GPIO</w:t>
-      </w:r>
-      <w:r>
-        <w:t xml:space="preserve">. </w:t>
       </w:r>
     </w:p>
     <w:p>
@@ -14122,7 +17993,6 @@
         <w:ind w:left="-142" w:right="-143" w:firstLine="862"/>
       </w:pPr>
       <w:r>
-        <w:lastRenderedPageBreak/>
         <w:t xml:space="preserve">При необходимости </w:t>
       </w:r>
       <w:proofErr w:type="spellStart"/>
@@ -14148,6 +18018,7 @@
         <w:ind w:left="-142" w:right="-143" w:firstLine="862"/>
       </w:pPr>
       <w:r>
+        <w:lastRenderedPageBreak/>
         <w:t>Пример 2:</w:t>
       </w:r>
     </w:p>
@@ -18543,11 +22414,12 @@
     </w:tbl>
     <w:p>
       <w:pPr>
-        <w:pStyle w:val="22"/>
+        <w:pStyle w:val="2"/>
       </w:pPr>
       <w:r>
         <w:br w:type="column"/>
       </w:r>
+      <w:bookmarkStart w:id="8" w:name="_Toc58341826"/>
       <w:r>
         <w:lastRenderedPageBreak/>
         <w:t xml:space="preserve">Регистры управления </w:t>
@@ -18564,7 +22436,9 @@
       <w:r>
         <w:t>настроенных на выход.</w:t>
       </w:r>
+      <w:bookmarkEnd w:id="8"/>
     </w:p>
+    <w:p/>
     <w:tbl>
       <w:tblPr>
         <w:tblStyle w:val="ae"/>
@@ -20203,6 +24077,7 @@
               <w:rPr>
                 <w:lang w:val="en-US"/>
               </w:rPr>
+              <w:lastRenderedPageBreak/>
               <w:t>Reg</w:t>
             </w:r>
             <w:proofErr w:type="spellEnd"/>
@@ -20253,7 +24128,6 @@
               <w:rPr>
                 <w:lang w:val="en-US"/>
               </w:rPr>
-              <w:lastRenderedPageBreak/>
               <w:t>15</w:t>
             </w:r>
           </w:p>
@@ -23530,7 +27404,7 @@
     </w:p>
     <w:p>
       <w:pPr>
-        <w:pStyle w:val="22"/>
+        <w:pStyle w:val="2"/>
         <w:rPr>
           <w:lang w:val="en-US"/>
         </w:rPr>
@@ -23538,6 +27412,7 @@
       <w:r>
         <w:br w:type="column"/>
       </w:r>
+      <w:bookmarkStart w:id="9" w:name="_Toc58341827"/>
       <w:r>
         <w:lastRenderedPageBreak/>
         <w:t xml:space="preserve">Регистры чтения </w:t>
@@ -23548,6 +27423,7 @@
         </w:rPr>
         <w:t>GPIO</w:t>
       </w:r>
+      <w:bookmarkEnd w:id="9"/>
     </w:p>
     <w:p>
       <w:pPr>
@@ -27174,7 +31050,6 @@
               <w:rPr>
                 <w:lang w:val="en-US"/>
               </w:rPr>
-              <w:lastRenderedPageBreak/>
               <w:t>15</w:t>
             </w:r>
           </w:p>
@@ -27514,6 +31389,7 @@
               <w:rPr>
                 <w:lang w:val="en-US"/>
               </w:rPr>
+              <w:lastRenderedPageBreak/>
               <w:t>SET_RESET GPIO</w:t>
             </w:r>
           </w:p>
@@ -36179,6 +40055,7 @@
       <w:r>
         <w:br w:type="column"/>
       </w:r>
+      <w:bookmarkStart w:id="10" w:name="_Toc58341828"/>
       <w:r>
         <w:lastRenderedPageBreak/>
         <w:t xml:space="preserve">Регистры </w:t>
@@ -36189,11 +40066,13 @@
         </w:rPr>
         <w:t>SPI</w:t>
       </w:r>
+      <w:bookmarkEnd w:id="10"/>
     </w:p>
     <w:p>
       <w:pPr>
-        <w:pStyle w:val="22"/>
+        <w:pStyle w:val="2"/>
       </w:pPr>
+      <w:bookmarkStart w:id="11" w:name="_Toc58341829"/>
       <w:r>
         <w:rPr>
           <w:lang w:val="en-US"/>
@@ -36212,6 +40091,7 @@
       <w:r>
         <w:t>.</w:t>
       </w:r>
+      <w:bookmarkEnd w:id="11"/>
     </w:p>
     <w:p>
       <w:pPr>
@@ -37979,7 +41859,6 @@
               <w:rPr>
                 <w:lang w:val="en-US"/>
               </w:rPr>
-              <w:lastRenderedPageBreak/>
               <w:t>Direction</w:t>
             </w:r>
           </w:p>
@@ -38004,6 +41883,7 @@
               <w:rPr>
                 <w:lang w:val="en-US"/>
               </w:rPr>
+              <w:lastRenderedPageBreak/>
               <w:t>0x0/0x1/0x2</w:t>
             </w:r>
           </w:p>
@@ -40478,7 +44358,6 @@
               <w:rPr>
                 <w:lang w:val="en-US"/>
               </w:rPr>
-              <w:lastRenderedPageBreak/>
               <w:t>Ti</w:t>
             </w:r>
             <w:proofErr w:type="spellEnd"/>
@@ -40510,6 +44389,7 @@
               <w:rPr>
                 <w:lang w:val="en-US"/>
               </w:rPr>
+              <w:lastRenderedPageBreak/>
               <w:t>0x0/0x1</w:t>
             </w:r>
           </w:p>
@@ -41376,26 +45256,32 @@
     </w:p>
     <w:p>
       <w:pPr>
-        <w:pStyle w:val="22"/>
+        <w:pStyle w:val="2"/>
         <w:rPr>
           <w:lang w:val="en-US"/>
         </w:rPr>
       </w:pPr>
-      <w:proofErr w:type="spellStart"/>
+      <w:bookmarkStart w:id="12" w:name="_Toc58341830"/>
       <w:r>
         <w:rPr>
           <w:lang w:val="en-US"/>
         </w:rPr>
         <w:lastRenderedPageBreak/>
-        <w:t>Spi_transmit</w:t>
-      </w:r>
-      <w:proofErr w:type="spellEnd"/>
+        <w:t>S</w:t>
+      </w:r>
       <w:r>
         <w:rPr>
           <w:lang w:val="en-US"/>
         </w:rPr>
-        <w:t xml:space="preserve"> registers.</w:t>
-      </w:r>
+        <w:t xml:space="preserve">PI Transmit </w:t>
+      </w:r>
+      <w:r>
+        <w:rPr>
+          <w:lang w:val="en-US"/>
+        </w:rPr>
+        <w:t>registers.</w:t>
+      </w:r>
+      <w:bookmarkEnd w:id="12"/>
     </w:p>
     <w:p>
       <w:pPr>
@@ -44760,15 +48646,49 @@
     </w:tbl>
     <w:p>
       <w:pPr>
-        <w:pStyle w:val="22"/>
+        <w:suppressAutoHyphens w:val="0"/>
+        <w:spacing w:line="240" w:lineRule="auto"/>
+        <w:ind w:firstLine="0"/>
+        <w:jc w:val="left"/>
+        <w:rPr>
+          <w:rFonts w:ascii="Arial" w:hAnsi="Arial"/>
+          <w:b/>
+          <w:i/>
+          <w:lang w:val="en-US"/>
+        </w:rPr>
       </w:pPr>
       <w:r>
-        <w:br w:type="column"/>
-      </w:r>
-      <w:r>
+        <w:rPr>
+          <w:lang w:val="en-US"/>
+        </w:rPr>
+        <w:br w:type="page"/>
+      </w:r>
+    </w:p>
+    <w:p>
+      <w:pPr>
+        <w:pStyle w:val="2"/>
+        <w:rPr>
+          <w:lang w:val="en-US"/>
+        </w:rPr>
+      </w:pPr>
+      <w:bookmarkStart w:id="13" w:name="_Toc58341831"/>
+      <w:r>
+        <w:rPr>
+          <w:lang w:val="en-US"/>
+        </w:rPr>
         <w:lastRenderedPageBreak/>
-        <w:t>Регистры приемника SPI</w:t>
-      </w:r>
+        <w:t>SPI</w:t>
+      </w:r>
+      <w:r>
+        <w:t xml:space="preserve"> </w:t>
+      </w:r>
+      <w:r>
+        <w:rPr>
+          <w:lang w:val="en-US"/>
+        </w:rPr>
+        <w:t>Receive</w:t>
+      </w:r>
+      <w:bookmarkEnd w:id="13"/>
     </w:p>
     <w:p>
       <w:pPr>
@@ -46210,7 +50130,6 @@
         <w:rPr>
           <w:lang w:val="en-US"/>
         </w:rPr>
-        <w:lastRenderedPageBreak/>
         <w:t>Transaction</w:t>
       </w:r>
       <w:r>
@@ -46271,6 +50190,7 @@
               <w:rPr>
                 <w:lang w:val="en-US"/>
               </w:rPr>
+              <w:lastRenderedPageBreak/>
               <w:t>Reg</w:t>
             </w:r>
             <w:proofErr w:type="spellEnd"/>
@@ -46724,10 +50644,13 @@
               <w:rPr>
                 <w:lang w:val="en-US"/>
               </w:rPr>
-              <w:t xml:space="preserve"> 127</w:t>
-            </w:r>
-            <w:r>
-              <w:t>6</w:t>
+              <w:t xml:space="preserve"> </w:t>
+            </w:r>
+            <w:r>
+              <w:rPr>
+                <w:lang w:val="en-US"/>
+              </w:rPr>
+              <w:t>2074</w:t>
             </w:r>
           </w:p>
         </w:tc>
@@ -47082,7 +51005,13 @@
               <w:rPr>
                 <w:lang w:val="en-US"/>
               </w:rPr>
-              <w:t xml:space="preserve"> 1307</w:t>
+              <w:t xml:space="preserve"> </w:t>
+            </w:r>
+            <w:r>
+              <w:rPr>
+                <w:lang w:val="en-US"/>
+              </w:rPr>
+              <w:t>2137</w:t>
             </w:r>
           </w:p>
         </w:tc>
@@ -47404,6 +51333,8 @@
       <w:pPr>
         <w:ind w:right="-143" w:firstLine="0"/>
       </w:pPr>
+      <w:bookmarkStart w:id="14" w:name="_GoBack"/>
+      <w:bookmarkEnd w:id="14"/>
       <w:r>
         <w:br w:type="column"/>
       </w:r>
@@ -47534,7 +51465,7 @@
                               <w:noProof/>
                               <w:szCs w:val="28"/>
                             </w:rPr>
-                            <w:t>12</w:t>
+                            <w:t>30</w:t>
                           </w:r>
                           <w:r>
                             <w:rPr>
@@ -47613,7 +51544,7 @@
                         <w:noProof/>
                         <w:szCs w:val="28"/>
                       </w:rPr>
-                      <w:t>12</w:t>
+                      <w:t>30</w:t>
                     </w:r>
                     <w:r>
                       <w:rPr>
@@ -49230,7 +53161,7 @@
   <w:abstractNum w:abstractNumId="12" w15:restartNumberingAfterBreak="0">
     <w:nsid w:val="38E862DC"/>
     <w:multiLevelType w:val="multilevel"/>
-    <w:tmpl w:val="1CCC48B6"/>
+    <w:tmpl w:val="7116DA06"/>
     <w:lvl w:ilvl="0">
       <w:start w:val="1"/>
       <w:numFmt w:val="decimal"/>
@@ -54346,7 +58277,7 @@
 </file>
 
 <file path=customXml/itemProps1.xml><?xml version="1.0" encoding="utf-8"?>
-<ds:datastoreItem xmlns:ds="http://schemas.openxmlformats.org/officeDocument/2006/customXml" ds:itemID="{BE0633B0-A03E-4DDF-B9A2-A94749CC22CE}">
+<ds:datastoreItem xmlns:ds="http://schemas.openxmlformats.org/officeDocument/2006/customXml" ds:itemID="{2536EEB8-B19C-49C0-B371-E219EB7371D8}">
   <ds:schemaRefs>
     <ds:schemaRef ds:uri="http://schemas.openxmlformats.org/officeDocument/2006/bibliography"/>
   </ds:schemaRefs>
@@ -54354,7 +58285,7 @@
 </file>
 
 <file path=customXml/itemProps2.xml><?xml version="1.0" encoding="utf-8"?>
-<ds:datastoreItem xmlns:ds="http://schemas.openxmlformats.org/officeDocument/2006/customXml" ds:itemID="{675AC135-01C0-4D70-9E3D-C172ECC3716F}">
+<ds:datastoreItem xmlns:ds="http://schemas.openxmlformats.org/officeDocument/2006/customXml" ds:itemID="{1917BD24-79B7-4237-B6C4-C2450CE088AA}">
   <ds:schemaRefs>
     <ds:schemaRef ds:uri="http://schemas.openxmlformats.org/officeDocument/2006/bibliography"/>
   </ds:schemaRefs>
